--- a/R/A_Vocabulary_of_the_Shanghai_Dialect-images-106.docx
+++ b/R/A_Vocabulary_of_the_Shanghai_Dialect-images-106.docx
@@ -23,17 +23,219 @@
           <w:tcPr>
             <w:tcW w:w="8640" w:type="dxa"/>
           </w:tcPr>
-          <w:p/>
-        </w:tc>
-      </w:tr>
-      <w:tr>
-        <w:tc>
-          <w:tcPr>
-            <w:tcW w:w="8640" w:type="dxa"/>
-          </w:tcPr>
           <w:p>
-            <w:r>
-              <w:t>Retire, (from office) ik fk t'é‘ h'feu,</w:t>
+            <w:pPr>
+              <w:rPr>
+                <w:rFonts w:ascii="Times New Roman" w:eastAsia="SimSun" w:hAnsi="Times New Roman" w:cs="Times New Roman"/>
+                <w:sz w:val="24"/>
+                <w:szCs w:val="24"/>
+                <w:lang w:eastAsia="zh-CN"/>
+              </w:rPr>
+            </w:pPr>
+            <w:r>
+              <w:rPr>
+                <w:rFonts w:ascii="Times New Roman" w:eastAsia="SimSun" w:hAnsi="Times New Roman" w:cs="Times New Roman"/>
+                <w:sz w:val="24"/>
+                <w:szCs w:val="24"/>
+              </w:rPr>
+              <w:t xml:space="preserve">Retire, (from </w:t>
+            </w:r>
+            <w:proofErr w:type="gramStart"/>
+            <w:r>
+              <w:rPr>
+                <w:rFonts w:ascii="Times New Roman" w:eastAsia="SimSun" w:hAnsi="Times New Roman" w:cs="Times New Roman"/>
+                <w:sz w:val="24"/>
+                <w:szCs w:val="24"/>
+              </w:rPr>
+              <w:t xml:space="preserve">office)  </w:t>
+            </w:r>
+            <w:r>
+              <w:rPr>
+                <w:rFonts w:ascii="Times New Roman" w:eastAsia="SimSun" w:hAnsi="Times New Roman" w:cs="Times New Roman"/>
+                <w:sz w:val="24"/>
+                <w:szCs w:val="24"/>
+                <w:lang w:eastAsia="zh-CN"/>
+              </w:rPr>
+              <w:t>退休</w:t>
+            </w:r>
+            <w:proofErr w:type="gramEnd"/>
+            <w:r>
+              <w:rPr>
+                <w:rFonts w:ascii="Times New Roman" w:eastAsia="SimSun" w:hAnsi="Times New Roman" w:cs="Times New Roman"/>
+                <w:sz w:val="24"/>
+                <w:szCs w:val="24"/>
+                <w:lang w:eastAsia="zh-CN"/>
+              </w:rPr>
+              <w:t xml:space="preserve">, </w:t>
+            </w:r>
+            <w:proofErr w:type="spellStart"/>
+            <w:r>
+              <w:rPr>
+                <w:rFonts w:ascii="Times New Roman" w:eastAsia="SimSun" w:hAnsi="Times New Roman" w:cs="Times New Roman"/>
+                <w:sz w:val="24"/>
+                <w:szCs w:val="24"/>
+              </w:rPr>
+              <w:t>t’é</w:t>
+            </w:r>
+            <w:proofErr w:type="spellEnd"/>
+            <w:r>
+              <w:rPr>
+                <w:rFonts w:ascii="Times New Roman" w:eastAsia="SimSun" w:hAnsi="Times New Roman" w:cs="Times New Roman"/>
+                <w:sz w:val="24"/>
+                <w:szCs w:val="24"/>
+              </w:rPr>
+              <w:t xml:space="preserve">’ </w:t>
+            </w:r>
+            <w:proofErr w:type="spellStart"/>
+            <w:r>
+              <w:rPr>
+                <w:rFonts w:ascii="Times New Roman" w:eastAsia="SimSun" w:hAnsi="Times New Roman" w:cs="Times New Roman"/>
+                <w:sz w:val="24"/>
+                <w:szCs w:val="24"/>
+              </w:rPr>
+              <w:t>h'ieu</w:t>
+            </w:r>
+            <w:proofErr w:type="spellEnd"/>
+            <w:r>
+              <w:rPr>
+                <w:rFonts w:ascii="Times New Roman" w:eastAsia="SimSun" w:hAnsi="Times New Roman" w:cs="Times New Roman"/>
+                <w:sz w:val="24"/>
+                <w:szCs w:val="24"/>
+              </w:rPr>
+              <w:t>, (from the front)</w:t>
+            </w:r>
+            <w:r>
+              <w:rPr>
+                <w:rFonts w:ascii="Times New Roman" w:eastAsia="SimSun" w:hAnsi="Times New Roman" w:cs="Times New Roman"/>
+                <w:sz w:val="24"/>
+                <w:szCs w:val="24"/>
+                <w:lang w:eastAsia="zh-CN"/>
+              </w:rPr>
+              <w:t xml:space="preserve"> </w:t>
+            </w:r>
+            <w:r>
+              <w:rPr>
+                <w:rFonts w:ascii="Times New Roman" w:eastAsia="SimSun" w:hAnsi="Times New Roman" w:cs="Times New Roman"/>
+                <w:sz w:val="24"/>
+                <w:szCs w:val="24"/>
+                <w:lang w:eastAsia="zh-CN"/>
+              </w:rPr>
+              <w:t>迴避</w:t>
+            </w:r>
+            <w:r>
+              <w:rPr>
+                <w:rFonts w:ascii="Times New Roman" w:eastAsia="SimSun" w:hAnsi="Times New Roman" w:cs="Times New Roman"/>
+                <w:sz w:val="24"/>
+                <w:szCs w:val="24"/>
+                <w:lang w:eastAsia="zh-CN"/>
+              </w:rPr>
+              <w:t xml:space="preserve">, </w:t>
+            </w:r>
+            <w:r>
+              <w:rPr>
+                <w:rFonts w:ascii="Times New Roman" w:eastAsia="SimSun" w:hAnsi="Times New Roman" w:cs="Times New Roman"/>
+                <w:sz w:val="24"/>
+                <w:szCs w:val="24"/>
+              </w:rPr>
+              <w:t xml:space="preserve"> </w:t>
+            </w:r>
+            <w:proofErr w:type="spellStart"/>
+            <w:r>
+              <w:rPr>
+                <w:rFonts w:ascii="Times New Roman" w:eastAsia="SimSun" w:hAnsi="Times New Roman" w:cs="Times New Roman"/>
+                <w:sz w:val="24"/>
+                <w:szCs w:val="24"/>
+              </w:rPr>
+              <w:t>wé</w:t>
+            </w:r>
+            <w:proofErr w:type="spellEnd"/>
+            <w:r>
+              <w:rPr>
+                <w:rFonts w:ascii="Times New Roman" w:eastAsia="SimSun" w:hAnsi="Times New Roman" w:cs="Times New Roman"/>
+                <w:sz w:val="24"/>
+                <w:szCs w:val="24"/>
+              </w:rPr>
+              <w:t xml:space="preserve"> </w:t>
+            </w:r>
+            <w:proofErr w:type="spellStart"/>
+            <w:r>
+              <w:rPr>
+                <w:rFonts w:ascii="Times New Roman" w:eastAsia="SimSun" w:hAnsi="Times New Roman" w:cs="Times New Roman"/>
+                <w:sz w:val="24"/>
+                <w:szCs w:val="24"/>
+              </w:rPr>
+              <w:t>bí</w:t>
+            </w:r>
+            <w:proofErr w:type="spellEnd"/>
+            <w:r>
+              <w:rPr>
+                <w:rFonts w:ascii="Times New Roman" w:eastAsia="SimSun" w:hAnsi="Times New Roman" w:cs="Times New Roman"/>
+                <w:sz w:val="24"/>
+                <w:szCs w:val="24"/>
+              </w:rPr>
+              <w:t xml:space="preserve">’, (modestly) </w:t>
+            </w:r>
+            <w:r>
+              <w:rPr>
+                <w:rFonts w:ascii="Times New Roman" w:eastAsia="SimSun" w:hAnsi="Times New Roman" w:cs="Times New Roman"/>
+                <w:sz w:val="24"/>
+                <w:szCs w:val="24"/>
+              </w:rPr>
+              <w:t>謙</w:t>
+            </w:r>
+            <w:r>
+              <w:rPr>
+                <w:rFonts w:ascii="Times New Roman" w:eastAsia="SimSun" w:hAnsi="Times New Roman" w:cs="Times New Roman"/>
+                <w:sz w:val="24"/>
+                <w:szCs w:val="24"/>
+                <w:lang w:eastAsia="zh-CN"/>
+              </w:rPr>
+              <w:t>休</w:t>
+            </w:r>
+            <w:r>
+              <w:rPr>
+                <w:rFonts w:ascii="Times New Roman" w:eastAsia="SimSun" w:hAnsi="Times New Roman" w:cs="Times New Roman"/>
+                <w:sz w:val="24"/>
+                <w:szCs w:val="24"/>
+                <w:lang w:eastAsia="zh-CN"/>
+              </w:rPr>
+              <w:t xml:space="preserve">,  </w:t>
+            </w:r>
+            <w:proofErr w:type="spellStart"/>
+            <w:r>
+              <w:rPr>
+                <w:rFonts w:ascii="Times New Roman" w:eastAsia="SimSun" w:hAnsi="Times New Roman" w:cs="Times New Roman"/>
+                <w:sz w:val="24"/>
+                <w:szCs w:val="24"/>
+              </w:rPr>
+              <w:t>k’ien</w:t>
+            </w:r>
+            <w:proofErr w:type="spellEnd"/>
+            <w:r>
+              <w:rPr>
+                <w:rFonts w:ascii="Times New Roman" w:eastAsia="SimSun" w:hAnsi="Times New Roman" w:cs="Times New Roman"/>
+                <w:sz w:val="24"/>
+                <w:szCs w:val="24"/>
+              </w:rPr>
+              <w:t xml:space="preserve"> </w:t>
+            </w:r>
+            <w:proofErr w:type="spellStart"/>
+            <w:r>
+              <w:rPr>
+                <w:rFonts w:ascii="Times New Roman" w:eastAsia="SimSun" w:hAnsi="Times New Roman" w:cs="Times New Roman"/>
+                <w:sz w:val="24"/>
+                <w:szCs w:val="24"/>
+              </w:rPr>
+              <w:t>t’é</w:t>
+            </w:r>
+            <w:proofErr w:type="spellEnd"/>
+            <w:r>
+              <w:rPr>
+                <w:rFonts w:ascii="Times New Roman" w:eastAsia="SimSun" w:hAnsi="Times New Roman" w:cs="Times New Roman"/>
+                <w:sz w:val="24"/>
+                <w:szCs w:val="24"/>
+              </w:rPr>
+              <w:t xml:space="preserve">’. </w:t>
             </w:r>
           </w:p>
         </w:tc>
@@ -44,8 +246,75 @@
             <w:tcW w:w="8640" w:type="dxa"/>
           </w:tcPr>
           <w:p>
-            <w:r>
-              <w:t>Retired, (ely eet yeu dzing‘,</w:t>
+            <w:pPr>
+              <w:rPr>
+                <w:rFonts w:ascii="Times New Roman" w:eastAsia="SimSun" w:hAnsi="Times New Roman" w:cs="Times New Roman"/>
+                <w:sz w:val="24"/>
+                <w:szCs w:val="24"/>
+              </w:rPr>
+            </w:pPr>
+            <w:r>
+              <w:rPr>
+                <w:rFonts w:ascii="Times New Roman" w:eastAsia="SimSun" w:hAnsi="Times New Roman" w:cs="Times New Roman"/>
+                <w:sz w:val="24"/>
+                <w:szCs w:val="24"/>
+              </w:rPr>
+              <w:t xml:space="preserve">Retired, </w:t>
+            </w:r>
+            <w:proofErr w:type="spellStart"/>
+            <w:r>
+              <w:rPr>
+                <w:rFonts w:ascii="Times New Roman" w:eastAsia="SimSun" w:hAnsi="Times New Roman" w:cs="Times New Roman"/>
+                <w:sz w:val="24"/>
+                <w:szCs w:val="24"/>
+              </w:rPr>
+              <w:t>幽靜</w:t>
+            </w:r>
+            <w:proofErr w:type="spellEnd"/>
+            <w:r>
+              <w:rPr>
+                <w:rFonts w:ascii="Times New Roman" w:eastAsia="SimSun" w:hAnsi="Times New Roman" w:cs="Times New Roman"/>
+                <w:sz w:val="24"/>
+                <w:szCs w:val="24"/>
+                <w:lang w:eastAsia="zh-CN"/>
+              </w:rPr>
+              <w:t xml:space="preserve">, </w:t>
+            </w:r>
+            <w:proofErr w:type="spellStart"/>
+            <w:r>
+              <w:rPr>
+                <w:rFonts w:ascii="Times New Roman" w:eastAsia="SimSun" w:hAnsi="Times New Roman" w:cs="Times New Roman"/>
+                <w:sz w:val="24"/>
+                <w:szCs w:val="24"/>
+              </w:rPr>
+              <w:t>yeu</w:t>
+            </w:r>
+            <w:proofErr w:type="spellEnd"/>
+            <w:r>
+              <w:rPr>
+                <w:rFonts w:ascii="Times New Roman" w:eastAsia="SimSun" w:hAnsi="Times New Roman" w:cs="Times New Roman"/>
+                <w:sz w:val="24"/>
+                <w:szCs w:val="24"/>
+              </w:rPr>
+              <w:t xml:space="preserve"> </w:t>
+            </w:r>
+            <w:proofErr w:type="spellStart"/>
+            <w:r>
+              <w:rPr>
+                <w:rFonts w:ascii="Times New Roman" w:eastAsia="SimSun" w:hAnsi="Times New Roman" w:cs="Times New Roman"/>
+                <w:sz w:val="24"/>
+                <w:szCs w:val="24"/>
+              </w:rPr>
+              <w:t>dzing</w:t>
+            </w:r>
+            <w:proofErr w:type="spellEnd"/>
+            <w:r>
+              <w:rPr>
+                <w:rFonts w:ascii="Times New Roman" w:eastAsia="SimSun" w:hAnsi="Times New Roman" w:cs="Times New Roman"/>
+                <w:sz w:val="24"/>
+                <w:szCs w:val="24"/>
+              </w:rPr>
+              <w:t>’.</w:t>
             </w:r>
           </w:p>
         </w:tc>
@@ -56,8 +325,75 @@
             <w:tcW w:w="8640" w:type="dxa"/>
           </w:tcPr>
           <w:p>
-            <w:r>
-              <w:t>Retract, K GF "tan *k’ en.</w:t>
+            <w:pPr>
+              <w:rPr>
+                <w:rFonts w:ascii="Times New Roman" w:eastAsia="SimSun" w:hAnsi="Times New Roman" w:cs="Times New Roman"/>
+                <w:sz w:val="24"/>
+                <w:szCs w:val="24"/>
+              </w:rPr>
+            </w:pPr>
+            <w:proofErr w:type="gramStart"/>
+            <w:r>
+              <w:rPr>
+                <w:rFonts w:ascii="Times New Roman" w:eastAsia="SimSun" w:hAnsi="Times New Roman" w:cs="Times New Roman"/>
+                <w:sz w:val="24"/>
+                <w:szCs w:val="24"/>
+              </w:rPr>
+              <w:t xml:space="preserve">Retract, </w:t>
+            </w:r>
+            <w:r>
+              <w:rPr>
+                <w:rFonts w:ascii="Times New Roman" w:eastAsia="SimSun" w:hAnsi="Times New Roman" w:cs="Times New Roman"/>
+                <w:sz w:val="24"/>
+                <w:szCs w:val="24"/>
+                <w:lang w:eastAsia="zh-CN"/>
+              </w:rPr>
+              <w:t xml:space="preserve">  </w:t>
+            </w:r>
+            <w:proofErr w:type="gramEnd"/>
+            <w:r>
+              <w:rPr>
+                <w:rFonts w:ascii="Times New Roman" w:eastAsia="SimSun" w:hAnsi="Times New Roman" w:cs="Times New Roman"/>
+                <w:sz w:val="24"/>
+                <w:szCs w:val="24"/>
+                <w:lang w:eastAsia="zh-CN"/>
+              </w:rPr>
+              <w:t>反口</w:t>
+            </w:r>
+            <w:r>
+              <w:rPr>
+                <w:rFonts w:ascii="Times New Roman" w:eastAsia="SimSun" w:hAnsi="Times New Roman" w:cs="Times New Roman"/>
+                <w:sz w:val="24"/>
+                <w:szCs w:val="24"/>
+                <w:lang w:eastAsia="zh-CN"/>
+              </w:rPr>
+              <w:t xml:space="preserve">, </w:t>
+            </w:r>
+            <w:r>
+              <w:rPr>
+                <w:rFonts w:ascii="Times New Roman" w:eastAsia="SimSun" w:hAnsi="Times New Roman" w:cs="Times New Roman"/>
+                <w:sz w:val="24"/>
+                <w:szCs w:val="24"/>
+              </w:rPr>
+              <w:t>‘fan ‘</w:t>
+            </w:r>
+            <w:proofErr w:type="spellStart"/>
+            <w:r>
+              <w:rPr>
+                <w:rFonts w:ascii="Times New Roman" w:eastAsia="SimSun" w:hAnsi="Times New Roman" w:cs="Times New Roman"/>
+                <w:sz w:val="24"/>
+                <w:szCs w:val="24"/>
+              </w:rPr>
+              <w:t>k’eu</w:t>
+            </w:r>
+            <w:proofErr w:type="spellEnd"/>
+            <w:r>
+              <w:rPr>
+                <w:rFonts w:ascii="Times New Roman" w:eastAsia="SimSun" w:hAnsi="Times New Roman" w:cs="Times New Roman"/>
+                <w:sz w:val="24"/>
+                <w:szCs w:val="24"/>
+              </w:rPr>
+              <w:t>.</w:t>
             </w:r>
           </w:p>
         </w:tc>
@@ -68,8 +404,83 @@
             <w:tcW w:w="8640" w:type="dxa"/>
           </w:tcPr>
           <w:p>
-            <w:r>
-              <w:t>Retribution, a HE pau‘ yung".</w:t>
+            <w:pPr>
+              <w:rPr>
+                <w:rFonts w:ascii="Times New Roman" w:eastAsia="SimSun" w:hAnsi="Times New Roman" w:cs="Times New Roman"/>
+                <w:sz w:val="24"/>
+                <w:szCs w:val="24"/>
+              </w:rPr>
+            </w:pPr>
+            <w:r>
+              <w:rPr>
+                <w:rFonts w:ascii="Times New Roman" w:eastAsia="SimSun" w:hAnsi="Times New Roman" w:cs="Times New Roman"/>
+                <w:sz w:val="24"/>
+                <w:szCs w:val="24"/>
+              </w:rPr>
+              <w:t>Retribution,</w:t>
+            </w:r>
+            <w:r>
+              <w:rPr>
+                <w:rFonts w:ascii="Times New Roman" w:eastAsia="SimSun" w:hAnsi="Times New Roman" w:cs="Times New Roman"/>
+                <w:sz w:val="24"/>
+                <w:szCs w:val="24"/>
+                <w:lang w:eastAsia="zh-CN"/>
+              </w:rPr>
+              <w:t xml:space="preserve"> </w:t>
+            </w:r>
+            <w:proofErr w:type="gramStart"/>
+            <w:r>
+              <w:rPr>
+                <w:rFonts w:ascii="Times New Roman" w:eastAsia="SimSun" w:hAnsi="Times New Roman" w:cs="Times New Roman"/>
+                <w:sz w:val="24"/>
+                <w:szCs w:val="24"/>
+                <w:lang w:eastAsia="zh-CN"/>
+              </w:rPr>
+              <w:t>報讎</w:t>
+            </w:r>
+            <w:r>
+              <w:rPr>
+                <w:rFonts w:ascii="Times New Roman" w:eastAsia="SimSun" w:hAnsi="Times New Roman" w:cs="Times New Roman"/>
+                <w:sz w:val="24"/>
+                <w:szCs w:val="24"/>
+              </w:rPr>
+              <w:t xml:space="preserve"> </w:t>
+            </w:r>
+            <w:r>
+              <w:rPr>
+                <w:rFonts w:ascii="Times New Roman" w:eastAsia="SimSun" w:hAnsi="Times New Roman" w:cs="Times New Roman"/>
+                <w:sz w:val="24"/>
+                <w:szCs w:val="24"/>
+                <w:lang w:eastAsia="zh-CN"/>
+              </w:rPr>
+              <w:t>,</w:t>
+            </w:r>
+            <w:proofErr w:type="gramEnd"/>
+            <w:r>
+              <w:rPr>
+                <w:rFonts w:ascii="Times New Roman" w:eastAsia="SimSun" w:hAnsi="Times New Roman" w:cs="Times New Roman"/>
+                <w:sz w:val="24"/>
+                <w:szCs w:val="24"/>
+              </w:rPr>
+              <w:t xml:space="preserve"> pau’ </w:t>
+            </w:r>
+            <w:proofErr w:type="spellStart"/>
+            <w:r>
+              <w:rPr>
+                <w:rFonts w:ascii="Times New Roman" w:eastAsia="SimSun" w:hAnsi="Times New Roman" w:cs="Times New Roman"/>
+                <w:sz w:val="24"/>
+                <w:szCs w:val="24"/>
+              </w:rPr>
+              <w:t>yung</w:t>
+            </w:r>
+            <w:proofErr w:type="spellEnd"/>
+            <w:r>
+              <w:rPr>
+                <w:rFonts w:ascii="Times New Roman" w:eastAsia="SimSun" w:hAnsi="Times New Roman" w:cs="Times New Roman"/>
+                <w:sz w:val="24"/>
+                <w:szCs w:val="24"/>
+              </w:rPr>
+              <w:t>’.</w:t>
             </w:r>
           </w:p>
         </w:tc>
@@ -80,8 +491,556 @@
             <w:tcW w:w="8640" w:type="dxa"/>
           </w:tcPr>
           <w:p>
-            <w:r>
-              <w:t>Return, Bn We ’tsén 16, IB] wé ’tsén</w:t>
+            <w:pPr>
+              <w:rPr>
+                <w:rFonts w:ascii="Times New Roman" w:eastAsia="SimSun" w:hAnsi="Times New Roman" w:cs="Times New Roman"/>
+                <w:sz w:val="24"/>
+                <w:szCs w:val="24"/>
+              </w:rPr>
+            </w:pPr>
+            <w:proofErr w:type="gramStart"/>
+            <w:r>
+              <w:rPr>
+                <w:rFonts w:ascii="Times New Roman" w:eastAsia="SimSun" w:hAnsi="Times New Roman" w:cs="Times New Roman"/>
+                <w:sz w:val="24"/>
+                <w:szCs w:val="24"/>
+              </w:rPr>
+              <w:t xml:space="preserve">Return, </w:t>
+            </w:r>
+            <w:r>
+              <w:rPr>
+                <w:rFonts w:ascii="Times New Roman" w:eastAsia="SimSun" w:hAnsi="Times New Roman" w:cs="Times New Roman"/>
+                <w:sz w:val="24"/>
+                <w:szCs w:val="24"/>
+                <w:lang w:eastAsia="zh-CN"/>
+              </w:rPr>
+              <w:t xml:space="preserve"> </w:t>
+            </w:r>
+            <w:r>
+              <w:rPr>
+                <w:rFonts w:ascii="Times New Roman" w:eastAsia="SimSun" w:hAnsi="Times New Roman" w:cs="Times New Roman"/>
+                <w:sz w:val="24"/>
+                <w:szCs w:val="24"/>
+                <w:lang w:eastAsia="zh-CN"/>
+              </w:rPr>
+              <w:t>轉来</w:t>
+            </w:r>
+            <w:proofErr w:type="gramEnd"/>
+            <w:r>
+              <w:rPr>
+                <w:rFonts w:ascii="Times New Roman" w:eastAsia="SimSun" w:hAnsi="Times New Roman" w:cs="Times New Roman"/>
+                <w:sz w:val="24"/>
+                <w:szCs w:val="24"/>
+                <w:lang w:eastAsia="zh-CN"/>
+              </w:rPr>
+              <w:t xml:space="preserve">, </w:t>
+            </w:r>
+            <w:r>
+              <w:rPr>
+                <w:rFonts w:ascii="Times New Roman" w:eastAsia="SimSun" w:hAnsi="Times New Roman" w:cs="Times New Roman"/>
+                <w:sz w:val="24"/>
+                <w:szCs w:val="24"/>
+              </w:rPr>
+              <w:t>’</w:t>
+            </w:r>
+            <w:proofErr w:type="spellStart"/>
+            <w:r>
+              <w:rPr>
+                <w:rFonts w:ascii="Times New Roman" w:eastAsia="SimSun" w:hAnsi="Times New Roman" w:cs="Times New Roman"/>
+                <w:sz w:val="24"/>
+                <w:szCs w:val="24"/>
+              </w:rPr>
+              <w:t>tsén</w:t>
+            </w:r>
+            <w:proofErr w:type="spellEnd"/>
+            <w:r>
+              <w:rPr>
+                <w:rFonts w:ascii="Times New Roman" w:eastAsia="SimSun" w:hAnsi="Times New Roman" w:cs="Times New Roman"/>
+                <w:sz w:val="24"/>
+                <w:szCs w:val="24"/>
+              </w:rPr>
+              <w:t xml:space="preserve"> </w:t>
+            </w:r>
+            <w:proofErr w:type="spellStart"/>
+            <w:r>
+              <w:rPr>
+                <w:rFonts w:ascii="Times New Roman" w:eastAsia="SimSun" w:hAnsi="Times New Roman" w:cs="Times New Roman"/>
+                <w:sz w:val="24"/>
+                <w:szCs w:val="24"/>
+              </w:rPr>
+              <w:t>lé</w:t>
+            </w:r>
+            <w:proofErr w:type="spellEnd"/>
+            <w:r>
+              <w:rPr>
+                <w:rFonts w:ascii="Times New Roman" w:eastAsia="SimSun" w:hAnsi="Times New Roman" w:cs="Times New Roman"/>
+                <w:sz w:val="24"/>
+                <w:szCs w:val="24"/>
+              </w:rPr>
+              <w:t xml:space="preserve">, </w:t>
+            </w:r>
+            <w:r>
+              <w:rPr>
+                <w:rFonts w:ascii="Times New Roman" w:eastAsia="SimSun" w:hAnsi="Times New Roman" w:cs="Times New Roman"/>
+                <w:sz w:val="24"/>
+                <w:szCs w:val="24"/>
+                <w:lang w:eastAsia="zh-CN"/>
+              </w:rPr>
+              <w:t xml:space="preserve"> </w:t>
+            </w:r>
+            <w:r>
+              <w:rPr>
+                <w:rFonts w:ascii="Times New Roman" w:eastAsia="SimSun" w:hAnsi="Times New Roman" w:cs="Times New Roman"/>
+                <w:sz w:val="24"/>
+                <w:szCs w:val="24"/>
+                <w:lang w:eastAsia="zh-CN"/>
+              </w:rPr>
+              <w:t>回轉来</w:t>
+            </w:r>
+            <w:r>
+              <w:rPr>
+                <w:rFonts w:ascii="Times New Roman" w:eastAsia="SimSun" w:hAnsi="Times New Roman" w:cs="Times New Roman"/>
+                <w:sz w:val="24"/>
+                <w:szCs w:val="24"/>
+                <w:lang w:eastAsia="zh-CN"/>
+              </w:rPr>
+              <w:t>,</w:t>
+            </w:r>
+            <w:r>
+              <w:rPr>
+                <w:rFonts w:ascii="Times New Roman" w:eastAsia="SimSun" w:hAnsi="Times New Roman" w:cs="Times New Roman"/>
+                <w:sz w:val="24"/>
+                <w:szCs w:val="24"/>
+              </w:rPr>
+              <w:t xml:space="preserve">  </w:t>
+            </w:r>
+            <w:proofErr w:type="spellStart"/>
+            <w:r>
+              <w:rPr>
+                <w:rFonts w:ascii="Times New Roman" w:eastAsia="SimSun" w:hAnsi="Times New Roman" w:cs="Times New Roman"/>
+                <w:sz w:val="24"/>
+                <w:szCs w:val="24"/>
+              </w:rPr>
+              <w:t>wé</w:t>
+            </w:r>
+            <w:proofErr w:type="spellEnd"/>
+            <w:r>
+              <w:rPr>
+                <w:rFonts w:ascii="Times New Roman" w:eastAsia="SimSun" w:hAnsi="Times New Roman" w:cs="Times New Roman"/>
+                <w:sz w:val="24"/>
+                <w:szCs w:val="24"/>
+              </w:rPr>
+              <w:t xml:space="preserve"> ‘</w:t>
+            </w:r>
+            <w:proofErr w:type="spellStart"/>
+            <w:r>
+              <w:rPr>
+                <w:rFonts w:ascii="Times New Roman" w:eastAsia="SimSun" w:hAnsi="Times New Roman" w:cs="Times New Roman"/>
+                <w:sz w:val="24"/>
+                <w:szCs w:val="24"/>
+              </w:rPr>
+              <w:t>tsén</w:t>
+            </w:r>
+            <w:proofErr w:type="spellEnd"/>
+            <w:r>
+              <w:rPr>
+                <w:rFonts w:ascii="Times New Roman" w:eastAsia="SimSun" w:hAnsi="Times New Roman" w:cs="Times New Roman"/>
+                <w:sz w:val="24"/>
+                <w:szCs w:val="24"/>
+              </w:rPr>
+              <w:t xml:space="preserve"> </w:t>
+            </w:r>
+            <w:proofErr w:type="spellStart"/>
+            <w:r>
+              <w:rPr>
+                <w:rFonts w:ascii="Times New Roman" w:eastAsia="SimSun" w:hAnsi="Times New Roman" w:cs="Times New Roman"/>
+                <w:sz w:val="24"/>
+                <w:szCs w:val="24"/>
+              </w:rPr>
+              <w:t>lé</w:t>
+            </w:r>
+            <w:proofErr w:type="spellEnd"/>
+            <w:r>
+              <w:rPr>
+                <w:rFonts w:ascii="Times New Roman" w:eastAsia="SimSun" w:hAnsi="Times New Roman" w:cs="Times New Roman"/>
+                <w:sz w:val="24"/>
+                <w:szCs w:val="24"/>
+              </w:rPr>
+              <w:t xml:space="preserve">, </w:t>
+            </w:r>
+            <w:r>
+              <w:rPr>
+                <w:rFonts w:ascii="Times New Roman" w:eastAsia="SimSun" w:hAnsi="Times New Roman" w:cs="Times New Roman"/>
+                <w:sz w:val="24"/>
+                <w:szCs w:val="24"/>
+                <w:lang w:eastAsia="zh-CN"/>
+              </w:rPr>
+              <w:t xml:space="preserve"> </w:t>
+            </w:r>
+            <w:r>
+              <w:rPr>
+                <w:rFonts w:ascii="Times New Roman" w:eastAsia="SimSun" w:hAnsi="Times New Roman" w:cs="Times New Roman"/>
+                <w:sz w:val="24"/>
+                <w:szCs w:val="24"/>
+                <w:lang w:eastAsia="zh-CN"/>
+              </w:rPr>
+              <w:t>孛轉来</w:t>
+            </w:r>
+            <w:r>
+              <w:rPr>
+                <w:rFonts w:ascii="Times New Roman" w:eastAsia="SimSun" w:hAnsi="Times New Roman" w:cs="Times New Roman"/>
+                <w:sz w:val="24"/>
+                <w:szCs w:val="24"/>
+                <w:lang w:eastAsia="zh-CN"/>
+              </w:rPr>
+              <w:t xml:space="preserve">, </w:t>
+            </w:r>
+            <w:proofErr w:type="spellStart"/>
+            <w:r>
+              <w:rPr>
+                <w:rFonts w:ascii="Times New Roman" w:eastAsia="SimSun" w:hAnsi="Times New Roman" w:cs="Times New Roman"/>
+                <w:sz w:val="24"/>
+                <w:szCs w:val="24"/>
+              </w:rPr>
+              <w:t>beh</w:t>
+            </w:r>
+            <w:proofErr w:type="spellEnd"/>
+            <w:r>
+              <w:rPr>
+                <w:rFonts w:ascii="Times New Roman" w:eastAsia="SimSun" w:hAnsi="Times New Roman" w:cs="Times New Roman"/>
+                <w:sz w:val="24"/>
+                <w:szCs w:val="24"/>
+              </w:rPr>
+              <w:t xml:space="preserve"> ‘</w:t>
+            </w:r>
+            <w:proofErr w:type="spellStart"/>
+            <w:r>
+              <w:rPr>
+                <w:rFonts w:ascii="Times New Roman" w:eastAsia="SimSun" w:hAnsi="Times New Roman" w:cs="Times New Roman"/>
+                <w:sz w:val="24"/>
+                <w:szCs w:val="24"/>
+              </w:rPr>
+              <w:t>tsén</w:t>
+            </w:r>
+            <w:proofErr w:type="spellEnd"/>
+            <w:r>
+              <w:rPr>
+                <w:rFonts w:ascii="Times New Roman" w:eastAsia="SimSun" w:hAnsi="Times New Roman" w:cs="Times New Roman"/>
+                <w:sz w:val="24"/>
+                <w:szCs w:val="24"/>
+              </w:rPr>
+              <w:t xml:space="preserve"> </w:t>
+            </w:r>
+            <w:proofErr w:type="spellStart"/>
+            <w:r>
+              <w:rPr>
+                <w:rFonts w:ascii="Times New Roman" w:eastAsia="SimSun" w:hAnsi="Times New Roman" w:cs="Times New Roman"/>
+                <w:sz w:val="24"/>
+                <w:szCs w:val="24"/>
+              </w:rPr>
+              <w:t>lé</w:t>
+            </w:r>
+            <w:proofErr w:type="spellEnd"/>
+            <w:r>
+              <w:rPr>
+                <w:rFonts w:ascii="Times New Roman" w:eastAsia="SimSun" w:hAnsi="Times New Roman" w:cs="Times New Roman"/>
+                <w:sz w:val="24"/>
+                <w:szCs w:val="24"/>
+              </w:rPr>
+              <w:t>,</w:t>
+            </w:r>
+            <w:r>
+              <w:rPr>
+                <w:rFonts w:ascii="Times New Roman" w:eastAsia="SimSun" w:hAnsi="Times New Roman" w:cs="Times New Roman"/>
+                <w:sz w:val="24"/>
+                <w:szCs w:val="24"/>
+                <w:lang w:eastAsia="zh-CN"/>
+              </w:rPr>
+              <w:t xml:space="preserve">  </w:t>
+            </w:r>
+            <w:r>
+              <w:rPr>
+                <w:rFonts w:ascii="Times New Roman" w:eastAsia="SimSun" w:hAnsi="Times New Roman" w:cs="Times New Roman"/>
+                <w:sz w:val="24"/>
+                <w:szCs w:val="24"/>
+                <w:lang w:eastAsia="zh-CN"/>
+              </w:rPr>
+              <w:t>旋轉来</w:t>
+            </w:r>
+            <w:r>
+              <w:rPr>
+                <w:rFonts w:ascii="Times New Roman" w:eastAsia="SimSun" w:hAnsi="Times New Roman" w:cs="Times New Roman"/>
+                <w:sz w:val="24"/>
+                <w:szCs w:val="24"/>
+                <w:lang w:eastAsia="zh-CN"/>
+              </w:rPr>
+              <w:t>,</w:t>
+            </w:r>
+            <w:r>
+              <w:rPr>
+                <w:rFonts w:ascii="Times New Roman" w:eastAsia="SimSun" w:hAnsi="Times New Roman" w:cs="Times New Roman"/>
+                <w:sz w:val="24"/>
+                <w:szCs w:val="24"/>
+              </w:rPr>
+              <w:t xml:space="preserve"> </w:t>
+            </w:r>
+            <w:proofErr w:type="spellStart"/>
+            <w:r>
+              <w:rPr>
+                <w:rFonts w:ascii="Times New Roman" w:eastAsia="SimSun" w:hAnsi="Times New Roman" w:cs="Times New Roman"/>
+                <w:sz w:val="24"/>
+                <w:szCs w:val="24"/>
+              </w:rPr>
+              <w:t>zien</w:t>
+            </w:r>
+            <w:proofErr w:type="spellEnd"/>
+            <w:r>
+              <w:rPr>
+                <w:rFonts w:ascii="Times New Roman" w:eastAsia="SimSun" w:hAnsi="Times New Roman" w:cs="Times New Roman"/>
+                <w:sz w:val="24"/>
+                <w:szCs w:val="24"/>
+              </w:rPr>
+              <w:t xml:space="preserve"> ‘</w:t>
+            </w:r>
+            <w:proofErr w:type="spellStart"/>
+            <w:r>
+              <w:rPr>
+                <w:rFonts w:ascii="Times New Roman" w:eastAsia="SimSun" w:hAnsi="Times New Roman" w:cs="Times New Roman"/>
+                <w:sz w:val="24"/>
+                <w:szCs w:val="24"/>
+              </w:rPr>
+              <w:t>tsén</w:t>
+            </w:r>
+            <w:proofErr w:type="spellEnd"/>
+            <w:r>
+              <w:rPr>
+                <w:rFonts w:ascii="Times New Roman" w:eastAsia="SimSun" w:hAnsi="Times New Roman" w:cs="Times New Roman"/>
+                <w:sz w:val="24"/>
+                <w:szCs w:val="24"/>
+              </w:rPr>
+              <w:t xml:space="preserve"> </w:t>
+            </w:r>
+            <w:proofErr w:type="spellStart"/>
+            <w:r>
+              <w:rPr>
+                <w:rFonts w:ascii="Times New Roman" w:eastAsia="SimSun" w:hAnsi="Times New Roman" w:cs="Times New Roman"/>
+                <w:sz w:val="24"/>
+                <w:szCs w:val="24"/>
+              </w:rPr>
+              <w:t>lé</w:t>
+            </w:r>
+            <w:proofErr w:type="spellEnd"/>
+            <w:r>
+              <w:rPr>
+                <w:rFonts w:ascii="Times New Roman" w:eastAsia="SimSun" w:hAnsi="Times New Roman" w:cs="Times New Roman"/>
+                <w:sz w:val="24"/>
+                <w:szCs w:val="24"/>
+              </w:rPr>
+              <w:t>,</w:t>
+            </w:r>
+            <w:r>
+              <w:rPr>
+                <w:rFonts w:ascii="Times New Roman" w:eastAsia="SimSun" w:hAnsi="Times New Roman" w:cs="Times New Roman"/>
+                <w:sz w:val="24"/>
+                <w:szCs w:val="24"/>
+                <w:lang w:eastAsia="zh-CN"/>
+              </w:rPr>
+              <w:t xml:space="preserve">  </w:t>
+            </w:r>
+            <w:r>
+              <w:rPr>
+                <w:rFonts w:ascii="Times New Roman" w:eastAsia="SimSun" w:hAnsi="Times New Roman" w:cs="Times New Roman"/>
+                <w:sz w:val="24"/>
+                <w:szCs w:val="24"/>
+              </w:rPr>
+              <w:t xml:space="preserve"> </w:t>
+            </w:r>
+            <w:r>
+              <w:rPr>
+                <w:rFonts w:ascii="Times New Roman" w:eastAsia="SimSun" w:hAnsi="Times New Roman" w:cs="Times New Roman"/>
+                <w:sz w:val="24"/>
+                <w:szCs w:val="24"/>
+                <w:lang w:eastAsia="zh-CN"/>
+              </w:rPr>
+              <w:t>歸回</w:t>
+            </w:r>
+            <w:r>
+              <w:rPr>
+                <w:rFonts w:ascii="Times New Roman" w:eastAsia="SimSun" w:hAnsi="Times New Roman" w:cs="Times New Roman"/>
+                <w:sz w:val="24"/>
+                <w:szCs w:val="24"/>
+                <w:lang w:eastAsia="zh-CN"/>
+              </w:rPr>
+              <w:t xml:space="preserve">, </w:t>
+            </w:r>
+            <w:proofErr w:type="spellStart"/>
+            <w:r>
+              <w:rPr>
+                <w:rFonts w:ascii="Times New Roman" w:eastAsia="SimSun" w:hAnsi="Times New Roman" w:cs="Times New Roman"/>
+                <w:sz w:val="24"/>
+                <w:szCs w:val="24"/>
+              </w:rPr>
+              <w:t>kwé</w:t>
+            </w:r>
+            <w:proofErr w:type="spellEnd"/>
+            <w:r>
+              <w:rPr>
+                <w:rFonts w:ascii="Times New Roman" w:eastAsia="SimSun" w:hAnsi="Times New Roman" w:cs="Times New Roman"/>
+                <w:sz w:val="24"/>
+                <w:szCs w:val="24"/>
+              </w:rPr>
+              <w:t xml:space="preserve"> </w:t>
+            </w:r>
+            <w:proofErr w:type="spellStart"/>
+            <w:r>
+              <w:rPr>
+                <w:rFonts w:ascii="Times New Roman" w:eastAsia="SimSun" w:hAnsi="Times New Roman" w:cs="Times New Roman"/>
+                <w:sz w:val="24"/>
+                <w:szCs w:val="24"/>
+              </w:rPr>
+              <w:t>wé</w:t>
+            </w:r>
+            <w:proofErr w:type="spellEnd"/>
+            <w:r>
+              <w:rPr>
+                <w:rFonts w:ascii="Times New Roman" w:eastAsia="SimSun" w:hAnsi="Times New Roman" w:cs="Times New Roman"/>
+                <w:sz w:val="24"/>
+                <w:szCs w:val="24"/>
+              </w:rPr>
+              <w:t>, (home)</w:t>
+            </w:r>
+            <w:r>
+              <w:rPr>
+                <w:rFonts w:ascii="Times New Roman" w:eastAsia="SimSun" w:hAnsi="Times New Roman" w:cs="Times New Roman"/>
+                <w:sz w:val="24"/>
+                <w:szCs w:val="24"/>
+                <w:lang w:eastAsia="zh-CN"/>
+              </w:rPr>
+              <w:t xml:space="preserve"> </w:t>
+            </w:r>
+            <w:r>
+              <w:rPr>
+                <w:rFonts w:ascii="Times New Roman" w:eastAsia="SimSun" w:hAnsi="Times New Roman" w:cs="Times New Roman"/>
+                <w:sz w:val="24"/>
+                <w:szCs w:val="24"/>
+                <w:lang w:eastAsia="zh-CN"/>
+              </w:rPr>
+              <w:t>歸去</w:t>
+            </w:r>
+            <w:r>
+              <w:rPr>
+                <w:rFonts w:ascii="Times New Roman" w:eastAsia="SimSun" w:hAnsi="Times New Roman" w:cs="Times New Roman"/>
+                <w:sz w:val="24"/>
+                <w:szCs w:val="24"/>
+                <w:lang w:eastAsia="zh-CN"/>
+              </w:rPr>
+              <w:t xml:space="preserve">, </w:t>
+            </w:r>
+            <w:r>
+              <w:rPr>
+                <w:rFonts w:ascii="Times New Roman" w:eastAsia="SimSun" w:hAnsi="Times New Roman" w:cs="Times New Roman"/>
+                <w:sz w:val="24"/>
+                <w:szCs w:val="24"/>
+              </w:rPr>
+              <w:t xml:space="preserve"> </w:t>
+            </w:r>
+            <w:proofErr w:type="spellStart"/>
+            <w:r>
+              <w:rPr>
+                <w:rFonts w:ascii="Times New Roman" w:eastAsia="SimSun" w:hAnsi="Times New Roman" w:cs="Times New Roman"/>
+                <w:sz w:val="24"/>
+                <w:szCs w:val="24"/>
+              </w:rPr>
+              <w:t>kü</w:t>
+            </w:r>
+            <w:proofErr w:type="spellEnd"/>
+            <w:r>
+              <w:rPr>
+                <w:rFonts w:ascii="Times New Roman" w:eastAsia="SimSun" w:hAnsi="Times New Roman" w:cs="Times New Roman"/>
+                <w:sz w:val="24"/>
+                <w:szCs w:val="24"/>
+              </w:rPr>
+              <w:t xml:space="preserve"> </w:t>
+            </w:r>
+            <w:proofErr w:type="spellStart"/>
+            <w:r>
+              <w:rPr>
+                <w:rFonts w:ascii="Times New Roman" w:eastAsia="SimSun" w:hAnsi="Times New Roman" w:cs="Times New Roman"/>
+                <w:sz w:val="24"/>
+                <w:szCs w:val="24"/>
+              </w:rPr>
+              <w:t>k’í</w:t>
+            </w:r>
+            <w:proofErr w:type="spellEnd"/>
+            <w:r>
+              <w:rPr>
+                <w:rFonts w:ascii="Times New Roman" w:eastAsia="SimSun" w:hAnsi="Times New Roman" w:cs="Times New Roman"/>
+                <w:sz w:val="24"/>
+                <w:szCs w:val="24"/>
+              </w:rPr>
+              <w:t>’, (return to the world from being a monk)</w:t>
+            </w:r>
+            <w:r>
+              <w:rPr>
+                <w:rFonts w:ascii="Times New Roman" w:eastAsia="SimSun" w:hAnsi="Times New Roman" w:cs="Times New Roman"/>
+                <w:sz w:val="24"/>
+                <w:szCs w:val="24"/>
+                <w:lang w:eastAsia="zh-CN"/>
+              </w:rPr>
+              <w:t xml:space="preserve"> </w:t>
+            </w:r>
+            <w:r>
+              <w:rPr>
+                <w:rFonts w:ascii="Times New Roman" w:eastAsia="SimSun" w:hAnsi="Times New Roman" w:cs="Times New Roman"/>
+                <w:sz w:val="24"/>
+                <w:szCs w:val="24"/>
+              </w:rPr>
+              <w:t xml:space="preserve"> </w:t>
+            </w:r>
+            <w:proofErr w:type="spellStart"/>
+            <w:r>
+              <w:rPr>
+                <w:rFonts w:ascii="Times New Roman" w:eastAsia="SimSun" w:hAnsi="Times New Roman" w:cs="Times New Roman"/>
+                <w:sz w:val="24"/>
+                <w:szCs w:val="24"/>
+              </w:rPr>
+              <w:t>還俗</w:t>
+            </w:r>
+            <w:proofErr w:type="spellEnd"/>
+            <w:r>
+              <w:rPr>
+                <w:rFonts w:ascii="Times New Roman" w:eastAsia="SimSun" w:hAnsi="Times New Roman" w:cs="Times New Roman"/>
+                <w:sz w:val="24"/>
+                <w:szCs w:val="24"/>
+                <w:lang w:eastAsia="zh-CN"/>
+              </w:rPr>
+              <w:t xml:space="preserve">, </w:t>
+            </w:r>
+            <w:r>
+              <w:rPr>
+                <w:rFonts w:ascii="Times New Roman" w:eastAsia="SimSun" w:hAnsi="Times New Roman" w:cs="Times New Roman"/>
+                <w:sz w:val="24"/>
+                <w:szCs w:val="24"/>
+              </w:rPr>
+              <w:t xml:space="preserve">wan </w:t>
+            </w:r>
+            <w:proofErr w:type="spellStart"/>
+            <w:r>
+              <w:rPr>
+                <w:rFonts w:ascii="Times New Roman" w:eastAsia="SimSun" w:hAnsi="Times New Roman" w:cs="Times New Roman"/>
+                <w:sz w:val="24"/>
+                <w:szCs w:val="24"/>
+              </w:rPr>
+              <w:t>zóh</w:t>
+            </w:r>
+            <w:proofErr w:type="spellEnd"/>
+            <w:r>
+              <w:rPr>
+                <w:rFonts w:ascii="Times New Roman" w:eastAsia="SimSun" w:hAnsi="Times New Roman" w:cs="Times New Roman"/>
+                <w:sz w:val="24"/>
+                <w:szCs w:val="24"/>
+              </w:rPr>
+              <w:t xml:space="preserve">. </w:t>
             </w:r>
           </w:p>
         </w:tc>
@@ -92,8 +1051,192 @@
             <w:tcW w:w="8640" w:type="dxa"/>
           </w:tcPr>
           <w:p>
-            <w:r>
-              <w:t>Reveal, #X7y3 muh zz‘, WA EGF</w:t>
+            <w:pPr>
+              <w:rPr>
+                <w:rFonts w:ascii="Times New Roman" w:eastAsia="SimSun" w:hAnsi="Times New Roman" w:cs="Times New Roman"/>
+                <w:sz w:val="24"/>
+                <w:szCs w:val="24"/>
+              </w:rPr>
+            </w:pPr>
+            <w:proofErr w:type="gramStart"/>
+            <w:r>
+              <w:rPr>
+                <w:rFonts w:ascii="Times New Roman" w:eastAsia="SimSun" w:hAnsi="Times New Roman" w:cs="Times New Roman"/>
+                <w:sz w:val="24"/>
+                <w:szCs w:val="24"/>
+              </w:rPr>
+              <w:t>Reveal,</w:t>
+            </w:r>
+            <w:r>
+              <w:rPr>
+                <w:rFonts w:ascii="Times New Roman" w:eastAsia="SimSun" w:hAnsi="Times New Roman" w:cs="Times New Roman"/>
+                <w:sz w:val="24"/>
+                <w:szCs w:val="24"/>
+                <w:lang w:eastAsia="zh-CN"/>
+              </w:rPr>
+              <w:t xml:space="preserve">  </w:t>
+            </w:r>
+            <w:r>
+              <w:rPr>
+                <w:rFonts w:ascii="Times New Roman" w:eastAsia="SimSun" w:hAnsi="Times New Roman" w:cs="Times New Roman"/>
+                <w:sz w:val="24"/>
+                <w:szCs w:val="24"/>
+                <w:lang w:eastAsia="zh-CN"/>
+              </w:rPr>
+              <w:t>默示</w:t>
+            </w:r>
+            <w:proofErr w:type="gramEnd"/>
+            <w:r>
+              <w:rPr>
+                <w:rFonts w:ascii="Times New Roman" w:eastAsia="SimSun" w:hAnsi="Times New Roman" w:cs="Times New Roman"/>
+                <w:sz w:val="24"/>
+                <w:szCs w:val="24"/>
+                <w:lang w:eastAsia="zh-CN"/>
+              </w:rPr>
+              <w:t>,</w:t>
+            </w:r>
+            <w:r>
+              <w:rPr>
+                <w:rFonts w:ascii="Times New Roman" w:eastAsia="SimSun" w:hAnsi="Times New Roman" w:cs="Times New Roman"/>
+                <w:sz w:val="24"/>
+                <w:szCs w:val="24"/>
+              </w:rPr>
+              <w:t xml:space="preserve">  </w:t>
+            </w:r>
+            <w:proofErr w:type="spellStart"/>
+            <w:r>
+              <w:rPr>
+                <w:rFonts w:ascii="Times New Roman" w:eastAsia="SimSun" w:hAnsi="Times New Roman" w:cs="Times New Roman"/>
+                <w:sz w:val="24"/>
+                <w:szCs w:val="24"/>
+              </w:rPr>
+              <w:t>muh</w:t>
+            </w:r>
+            <w:proofErr w:type="spellEnd"/>
+            <w:r>
+              <w:rPr>
+                <w:rFonts w:ascii="Times New Roman" w:eastAsia="SimSun" w:hAnsi="Times New Roman" w:cs="Times New Roman"/>
+                <w:sz w:val="24"/>
+                <w:szCs w:val="24"/>
+              </w:rPr>
+              <w:t xml:space="preserve"> zz’, </w:t>
+            </w:r>
+            <w:r>
+              <w:rPr>
+                <w:rFonts w:ascii="Times New Roman" w:eastAsia="SimSun" w:hAnsi="Times New Roman" w:cs="Times New Roman"/>
+                <w:sz w:val="24"/>
+                <w:szCs w:val="24"/>
+                <w:lang w:eastAsia="zh-CN"/>
+              </w:rPr>
+              <w:t xml:space="preserve">  </w:t>
+            </w:r>
+            <w:r>
+              <w:rPr>
+                <w:rFonts w:ascii="Times New Roman" w:eastAsia="SimSun" w:hAnsi="Times New Roman" w:cs="Times New Roman"/>
+                <w:sz w:val="24"/>
+                <w:szCs w:val="24"/>
+                <w:lang w:eastAsia="zh-CN"/>
+              </w:rPr>
+              <w:t>暗底裏指示</w:t>
+            </w:r>
+            <w:r>
+              <w:rPr>
+                <w:rFonts w:ascii="Times New Roman" w:eastAsia="SimSun" w:hAnsi="Times New Roman" w:cs="Times New Roman"/>
+                <w:sz w:val="24"/>
+                <w:szCs w:val="24"/>
+                <w:lang w:eastAsia="zh-CN"/>
+              </w:rPr>
+              <w:t xml:space="preserve">, </w:t>
+            </w:r>
+            <w:proofErr w:type="spellStart"/>
+            <w:r>
+              <w:rPr>
+                <w:rFonts w:ascii="Times New Roman" w:eastAsia="SimSun" w:hAnsi="Times New Roman" w:cs="Times New Roman"/>
+                <w:sz w:val="24"/>
+                <w:szCs w:val="24"/>
+              </w:rPr>
+              <w:t>én</w:t>
+            </w:r>
+            <w:proofErr w:type="spellEnd"/>
+            <w:r>
+              <w:rPr>
+                <w:rFonts w:ascii="Times New Roman" w:eastAsia="SimSun" w:hAnsi="Times New Roman" w:cs="Times New Roman"/>
+                <w:sz w:val="24"/>
+                <w:szCs w:val="24"/>
+              </w:rPr>
+              <w:t>’ ‘</w:t>
+            </w:r>
+            <w:proofErr w:type="spellStart"/>
+            <w:r>
+              <w:rPr>
+                <w:rFonts w:ascii="Times New Roman" w:eastAsia="SimSun" w:hAnsi="Times New Roman" w:cs="Times New Roman"/>
+                <w:sz w:val="24"/>
+                <w:szCs w:val="24"/>
+              </w:rPr>
+              <w:t>tí</w:t>
+            </w:r>
+            <w:proofErr w:type="spellEnd"/>
+            <w:r>
+              <w:rPr>
+                <w:rFonts w:ascii="Times New Roman" w:eastAsia="SimSun" w:hAnsi="Times New Roman" w:cs="Times New Roman"/>
+                <w:sz w:val="24"/>
+                <w:szCs w:val="24"/>
+              </w:rPr>
+              <w:t xml:space="preserve"> ‘</w:t>
+            </w:r>
+            <w:proofErr w:type="spellStart"/>
+            <w:r>
+              <w:rPr>
+                <w:rFonts w:ascii="Times New Roman" w:eastAsia="SimSun" w:hAnsi="Times New Roman" w:cs="Times New Roman"/>
+                <w:sz w:val="24"/>
+                <w:szCs w:val="24"/>
+              </w:rPr>
+              <w:t>lí</w:t>
+            </w:r>
+            <w:proofErr w:type="spellEnd"/>
+            <w:r>
+              <w:rPr>
+                <w:rFonts w:ascii="Times New Roman" w:eastAsia="SimSun" w:hAnsi="Times New Roman" w:cs="Times New Roman"/>
+                <w:sz w:val="24"/>
+                <w:szCs w:val="24"/>
+              </w:rPr>
+              <w:t xml:space="preserve"> ‘</w:t>
+            </w:r>
+            <w:proofErr w:type="spellStart"/>
+            <w:r>
+              <w:rPr>
+                <w:rFonts w:ascii="Times New Roman" w:eastAsia="SimSun" w:hAnsi="Times New Roman" w:cs="Times New Roman"/>
+                <w:sz w:val="24"/>
+                <w:szCs w:val="24"/>
+              </w:rPr>
+              <w:t>tsz</w:t>
+            </w:r>
+            <w:proofErr w:type="spellEnd"/>
+            <w:r>
+              <w:rPr>
+                <w:rFonts w:ascii="Times New Roman" w:eastAsia="SimSun" w:hAnsi="Times New Roman" w:cs="Times New Roman"/>
+                <w:sz w:val="24"/>
+                <w:szCs w:val="24"/>
+              </w:rPr>
+              <w:t xml:space="preserve"> </w:t>
+            </w:r>
+            <w:proofErr w:type="spellStart"/>
+            <w:r>
+              <w:rPr>
+                <w:rFonts w:ascii="Times New Roman" w:eastAsia="SimSun" w:hAnsi="Times New Roman" w:cs="Times New Roman"/>
+                <w:sz w:val="24"/>
+                <w:szCs w:val="24"/>
+              </w:rPr>
+              <w:t>zz</w:t>
+            </w:r>
+            <w:proofErr w:type="spellEnd"/>
+            <w:r>
+              <w:rPr>
+                <w:rFonts w:ascii="Times New Roman" w:eastAsia="SimSun" w:hAnsi="Times New Roman" w:cs="Times New Roman"/>
+                <w:sz w:val="24"/>
+                <w:szCs w:val="24"/>
+              </w:rPr>
+              <w:t xml:space="preserve">’. </w:t>
             </w:r>
           </w:p>
         </w:tc>
@@ -104,8 +1247,76 @@
             <w:tcW w:w="8640" w:type="dxa"/>
           </w:tcPr>
           <w:p>
-            <w:r>
-              <w:t>Revenge, Sh fete pau‘ dzeu.</w:t>
+            <w:pPr>
+              <w:rPr>
+                <w:rFonts w:ascii="Times New Roman" w:eastAsia="SimSun" w:hAnsi="Times New Roman" w:cs="Times New Roman"/>
+                <w:sz w:val="24"/>
+                <w:szCs w:val="24"/>
+                <w:lang w:eastAsia="zh-CN"/>
+              </w:rPr>
+            </w:pPr>
+            <w:proofErr w:type="gramStart"/>
+            <w:r>
+              <w:rPr>
+                <w:rFonts w:ascii="Times New Roman" w:eastAsia="SimSun" w:hAnsi="Times New Roman" w:cs="Times New Roman"/>
+                <w:sz w:val="24"/>
+                <w:szCs w:val="24"/>
+              </w:rPr>
+              <w:t xml:space="preserve">Revenge, </w:t>
+            </w:r>
+            <w:r>
+              <w:rPr>
+                <w:rFonts w:ascii="Times New Roman" w:eastAsia="SimSun" w:hAnsi="Times New Roman" w:cs="Times New Roman"/>
+                <w:sz w:val="24"/>
+                <w:szCs w:val="24"/>
+                <w:lang w:eastAsia="zh-CN"/>
+              </w:rPr>
+              <w:t xml:space="preserve"> </w:t>
+            </w:r>
+            <w:r>
+              <w:rPr>
+                <w:rFonts w:ascii="Times New Roman" w:eastAsia="SimSun" w:hAnsi="Times New Roman" w:cs="Times New Roman"/>
+                <w:sz w:val="24"/>
+                <w:szCs w:val="24"/>
+                <w:lang w:eastAsia="zh-CN"/>
+              </w:rPr>
+              <w:t>報雠</w:t>
+            </w:r>
+            <w:proofErr w:type="gramEnd"/>
+            <w:r>
+              <w:rPr>
+                <w:rFonts w:ascii="Times New Roman" w:eastAsia="SimSun" w:hAnsi="Times New Roman" w:cs="Times New Roman"/>
+                <w:sz w:val="24"/>
+                <w:szCs w:val="24"/>
+                <w:lang w:eastAsia="zh-CN"/>
+              </w:rPr>
+              <w:t xml:space="preserve">, </w:t>
+            </w:r>
+            <w:r>
+              <w:rPr>
+                <w:rFonts w:ascii="Times New Roman" w:eastAsia="SimSun" w:hAnsi="Times New Roman" w:cs="Times New Roman"/>
+                <w:sz w:val="24"/>
+                <w:szCs w:val="24"/>
+              </w:rPr>
+              <w:t xml:space="preserve"> pau’ </w:t>
+            </w:r>
+            <w:proofErr w:type="spellStart"/>
+            <w:r>
+              <w:rPr>
+                <w:rFonts w:ascii="Times New Roman" w:eastAsia="SimSun" w:hAnsi="Times New Roman" w:cs="Times New Roman"/>
+                <w:sz w:val="24"/>
+                <w:szCs w:val="24"/>
+              </w:rPr>
+              <w:t>dzeu</w:t>
+            </w:r>
+            <w:proofErr w:type="spellEnd"/>
+            <w:r>
+              <w:rPr>
+                <w:rFonts w:ascii="Times New Roman" w:eastAsia="SimSun" w:hAnsi="Times New Roman" w:cs="Times New Roman"/>
+                <w:sz w:val="24"/>
+                <w:szCs w:val="24"/>
+              </w:rPr>
+              <w:t>.</w:t>
             </w:r>
           </w:p>
         </w:tc>
@@ -116,8 +1327,308 @@
             <w:tcW w:w="8640" w:type="dxa"/>
           </w:tcPr>
           <w:p>
-            <w:r>
-              <w:t>Revenue, Bae fi‘ stie‘, ed +L HE fy |</w:t>
+            <w:pPr>
+              <w:rPr>
+                <w:rFonts w:ascii="Times New Roman" w:eastAsia="SimSun" w:hAnsi="Times New Roman" w:cs="Times New Roman"/>
+                <w:sz w:val="24"/>
+                <w:szCs w:val="24"/>
+              </w:rPr>
+            </w:pPr>
+            <w:r>
+              <w:rPr>
+                <w:rFonts w:ascii="Times New Roman" w:eastAsia="SimSun" w:hAnsi="Times New Roman" w:cs="Times New Roman"/>
+                <w:sz w:val="24"/>
+                <w:szCs w:val="24"/>
+              </w:rPr>
+              <w:t xml:space="preserve">Revenue, </w:t>
+            </w:r>
+            <w:proofErr w:type="spellStart"/>
+            <w:r>
+              <w:rPr>
+                <w:rFonts w:ascii="Times New Roman" w:eastAsia="SimSun" w:hAnsi="Times New Roman" w:cs="Times New Roman"/>
+                <w:sz w:val="24"/>
+                <w:szCs w:val="24"/>
+              </w:rPr>
+              <w:t>賦稅</w:t>
+            </w:r>
+            <w:proofErr w:type="spellEnd"/>
+            <w:r>
+              <w:rPr>
+                <w:rFonts w:ascii="Times New Roman" w:eastAsia="SimSun" w:hAnsi="Times New Roman" w:cs="Times New Roman"/>
+                <w:sz w:val="24"/>
+                <w:szCs w:val="24"/>
+                <w:lang w:eastAsia="zh-CN"/>
+              </w:rPr>
+              <w:t xml:space="preserve">, </w:t>
+            </w:r>
+            <w:proofErr w:type="spellStart"/>
+            <w:r>
+              <w:rPr>
+                <w:rFonts w:ascii="Times New Roman" w:eastAsia="SimSun" w:hAnsi="Times New Roman" w:cs="Times New Roman"/>
+                <w:sz w:val="24"/>
+                <w:szCs w:val="24"/>
+              </w:rPr>
+              <w:t>fú</w:t>
+            </w:r>
+            <w:proofErr w:type="spellEnd"/>
+            <w:r>
+              <w:rPr>
+                <w:rFonts w:ascii="Times New Roman" w:eastAsia="SimSun" w:hAnsi="Times New Roman" w:cs="Times New Roman"/>
+                <w:sz w:val="24"/>
+                <w:szCs w:val="24"/>
+              </w:rPr>
+              <w:t xml:space="preserve">’ </w:t>
+            </w:r>
+            <w:proofErr w:type="spellStart"/>
+            <w:r>
+              <w:rPr>
+                <w:rFonts w:ascii="Times New Roman" w:eastAsia="SimSun" w:hAnsi="Times New Roman" w:cs="Times New Roman"/>
+                <w:sz w:val="24"/>
+                <w:szCs w:val="24"/>
+              </w:rPr>
+              <w:t>sûe</w:t>
+            </w:r>
+            <w:proofErr w:type="spellEnd"/>
+            <w:proofErr w:type="gramStart"/>
+            <w:r>
+              <w:rPr>
+                <w:rFonts w:ascii="Times New Roman" w:eastAsia="SimSun" w:hAnsi="Times New Roman" w:cs="Times New Roman"/>
+                <w:sz w:val="24"/>
+                <w:szCs w:val="24"/>
+              </w:rPr>
+              <w:t xml:space="preserve">’, </w:t>
+            </w:r>
+            <w:r>
+              <w:rPr>
+                <w:rFonts w:ascii="Times New Roman" w:eastAsia="SimSun" w:hAnsi="Times New Roman" w:cs="Times New Roman"/>
+                <w:sz w:val="24"/>
+                <w:szCs w:val="24"/>
+                <w:lang w:eastAsia="zh-CN"/>
+              </w:rPr>
+              <w:t xml:space="preserve"> </w:t>
+            </w:r>
+            <w:r>
+              <w:rPr>
+                <w:rFonts w:ascii="Times New Roman" w:eastAsia="SimSun" w:hAnsi="Times New Roman" w:cs="Times New Roman"/>
+                <w:sz w:val="24"/>
+                <w:szCs w:val="24"/>
+                <w:lang w:eastAsia="zh-CN"/>
+              </w:rPr>
+              <w:t>國土進餉</w:t>
+            </w:r>
+            <w:proofErr w:type="gramEnd"/>
+            <w:r>
+              <w:rPr>
+                <w:rFonts w:ascii="Times New Roman" w:eastAsia="SimSun" w:hAnsi="Times New Roman" w:cs="Times New Roman"/>
+                <w:sz w:val="24"/>
+                <w:szCs w:val="24"/>
+                <w:lang w:eastAsia="zh-CN"/>
+              </w:rPr>
+              <w:t xml:space="preserve">, </w:t>
+            </w:r>
+            <w:r>
+              <w:rPr>
+                <w:rFonts w:ascii="Times New Roman" w:eastAsia="SimSun" w:hAnsi="Times New Roman" w:cs="Times New Roman"/>
+                <w:sz w:val="24"/>
+                <w:szCs w:val="24"/>
+              </w:rPr>
+              <w:t xml:space="preserve"> </w:t>
+            </w:r>
+            <w:proofErr w:type="spellStart"/>
+            <w:r>
+              <w:rPr>
+                <w:rFonts w:ascii="Times New Roman" w:eastAsia="SimSun" w:hAnsi="Times New Roman" w:cs="Times New Roman"/>
+                <w:sz w:val="24"/>
+                <w:szCs w:val="24"/>
+              </w:rPr>
+              <w:t>kóh</w:t>
+            </w:r>
+            <w:proofErr w:type="spellEnd"/>
+            <w:r>
+              <w:rPr>
+                <w:rFonts w:ascii="Times New Roman" w:eastAsia="SimSun" w:hAnsi="Times New Roman" w:cs="Times New Roman"/>
+                <w:sz w:val="24"/>
+                <w:szCs w:val="24"/>
+              </w:rPr>
+              <w:t xml:space="preserve"> </w:t>
+            </w:r>
+            <w:proofErr w:type="spellStart"/>
+            <w:r>
+              <w:rPr>
+                <w:rFonts w:ascii="Times New Roman" w:eastAsia="SimSun" w:hAnsi="Times New Roman" w:cs="Times New Roman"/>
+                <w:sz w:val="24"/>
+                <w:szCs w:val="24"/>
+              </w:rPr>
+              <w:t>dú</w:t>
+            </w:r>
+            <w:proofErr w:type="spellEnd"/>
+            <w:r>
+              <w:rPr>
+                <w:rFonts w:ascii="Times New Roman" w:eastAsia="SimSun" w:hAnsi="Times New Roman" w:cs="Times New Roman"/>
+                <w:sz w:val="24"/>
+                <w:szCs w:val="24"/>
+              </w:rPr>
+              <w:t xml:space="preserve">’ </w:t>
+            </w:r>
+            <w:proofErr w:type="spellStart"/>
+            <w:r>
+              <w:rPr>
+                <w:rFonts w:ascii="Times New Roman" w:eastAsia="SimSun" w:hAnsi="Times New Roman" w:cs="Times New Roman"/>
+                <w:sz w:val="24"/>
+                <w:szCs w:val="24"/>
+              </w:rPr>
+              <w:t>tsing</w:t>
+            </w:r>
+            <w:proofErr w:type="spellEnd"/>
+            <w:r>
+              <w:rPr>
+                <w:rFonts w:ascii="Times New Roman" w:eastAsia="SimSun" w:hAnsi="Times New Roman" w:cs="Times New Roman"/>
+                <w:sz w:val="24"/>
+                <w:szCs w:val="24"/>
+              </w:rPr>
+              <w:t>’ ‘</w:t>
+            </w:r>
+            <w:proofErr w:type="spellStart"/>
+            <w:r>
+              <w:rPr>
+                <w:rFonts w:ascii="Times New Roman" w:eastAsia="SimSun" w:hAnsi="Times New Roman" w:cs="Times New Roman"/>
+                <w:sz w:val="24"/>
+                <w:szCs w:val="24"/>
+              </w:rPr>
+              <w:t>h’iang</w:t>
+            </w:r>
+            <w:proofErr w:type="spellEnd"/>
+            <w:r>
+              <w:rPr>
+                <w:rFonts w:ascii="Times New Roman" w:eastAsia="SimSun" w:hAnsi="Times New Roman" w:cs="Times New Roman"/>
+                <w:sz w:val="24"/>
+                <w:szCs w:val="24"/>
+              </w:rPr>
+              <w:t>, (customs)</w:t>
+            </w:r>
+            <w:r>
+              <w:rPr>
+                <w:rFonts w:ascii="Times New Roman" w:eastAsia="SimSun" w:hAnsi="Times New Roman" w:cs="Times New Roman"/>
+                <w:sz w:val="24"/>
+                <w:szCs w:val="24"/>
+                <w:lang w:eastAsia="zh-CN"/>
+              </w:rPr>
+              <w:t xml:space="preserve"> </w:t>
+            </w:r>
+            <w:r>
+              <w:rPr>
+                <w:rFonts w:ascii="Times New Roman" w:eastAsia="SimSun" w:hAnsi="Times New Roman" w:cs="Times New Roman"/>
+                <w:sz w:val="24"/>
+                <w:szCs w:val="24"/>
+                <w:lang w:eastAsia="zh-CN"/>
+              </w:rPr>
+              <w:t>税銀</w:t>
+            </w:r>
+            <w:r>
+              <w:rPr>
+                <w:rFonts w:ascii="Times New Roman" w:eastAsia="SimSun" w:hAnsi="Times New Roman" w:cs="Times New Roman"/>
+                <w:sz w:val="24"/>
+                <w:szCs w:val="24"/>
+                <w:lang w:eastAsia="zh-CN"/>
+              </w:rPr>
+              <w:t xml:space="preserve">, </w:t>
+            </w:r>
+            <w:r>
+              <w:rPr>
+                <w:rFonts w:ascii="Times New Roman" w:eastAsia="SimSun" w:hAnsi="Times New Roman" w:cs="Times New Roman"/>
+                <w:sz w:val="24"/>
+                <w:szCs w:val="24"/>
+              </w:rPr>
+              <w:t xml:space="preserve"> </w:t>
+            </w:r>
+            <w:proofErr w:type="spellStart"/>
+            <w:r>
+              <w:rPr>
+                <w:rFonts w:ascii="Times New Roman" w:eastAsia="SimSun" w:hAnsi="Times New Roman" w:cs="Times New Roman"/>
+                <w:sz w:val="24"/>
+                <w:szCs w:val="24"/>
+              </w:rPr>
+              <w:t>sûe</w:t>
+            </w:r>
+            <w:proofErr w:type="spellEnd"/>
+            <w:r>
+              <w:rPr>
+                <w:rFonts w:ascii="Times New Roman" w:eastAsia="SimSun" w:hAnsi="Times New Roman" w:cs="Times New Roman"/>
+                <w:sz w:val="24"/>
+                <w:szCs w:val="24"/>
+              </w:rPr>
+              <w:t xml:space="preserve">’ </w:t>
+            </w:r>
+            <w:proofErr w:type="spellStart"/>
+            <w:r>
+              <w:rPr>
+                <w:rFonts w:ascii="Times New Roman" w:eastAsia="SimSun" w:hAnsi="Times New Roman" w:cs="Times New Roman"/>
+                <w:sz w:val="24"/>
+                <w:szCs w:val="24"/>
+              </w:rPr>
+              <w:t>niun</w:t>
+            </w:r>
+            <w:proofErr w:type="spellEnd"/>
+            <w:r>
+              <w:rPr>
+                <w:rFonts w:ascii="Times New Roman" w:eastAsia="SimSun" w:hAnsi="Times New Roman" w:cs="Times New Roman"/>
+                <w:sz w:val="24"/>
+                <w:szCs w:val="24"/>
+              </w:rPr>
+              <w:t>, (land revenue)</w:t>
+            </w:r>
+            <w:r>
+              <w:rPr>
+                <w:rFonts w:ascii="Times New Roman" w:eastAsia="SimSun" w:hAnsi="Times New Roman" w:cs="Times New Roman"/>
+                <w:sz w:val="24"/>
+                <w:szCs w:val="24"/>
+                <w:lang w:eastAsia="zh-CN"/>
+              </w:rPr>
+              <w:t xml:space="preserve"> </w:t>
+            </w:r>
+            <w:r>
+              <w:rPr>
+                <w:rFonts w:ascii="Times New Roman" w:eastAsia="SimSun" w:hAnsi="Times New Roman" w:cs="Times New Roman"/>
+                <w:sz w:val="24"/>
+                <w:szCs w:val="24"/>
+                <w:lang w:eastAsia="zh-CN"/>
+              </w:rPr>
+              <w:t>錢糧</w:t>
+            </w:r>
+            <w:r>
+              <w:rPr>
+                <w:rFonts w:ascii="Times New Roman" w:eastAsia="SimSun" w:hAnsi="Times New Roman" w:cs="Times New Roman"/>
+                <w:sz w:val="24"/>
+                <w:szCs w:val="24"/>
+                <w:lang w:eastAsia="zh-CN"/>
+              </w:rPr>
+              <w:t xml:space="preserve">, </w:t>
+            </w:r>
+            <w:r>
+              <w:rPr>
+                <w:rFonts w:ascii="Times New Roman" w:eastAsia="SimSun" w:hAnsi="Times New Roman" w:cs="Times New Roman"/>
+                <w:sz w:val="24"/>
+                <w:szCs w:val="24"/>
+              </w:rPr>
+              <w:t xml:space="preserve"> </w:t>
+            </w:r>
+            <w:proofErr w:type="spellStart"/>
+            <w:r>
+              <w:rPr>
+                <w:rFonts w:ascii="Times New Roman" w:eastAsia="SimSun" w:hAnsi="Times New Roman" w:cs="Times New Roman"/>
+                <w:sz w:val="24"/>
+                <w:szCs w:val="24"/>
+              </w:rPr>
+              <w:t>zien</w:t>
+            </w:r>
+            <w:proofErr w:type="spellEnd"/>
+            <w:r>
+              <w:rPr>
+                <w:rFonts w:ascii="Times New Roman" w:eastAsia="SimSun" w:hAnsi="Times New Roman" w:cs="Times New Roman"/>
+                <w:sz w:val="24"/>
+                <w:szCs w:val="24"/>
+              </w:rPr>
+              <w:t xml:space="preserve"> liang. </w:t>
             </w:r>
           </w:p>
         </w:tc>
@@ -128,8 +1639,93 @@
             <w:tcW w:w="8640" w:type="dxa"/>
           </w:tcPr>
           <w:p>
-            <w:r>
-              <w:t>Revere, Fs at kung kiung‘,</w:t>
+            <w:pPr>
+              <w:rPr>
+                <w:rFonts w:ascii="Times New Roman" w:eastAsia="SimSun" w:hAnsi="Times New Roman" w:cs="Times New Roman"/>
+                <w:sz w:val="24"/>
+                <w:szCs w:val="24"/>
+              </w:rPr>
+            </w:pPr>
+            <w:proofErr w:type="gramStart"/>
+            <w:r>
+              <w:rPr>
+                <w:rFonts w:ascii="Times New Roman" w:eastAsia="SimSun" w:hAnsi="Times New Roman" w:cs="Times New Roman"/>
+                <w:sz w:val="24"/>
+                <w:szCs w:val="24"/>
+              </w:rPr>
+              <w:t xml:space="preserve">Revere,  </w:t>
+            </w:r>
+            <w:r>
+              <w:rPr>
+                <w:rFonts w:ascii="Times New Roman" w:eastAsia="SimSun" w:hAnsi="Times New Roman" w:cs="Times New Roman"/>
+                <w:sz w:val="24"/>
+                <w:szCs w:val="24"/>
+                <w:lang w:eastAsia="zh-CN"/>
+              </w:rPr>
+              <w:t xml:space="preserve"> </w:t>
+            </w:r>
+            <w:proofErr w:type="gramEnd"/>
+            <w:r>
+              <w:rPr>
+                <w:rFonts w:ascii="Times New Roman" w:eastAsia="SimSun" w:hAnsi="Times New Roman" w:cs="Times New Roman"/>
+                <w:sz w:val="24"/>
+                <w:szCs w:val="24"/>
+                <w:lang w:eastAsia="zh-CN"/>
+              </w:rPr>
+              <w:t>恭敬</w:t>
+            </w:r>
+            <w:r>
+              <w:rPr>
+                <w:rFonts w:ascii="Times New Roman" w:eastAsia="SimSun" w:hAnsi="Times New Roman" w:cs="Times New Roman"/>
+                <w:sz w:val="24"/>
+                <w:szCs w:val="24"/>
+                <w:lang w:eastAsia="zh-CN"/>
+              </w:rPr>
+              <w:t xml:space="preserve">, </w:t>
+            </w:r>
+            <w:r>
+              <w:rPr>
+                <w:rFonts w:ascii="Times New Roman" w:eastAsia="SimSun" w:hAnsi="Times New Roman" w:cs="Times New Roman"/>
+                <w:sz w:val="24"/>
+                <w:szCs w:val="24"/>
+              </w:rPr>
+              <w:t xml:space="preserve"> </w:t>
+            </w:r>
+            <w:proofErr w:type="spellStart"/>
+            <w:r>
+              <w:rPr>
+                <w:rFonts w:ascii="Times New Roman" w:eastAsia="SimSun" w:hAnsi="Times New Roman" w:cs="Times New Roman"/>
+                <w:sz w:val="24"/>
+                <w:szCs w:val="24"/>
+              </w:rPr>
+              <w:t>kúng</w:t>
+            </w:r>
+            <w:proofErr w:type="spellEnd"/>
+            <w:r>
+              <w:rPr>
+                <w:rFonts w:ascii="Times New Roman" w:eastAsia="SimSun" w:hAnsi="Times New Roman" w:cs="Times New Roman"/>
+                <w:sz w:val="24"/>
+                <w:szCs w:val="24"/>
+              </w:rPr>
+              <w:t xml:space="preserve"> </w:t>
+            </w:r>
+            <w:proofErr w:type="spellStart"/>
+            <w:r>
+              <w:rPr>
+                <w:rFonts w:ascii="Times New Roman" w:eastAsia="SimSun" w:hAnsi="Times New Roman" w:cs="Times New Roman"/>
+                <w:sz w:val="24"/>
+                <w:szCs w:val="24"/>
+              </w:rPr>
+              <w:t>kiung</w:t>
+            </w:r>
+            <w:proofErr w:type="spellEnd"/>
+            <w:r>
+              <w:rPr>
+                <w:rFonts w:ascii="Times New Roman" w:eastAsia="SimSun" w:hAnsi="Times New Roman" w:cs="Times New Roman"/>
+                <w:sz w:val="24"/>
+                <w:szCs w:val="24"/>
+              </w:rPr>
+              <w:t xml:space="preserve">’. </w:t>
             </w:r>
           </w:p>
         </w:tc>
@@ -140,8 +1736,176 @@
             <w:tcW w:w="8640" w:type="dxa"/>
           </w:tcPr>
           <w:p>
-            <w:r>
-              <w:t>Reverence, Ha ee soh dzing‘, Et</w:t>
+            <w:pPr>
+              <w:rPr>
+                <w:rFonts w:ascii="Times New Roman" w:eastAsia="SimSun" w:hAnsi="Times New Roman" w:cs="Times New Roman"/>
+                <w:sz w:val="24"/>
+                <w:szCs w:val="24"/>
+              </w:rPr>
+            </w:pPr>
+            <w:r>
+              <w:rPr>
+                <w:rFonts w:ascii="Times New Roman" w:eastAsia="SimSun" w:hAnsi="Times New Roman" w:cs="Times New Roman"/>
+                <w:sz w:val="24"/>
+                <w:szCs w:val="24"/>
+              </w:rPr>
+              <w:t xml:space="preserve">Reverence, </w:t>
+            </w:r>
+            <w:proofErr w:type="spellStart"/>
+            <w:proofErr w:type="gramStart"/>
+            <w:r>
+              <w:rPr>
+                <w:rFonts w:ascii="Times New Roman" w:eastAsia="SimSun" w:hAnsi="Times New Roman" w:cs="Times New Roman"/>
+                <w:sz w:val="24"/>
+                <w:szCs w:val="24"/>
+              </w:rPr>
+              <w:t>肅靜</w:t>
+            </w:r>
+            <w:proofErr w:type="spellEnd"/>
+            <w:r>
+              <w:rPr>
+                <w:rFonts w:ascii="Times New Roman" w:eastAsia="SimSun" w:hAnsi="Times New Roman" w:cs="Times New Roman"/>
+                <w:sz w:val="24"/>
+                <w:szCs w:val="24"/>
+                <w:lang w:eastAsia="zh-CN"/>
+              </w:rPr>
+              <w:t xml:space="preserve">,   </w:t>
+            </w:r>
+            <w:proofErr w:type="spellStart"/>
+            <w:proofErr w:type="gramEnd"/>
+            <w:r>
+              <w:rPr>
+                <w:rFonts w:ascii="Times New Roman" w:eastAsia="SimSun" w:hAnsi="Times New Roman" w:cs="Times New Roman"/>
+                <w:sz w:val="24"/>
+                <w:szCs w:val="24"/>
+              </w:rPr>
+              <w:t>sóh</w:t>
+            </w:r>
+            <w:proofErr w:type="spellEnd"/>
+            <w:r>
+              <w:rPr>
+                <w:rFonts w:ascii="Times New Roman" w:eastAsia="SimSun" w:hAnsi="Times New Roman" w:cs="Times New Roman"/>
+                <w:sz w:val="24"/>
+                <w:szCs w:val="24"/>
+              </w:rPr>
+              <w:t xml:space="preserve"> </w:t>
+            </w:r>
+            <w:proofErr w:type="spellStart"/>
+            <w:r>
+              <w:rPr>
+                <w:rFonts w:ascii="Times New Roman" w:eastAsia="SimSun" w:hAnsi="Times New Roman" w:cs="Times New Roman"/>
+                <w:sz w:val="24"/>
+                <w:szCs w:val="24"/>
+              </w:rPr>
+              <w:t>dzing</w:t>
+            </w:r>
+            <w:proofErr w:type="spellEnd"/>
+            <w:r>
+              <w:rPr>
+                <w:rFonts w:ascii="Times New Roman" w:eastAsia="SimSun" w:hAnsi="Times New Roman" w:cs="Times New Roman"/>
+                <w:sz w:val="24"/>
+                <w:szCs w:val="24"/>
+              </w:rPr>
+              <w:t xml:space="preserve">’,  </w:t>
+            </w:r>
+            <w:r>
+              <w:rPr>
+                <w:rFonts w:ascii="Times New Roman" w:eastAsia="SimSun" w:hAnsi="Times New Roman" w:cs="Times New Roman"/>
+                <w:sz w:val="24"/>
+                <w:szCs w:val="24"/>
+                <w:lang w:eastAsia="zh-CN"/>
+              </w:rPr>
+              <w:t xml:space="preserve"> </w:t>
+            </w:r>
+            <w:r>
+              <w:rPr>
+                <w:rFonts w:ascii="Times New Roman" w:eastAsia="SimSun" w:hAnsi="Times New Roman" w:cs="Times New Roman"/>
+                <w:sz w:val="24"/>
+                <w:szCs w:val="24"/>
+                <w:lang w:eastAsia="zh-CN"/>
+              </w:rPr>
+              <w:t>虔心</w:t>
+            </w:r>
+            <w:r>
+              <w:rPr>
+                <w:rFonts w:ascii="Times New Roman" w:eastAsia="SimSun" w:hAnsi="Times New Roman" w:cs="Times New Roman"/>
+                <w:sz w:val="24"/>
+                <w:szCs w:val="24"/>
+                <w:lang w:eastAsia="zh-CN"/>
+              </w:rPr>
+              <w:t xml:space="preserve">, </w:t>
+            </w:r>
+            <w:proofErr w:type="spellStart"/>
+            <w:r>
+              <w:rPr>
+                <w:rFonts w:ascii="Times New Roman" w:eastAsia="SimSun" w:hAnsi="Times New Roman" w:cs="Times New Roman"/>
+                <w:sz w:val="24"/>
+                <w:szCs w:val="24"/>
+              </w:rPr>
+              <w:t>gien</w:t>
+            </w:r>
+            <w:proofErr w:type="spellEnd"/>
+            <w:r>
+              <w:rPr>
+                <w:rFonts w:ascii="Times New Roman" w:eastAsia="SimSun" w:hAnsi="Times New Roman" w:cs="Times New Roman"/>
+                <w:sz w:val="24"/>
+                <w:szCs w:val="24"/>
+              </w:rPr>
+              <w:t xml:space="preserve"> sing, </w:t>
+            </w:r>
+            <w:r>
+              <w:rPr>
+                <w:rFonts w:ascii="Times New Roman" w:eastAsia="SimSun" w:hAnsi="Times New Roman" w:cs="Times New Roman"/>
+                <w:sz w:val="24"/>
+                <w:szCs w:val="24"/>
+                <w:lang w:eastAsia="zh-CN"/>
+              </w:rPr>
+              <w:t>敬虔</w:t>
+            </w:r>
+            <w:r>
+              <w:rPr>
+                <w:rFonts w:ascii="Times New Roman" w:eastAsia="SimSun" w:hAnsi="Times New Roman" w:cs="Times New Roman"/>
+                <w:sz w:val="24"/>
+                <w:szCs w:val="24"/>
+                <w:lang w:eastAsia="zh-CN"/>
+              </w:rPr>
+              <w:t xml:space="preserve">,  </w:t>
+            </w:r>
+            <w:proofErr w:type="spellStart"/>
+            <w:r>
+              <w:rPr>
+                <w:rFonts w:ascii="Times New Roman" w:eastAsia="SimSun" w:hAnsi="Times New Roman" w:cs="Times New Roman"/>
+                <w:sz w:val="24"/>
+                <w:szCs w:val="24"/>
+              </w:rPr>
+              <w:t>kiung</w:t>
+            </w:r>
+            <w:proofErr w:type="spellEnd"/>
+            <w:r>
+              <w:rPr>
+                <w:rFonts w:ascii="Times New Roman" w:eastAsia="SimSun" w:hAnsi="Times New Roman" w:cs="Times New Roman"/>
+                <w:sz w:val="24"/>
+                <w:szCs w:val="24"/>
+              </w:rPr>
+              <w:t xml:space="preserve">’ </w:t>
+            </w:r>
+            <w:proofErr w:type="spellStart"/>
+            <w:r>
+              <w:rPr>
+                <w:rFonts w:ascii="Times New Roman" w:eastAsia="SimSun" w:hAnsi="Times New Roman" w:cs="Times New Roman"/>
+                <w:sz w:val="24"/>
+                <w:szCs w:val="24"/>
+              </w:rPr>
+              <w:t>gien</w:t>
+            </w:r>
+            <w:proofErr w:type="spellEnd"/>
+            <w:r>
+              <w:rPr>
+                <w:rFonts w:ascii="Times New Roman" w:eastAsia="SimSun" w:hAnsi="Times New Roman" w:cs="Times New Roman"/>
+                <w:sz w:val="24"/>
+                <w:szCs w:val="24"/>
+              </w:rPr>
+              <w:t xml:space="preserve">. </w:t>
             </w:r>
           </w:p>
         </w:tc>
@@ -152,8 +1916,172 @@
             <w:tcW w:w="8640" w:type="dxa"/>
           </w:tcPr>
           <w:p>
-            <w:r>
-              <w:t>Reverie, (be in) FE Hs fah wi, EE</w:t>
+            <w:pPr>
+              <w:rPr>
+                <w:rFonts w:ascii="Times New Roman" w:eastAsia="SimSun" w:hAnsi="Times New Roman" w:cs="Times New Roman"/>
+                <w:sz w:val="24"/>
+                <w:szCs w:val="24"/>
+              </w:rPr>
+            </w:pPr>
+            <w:r>
+              <w:rPr>
+                <w:rFonts w:ascii="Times New Roman" w:eastAsia="SimSun" w:hAnsi="Times New Roman" w:cs="Times New Roman"/>
+                <w:sz w:val="24"/>
+                <w:szCs w:val="24"/>
+              </w:rPr>
+              <w:t>Reverie, (be in)</w:t>
+            </w:r>
+            <w:r>
+              <w:rPr>
+                <w:rFonts w:ascii="Times New Roman" w:eastAsia="SimSun" w:hAnsi="Times New Roman" w:cs="Times New Roman"/>
+                <w:sz w:val="24"/>
+                <w:szCs w:val="24"/>
+                <w:lang w:eastAsia="zh-CN"/>
+              </w:rPr>
+              <w:t xml:space="preserve"> </w:t>
+            </w:r>
+            <w:proofErr w:type="gramStart"/>
+            <w:r>
+              <w:rPr>
+                <w:rFonts w:ascii="Times New Roman" w:eastAsia="SimSun" w:hAnsi="Times New Roman" w:cs="Times New Roman"/>
+                <w:sz w:val="24"/>
+                <w:szCs w:val="24"/>
+                <w:lang w:eastAsia="zh-CN"/>
+              </w:rPr>
+              <w:t>發迷</w:t>
+            </w:r>
+            <w:r>
+              <w:rPr>
+                <w:rFonts w:ascii="Times New Roman" w:eastAsia="SimSun" w:hAnsi="Times New Roman" w:cs="Times New Roman"/>
+                <w:sz w:val="24"/>
+                <w:szCs w:val="24"/>
+                <w:lang w:eastAsia="zh-CN"/>
+              </w:rPr>
+              <w:t>,</w:t>
+            </w:r>
+            <w:r>
+              <w:rPr>
+                <w:rFonts w:ascii="Times New Roman" w:eastAsia="SimSun" w:hAnsi="Times New Roman" w:cs="Times New Roman"/>
+                <w:sz w:val="24"/>
+                <w:szCs w:val="24"/>
+              </w:rPr>
+              <w:t xml:space="preserve">  fah</w:t>
+            </w:r>
+            <w:proofErr w:type="gramEnd"/>
+            <w:r>
+              <w:rPr>
+                <w:rFonts w:ascii="Times New Roman" w:eastAsia="SimSun" w:hAnsi="Times New Roman" w:cs="Times New Roman"/>
+                <w:sz w:val="24"/>
+                <w:szCs w:val="24"/>
+              </w:rPr>
+              <w:t xml:space="preserve"> </w:t>
+            </w:r>
+            <w:proofErr w:type="spellStart"/>
+            <w:r>
+              <w:rPr>
+                <w:rFonts w:ascii="Times New Roman" w:eastAsia="SimSun" w:hAnsi="Times New Roman" w:cs="Times New Roman"/>
+                <w:sz w:val="24"/>
+                <w:szCs w:val="24"/>
+              </w:rPr>
+              <w:t>mí</w:t>
+            </w:r>
+            <w:proofErr w:type="spellEnd"/>
+            <w:r>
+              <w:rPr>
+                <w:rFonts w:ascii="Times New Roman" w:eastAsia="SimSun" w:hAnsi="Times New Roman" w:cs="Times New Roman"/>
+                <w:sz w:val="24"/>
+                <w:szCs w:val="24"/>
+              </w:rPr>
+              <w:t xml:space="preserve">, </w:t>
+            </w:r>
+            <w:r>
+              <w:rPr>
+                <w:rFonts w:ascii="Times New Roman" w:eastAsia="SimSun" w:hAnsi="Times New Roman" w:cs="Times New Roman"/>
+                <w:sz w:val="24"/>
+                <w:szCs w:val="24"/>
+                <w:lang w:eastAsia="zh-CN"/>
+              </w:rPr>
+              <w:t xml:space="preserve"> </w:t>
+            </w:r>
+            <w:r>
+              <w:rPr>
+                <w:rFonts w:ascii="Times New Roman" w:eastAsia="SimSun" w:hAnsi="Times New Roman" w:cs="Times New Roman"/>
+                <w:sz w:val="24"/>
+                <w:szCs w:val="24"/>
+                <w:lang w:eastAsia="zh-CN"/>
+              </w:rPr>
+              <w:t>心往象外</w:t>
+            </w:r>
+            <w:r>
+              <w:rPr>
+                <w:rFonts w:ascii="Times New Roman" w:eastAsia="SimSun" w:hAnsi="Times New Roman" w:cs="Times New Roman"/>
+                <w:sz w:val="24"/>
+                <w:szCs w:val="24"/>
+                <w:lang w:eastAsia="zh-CN"/>
+              </w:rPr>
+              <w:t xml:space="preserve">, </w:t>
+            </w:r>
+            <w:r>
+              <w:rPr>
+                <w:rFonts w:ascii="Times New Roman" w:eastAsia="SimSun" w:hAnsi="Times New Roman" w:cs="Times New Roman"/>
+                <w:sz w:val="24"/>
+                <w:szCs w:val="24"/>
+              </w:rPr>
+              <w:t xml:space="preserve"> sing ‘</w:t>
+            </w:r>
+            <w:proofErr w:type="spellStart"/>
+            <w:r>
+              <w:rPr>
+                <w:rFonts w:ascii="Times New Roman" w:eastAsia="SimSun" w:hAnsi="Times New Roman" w:cs="Times New Roman"/>
+                <w:sz w:val="24"/>
+                <w:szCs w:val="24"/>
+              </w:rPr>
+              <w:t>wong</w:t>
+            </w:r>
+            <w:proofErr w:type="spellEnd"/>
+            <w:r>
+              <w:rPr>
+                <w:rFonts w:ascii="Times New Roman" w:eastAsia="SimSun" w:hAnsi="Times New Roman" w:cs="Times New Roman"/>
+                <w:sz w:val="24"/>
+                <w:szCs w:val="24"/>
+              </w:rPr>
+              <w:t xml:space="preserve"> </w:t>
+            </w:r>
+            <w:proofErr w:type="spellStart"/>
+            <w:r>
+              <w:rPr>
+                <w:rFonts w:ascii="Times New Roman" w:eastAsia="SimSun" w:hAnsi="Times New Roman" w:cs="Times New Roman"/>
+                <w:sz w:val="24"/>
+                <w:szCs w:val="24"/>
+              </w:rPr>
+              <w:t>ziang</w:t>
+            </w:r>
+            <w:proofErr w:type="spellEnd"/>
+            <w:r>
+              <w:rPr>
+                <w:rFonts w:ascii="Times New Roman" w:eastAsia="SimSun" w:hAnsi="Times New Roman" w:cs="Times New Roman"/>
+                <w:sz w:val="24"/>
+                <w:szCs w:val="24"/>
+              </w:rPr>
+              <w:t xml:space="preserve">’ </w:t>
+            </w:r>
+            <w:proofErr w:type="spellStart"/>
+            <w:r>
+              <w:rPr>
+                <w:rFonts w:ascii="Times New Roman" w:eastAsia="SimSun" w:hAnsi="Times New Roman" w:cs="Times New Roman"/>
+                <w:sz w:val="24"/>
+                <w:szCs w:val="24"/>
+              </w:rPr>
+              <w:t>wé</w:t>
+            </w:r>
+            <w:proofErr w:type="spellEnd"/>
+            <w:r>
+              <w:rPr>
+                <w:rFonts w:ascii="Times New Roman" w:eastAsia="SimSun" w:hAnsi="Times New Roman" w:cs="Times New Roman"/>
+                <w:sz w:val="24"/>
+                <w:szCs w:val="24"/>
+              </w:rPr>
+              <w:t xml:space="preserve">’. </w:t>
             </w:r>
           </w:p>
         </w:tc>
@@ -164,8 +2092,128 @@
             <w:tcW w:w="8640" w:type="dxa"/>
           </w:tcPr>
           <w:p>
-            <w:r>
-              <w:t>Reverse, 7A Et siang té', £5 FX "tau</w:t>
+            <w:pPr>
+              <w:rPr>
+                <w:rFonts w:ascii="Times New Roman" w:eastAsia="SimSun" w:hAnsi="Times New Roman" w:cs="Times New Roman"/>
+                <w:sz w:val="24"/>
+                <w:szCs w:val="24"/>
+              </w:rPr>
+            </w:pPr>
+            <w:r>
+              <w:rPr>
+                <w:rFonts w:ascii="Times New Roman" w:eastAsia="SimSun" w:hAnsi="Times New Roman" w:cs="Times New Roman"/>
+                <w:sz w:val="24"/>
+                <w:szCs w:val="24"/>
+              </w:rPr>
+              <w:t>Reverse,</w:t>
+            </w:r>
+            <w:r>
+              <w:rPr>
+                <w:rFonts w:ascii="Times New Roman" w:eastAsia="SimSun" w:hAnsi="Times New Roman" w:cs="Times New Roman"/>
+                <w:sz w:val="24"/>
+                <w:szCs w:val="24"/>
+                <w:lang w:eastAsia="zh-CN"/>
+              </w:rPr>
+              <w:t xml:space="preserve"> </w:t>
+            </w:r>
+            <w:proofErr w:type="gramStart"/>
+            <w:r>
+              <w:rPr>
+                <w:rFonts w:ascii="Times New Roman" w:eastAsia="SimSun" w:hAnsi="Times New Roman" w:cs="Times New Roman"/>
+                <w:sz w:val="24"/>
+                <w:szCs w:val="24"/>
+                <w:lang w:eastAsia="zh-CN"/>
+              </w:rPr>
+              <w:t>相對</w:t>
+            </w:r>
+            <w:r>
+              <w:rPr>
+                <w:rFonts w:ascii="Times New Roman" w:eastAsia="SimSun" w:hAnsi="Times New Roman" w:cs="Times New Roman"/>
+                <w:sz w:val="24"/>
+                <w:szCs w:val="24"/>
+                <w:lang w:eastAsia="zh-CN"/>
+              </w:rPr>
+              <w:t xml:space="preserve">, </w:t>
+            </w:r>
+            <w:r>
+              <w:rPr>
+                <w:rFonts w:ascii="Times New Roman" w:eastAsia="SimSun" w:hAnsi="Times New Roman" w:cs="Times New Roman"/>
+                <w:sz w:val="24"/>
+                <w:szCs w:val="24"/>
+              </w:rPr>
+              <w:t xml:space="preserve"> </w:t>
+            </w:r>
+            <w:proofErr w:type="spellStart"/>
+            <w:r>
+              <w:rPr>
+                <w:rFonts w:ascii="Times New Roman" w:eastAsia="SimSun" w:hAnsi="Times New Roman" w:cs="Times New Roman"/>
+                <w:sz w:val="24"/>
+                <w:szCs w:val="24"/>
+              </w:rPr>
+              <w:t>siang</w:t>
+            </w:r>
+            <w:proofErr w:type="spellEnd"/>
+            <w:proofErr w:type="gramEnd"/>
+            <w:r>
+              <w:rPr>
+                <w:rFonts w:ascii="Times New Roman" w:eastAsia="SimSun" w:hAnsi="Times New Roman" w:cs="Times New Roman"/>
+                <w:sz w:val="24"/>
+                <w:szCs w:val="24"/>
+              </w:rPr>
+              <w:t xml:space="preserve"> </w:t>
+            </w:r>
+            <w:proofErr w:type="spellStart"/>
+            <w:r>
+              <w:rPr>
+                <w:rFonts w:ascii="Times New Roman" w:eastAsia="SimSun" w:hAnsi="Times New Roman" w:cs="Times New Roman"/>
+                <w:sz w:val="24"/>
+                <w:szCs w:val="24"/>
+              </w:rPr>
+              <w:t>té</w:t>
+            </w:r>
+            <w:proofErr w:type="spellEnd"/>
+            <w:r>
+              <w:rPr>
+                <w:rFonts w:ascii="Times New Roman" w:eastAsia="SimSun" w:hAnsi="Times New Roman" w:cs="Times New Roman"/>
+                <w:sz w:val="24"/>
+                <w:szCs w:val="24"/>
+              </w:rPr>
+              <w:t>’,</w:t>
+            </w:r>
+            <w:r>
+              <w:rPr>
+                <w:rFonts w:ascii="Times New Roman" w:eastAsia="SimSun" w:hAnsi="Times New Roman" w:cs="Times New Roman"/>
+                <w:sz w:val="24"/>
+                <w:szCs w:val="24"/>
+                <w:lang w:eastAsia="zh-CN"/>
+              </w:rPr>
+              <w:t xml:space="preserve"> </w:t>
+            </w:r>
+            <w:r>
+              <w:rPr>
+                <w:rFonts w:ascii="Times New Roman" w:eastAsia="SimSun" w:hAnsi="Times New Roman" w:cs="Times New Roman"/>
+                <w:sz w:val="24"/>
+                <w:szCs w:val="24"/>
+                <w:lang w:eastAsia="zh-CN"/>
+              </w:rPr>
+              <w:t>倒反</w:t>
+            </w:r>
+            <w:r>
+              <w:rPr>
+                <w:rFonts w:ascii="Times New Roman" w:eastAsia="SimSun" w:hAnsi="Times New Roman" w:cs="Times New Roman"/>
+                <w:sz w:val="24"/>
+                <w:szCs w:val="24"/>
+                <w:lang w:eastAsia="zh-CN"/>
+              </w:rPr>
+              <w:t>,</w:t>
+            </w:r>
+            <w:r>
+              <w:rPr>
+                <w:rFonts w:ascii="Times New Roman" w:eastAsia="SimSun" w:hAnsi="Times New Roman" w:cs="Times New Roman"/>
+                <w:sz w:val="24"/>
+                <w:szCs w:val="24"/>
+              </w:rPr>
+              <w:t xml:space="preserve"> ‘tau ‘fan. </w:t>
             </w:r>
           </w:p>
         </w:tc>
@@ -176,8 +2224,253 @@
             <w:tcW w:w="8640" w:type="dxa"/>
           </w:tcPr>
           <w:p>
-            <w:r>
-              <w:t>Reverse, (to) [15] Hi fe we ’tsén I6,. 5</w:t>
+            <w:pPr>
+              <w:rPr>
+                <w:rFonts w:ascii="Times New Roman" w:eastAsia="SimSun" w:hAnsi="Times New Roman" w:cs="Times New Roman"/>
+                <w:sz w:val="24"/>
+                <w:szCs w:val="24"/>
+              </w:rPr>
+            </w:pPr>
+            <w:r>
+              <w:rPr>
+                <w:rFonts w:ascii="Times New Roman" w:eastAsia="SimSun" w:hAnsi="Times New Roman" w:cs="Times New Roman"/>
+                <w:sz w:val="24"/>
+                <w:szCs w:val="24"/>
+              </w:rPr>
+              <w:t>Reverse, (</w:t>
+            </w:r>
+            <w:proofErr w:type="gramStart"/>
+            <w:r>
+              <w:rPr>
+                <w:rFonts w:ascii="Times New Roman" w:eastAsia="SimSun" w:hAnsi="Times New Roman" w:cs="Times New Roman"/>
+                <w:sz w:val="24"/>
+                <w:szCs w:val="24"/>
+              </w:rPr>
+              <w:t xml:space="preserve">to)  </w:t>
+            </w:r>
+            <w:r>
+              <w:rPr>
+                <w:rFonts w:ascii="Times New Roman" w:eastAsia="SimSun" w:hAnsi="Times New Roman" w:cs="Times New Roman"/>
+                <w:sz w:val="24"/>
+                <w:szCs w:val="24"/>
+                <w:lang w:eastAsia="zh-CN"/>
+              </w:rPr>
+              <w:t xml:space="preserve"> </w:t>
+            </w:r>
+            <w:proofErr w:type="gramEnd"/>
+            <w:r>
+              <w:rPr>
+                <w:rFonts w:ascii="Times New Roman" w:eastAsia="SimSun" w:hAnsi="Times New Roman" w:cs="Times New Roman"/>
+                <w:sz w:val="24"/>
+                <w:szCs w:val="24"/>
+                <w:lang w:eastAsia="zh-CN"/>
+              </w:rPr>
+              <w:t>回轉来</w:t>
+            </w:r>
+            <w:r>
+              <w:rPr>
+                <w:rFonts w:ascii="Times New Roman" w:eastAsia="SimSun" w:hAnsi="Times New Roman" w:cs="Times New Roman"/>
+                <w:sz w:val="24"/>
+                <w:szCs w:val="24"/>
+                <w:lang w:eastAsia="zh-CN"/>
+              </w:rPr>
+              <w:t xml:space="preserve">, </w:t>
+            </w:r>
+            <w:proofErr w:type="spellStart"/>
+            <w:r>
+              <w:rPr>
+                <w:rFonts w:ascii="Times New Roman" w:eastAsia="SimSun" w:hAnsi="Times New Roman" w:cs="Times New Roman"/>
+                <w:sz w:val="24"/>
+                <w:szCs w:val="24"/>
+              </w:rPr>
+              <w:t>wé</w:t>
+            </w:r>
+            <w:proofErr w:type="spellEnd"/>
+            <w:r>
+              <w:rPr>
+                <w:rFonts w:ascii="Times New Roman" w:eastAsia="SimSun" w:hAnsi="Times New Roman" w:cs="Times New Roman"/>
+                <w:sz w:val="24"/>
+                <w:szCs w:val="24"/>
+              </w:rPr>
+              <w:t xml:space="preserve">  ’</w:t>
+            </w:r>
+            <w:proofErr w:type="spellStart"/>
+            <w:r>
+              <w:rPr>
+                <w:rFonts w:ascii="Times New Roman" w:eastAsia="SimSun" w:hAnsi="Times New Roman" w:cs="Times New Roman"/>
+                <w:sz w:val="24"/>
+                <w:szCs w:val="24"/>
+              </w:rPr>
+              <w:t>tsén</w:t>
+            </w:r>
+            <w:proofErr w:type="spellEnd"/>
+            <w:r>
+              <w:rPr>
+                <w:rFonts w:ascii="Times New Roman" w:eastAsia="SimSun" w:hAnsi="Times New Roman" w:cs="Times New Roman"/>
+                <w:sz w:val="24"/>
+                <w:szCs w:val="24"/>
+              </w:rPr>
+              <w:t xml:space="preserve"> </w:t>
+            </w:r>
+            <w:proofErr w:type="spellStart"/>
+            <w:r>
+              <w:rPr>
+                <w:rFonts w:ascii="Times New Roman" w:eastAsia="SimSun" w:hAnsi="Times New Roman" w:cs="Times New Roman"/>
+                <w:sz w:val="24"/>
+                <w:szCs w:val="24"/>
+              </w:rPr>
+              <w:t>lé</w:t>
+            </w:r>
+            <w:proofErr w:type="spellEnd"/>
+            <w:r>
+              <w:rPr>
+                <w:rFonts w:ascii="Times New Roman" w:eastAsia="SimSun" w:hAnsi="Times New Roman" w:cs="Times New Roman"/>
+                <w:sz w:val="24"/>
+                <w:szCs w:val="24"/>
+              </w:rPr>
+              <w:t>,</w:t>
+            </w:r>
+            <w:r>
+              <w:rPr>
+                <w:rFonts w:ascii="Times New Roman" w:eastAsia="SimSun" w:hAnsi="Times New Roman" w:cs="Times New Roman"/>
+                <w:sz w:val="24"/>
+                <w:szCs w:val="24"/>
+                <w:lang w:eastAsia="zh-CN"/>
+              </w:rPr>
+              <w:t xml:space="preserve"> </w:t>
+            </w:r>
+            <w:r>
+              <w:rPr>
+                <w:rFonts w:ascii="Times New Roman" w:eastAsia="SimSun" w:hAnsi="Times New Roman" w:cs="Times New Roman"/>
+                <w:sz w:val="24"/>
+                <w:szCs w:val="24"/>
+                <w:lang w:eastAsia="zh-CN"/>
+              </w:rPr>
+              <w:t>反轉来</w:t>
+            </w:r>
+            <w:r>
+              <w:rPr>
+                <w:rFonts w:ascii="Times New Roman" w:eastAsia="SimSun" w:hAnsi="Times New Roman" w:cs="Times New Roman"/>
+                <w:sz w:val="24"/>
+                <w:szCs w:val="24"/>
+                <w:lang w:eastAsia="zh-CN"/>
+              </w:rPr>
+              <w:t xml:space="preserve">, </w:t>
+            </w:r>
+            <w:r>
+              <w:rPr>
+                <w:rFonts w:ascii="Times New Roman" w:eastAsia="SimSun" w:hAnsi="Times New Roman" w:cs="Times New Roman"/>
+                <w:sz w:val="24"/>
+                <w:szCs w:val="24"/>
+              </w:rPr>
+              <w:t xml:space="preserve"> ‘fan ‘</w:t>
+            </w:r>
+            <w:proofErr w:type="spellStart"/>
+            <w:r>
+              <w:rPr>
+                <w:rFonts w:ascii="Times New Roman" w:eastAsia="SimSun" w:hAnsi="Times New Roman" w:cs="Times New Roman"/>
+                <w:sz w:val="24"/>
+                <w:szCs w:val="24"/>
+              </w:rPr>
+              <w:t>tsén</w:t>
+            </w:r>
+            <w:proofErr w:type="spellEnd"/>
+            <w:r>
+              <w:rPr>
+                <w:rFonts w:ascii="Times New Roman" w:eastAsia="SimSun" w:hAnsi="Times New Roman" w:cs="Times New Roman"/>
+                <w:sz w:val="24"/>
+                <w:szCs w:val="24"/>
+              </w:rPr>
+              <w:t xml:space="preserve"> </w:t>
+            </w:r>
+            <w:proofErr w:type="spellStart"/>
+            <w:r>
+              <w:rPr>
+                <w:rFonts w:ascii="Times New Roman" w:eastAsia="SimSun" w:hAnsi="Times New Roman" w:cs="Times New Roman"/>
+                <w:sz w:val="24"/>
+                <w:szCs w:val="24"/>
+              </w:rPr>
+              <w:t>lé</w:t>
+            </w:r>
+            <w:proofErr w:type="spellEnd"/>
+            <w:r>
+              <w:rPr>
+                <w:rFonts w:ascii="Times New Roman" w:eastAsia="SimSun" w:hAnsi="Times New Roman" w:cs="Times New Roman"/>
+                <w:sz w:val="24"/>
+                <w:szCs w:val="24"/>
+              </w:rPr>
+              <w:t>,</w:t>
+            </w:r>
+            <w:r>
+              <w:rPr>
+                <w:rFonts w:ascii="Times New Roman" w:eastAsia="SimSun" w:hAnsi="Times New Roman" w:cs="Times New Roman"/>
+                <w:sz w:val="24"/>
+                <w:szCs w:val="24"/>
+                <w:lang w:eastAsia="zh-CN"/>
+              </w:rPr>
+              <w:t xml:space="preserve">  </w:t>
+            </w:r>
+            <w:r>
+              <w:rPr>
+                <w:rFonts w:ascii="Times New Roman" w:eastAsia="SimSun" w:hAnsi="Times New Roman" w:cs="Times New Roman"/>
+                <w:sz w:val="24"/>
+                <w:szCs w:val="24"/>
+                <w:lang w:eastAsia="zh-CN"/>
+              </w:rPr>
+              <w:t>倒轉来</w:t>
+            </w:r>
+            <w:r>
+              <w:rPr>
+                <w:rFonts w:ascii="Times New Roman" w:eastAsia="SimSun" w:hAnsi="Times New Roman" w:cs="Times New Roman"/>
+                <w:sz w:val="24"/>
+                <w:szCs w:val="24"/>
+                <w:lang w:eastAsia="zh-CN"/>
+              </w:rPr>
+              <w:t xml:space="preserve">, </w:t>
+            </w:r>
+            <w:r>
+              <w:rPr>
+                <w:rFonts w:ascii="Times New Roman" w:eastAsia="SimSun" w:hAnsi="Times New Roman" w:cs="Times New Roman"/>
+                <w:sz w:val="24"/>
+                <w:szCs w:val="24"/>
+              </w:rPr>
+              <w:t xml:space="preserve"> ‘tau ‘</w:t>
+            </w:r>
+            <w:proofErr w:type="spellStart"/>
+            <w:r>
+              <w:rPr>
+                <w:rFonts w:ascii="Times New Roman" w:eastAsia="SimSun" w:hAnsi="Times New Roman" w:cs="Times New Roman"/>
+                <w:sz w:val="24"/>
+                <w:szCs w:val="24"/>
+              </w:rPr>
+              <w:t>tsén</w:t>
+            </w:r>
+            <w:proofErr w:type="spellEnd"/>
+            <w:r>
+              <w:rPr>
+                <w:rFonts w:ascii="Times New Roman" w:eastAsia="SimSun" w:hAnsi="Times New Roman" w:cs="Times New Roman"/>
+                <w:sz w:val="24"/>
+                <w:szCs w:val="24"/>
+              </w:rPr>
+              <w:t xml:space="preserve"> </w:t>
+            </w:r>
+            <w:proofErr w:type="spellStart"/>
+            <w:r>
+              <w:rPr>
+                <w:rFonts w:ascii="Times New Roman" w:eastAsia="SimSun" w:hAnsi="Times New Roman" w:cs="Times New Roman"/>
+                <w:sz w:val="24"/>
+                <w:szCs w:val="24"/>
+              </w:rPr>
+              <w:t>lé</w:t>
+            </w:r>
+            <w:proofErr w:type="spellEnd"/>
+            <w:r>
+              <w:rPr>
+                <w:rFonts w:ascii="Times New Roman" w:eastAsia="SimSun" w:hAnsi="Times New Roman" w:cs="Times New Roman"/>
+                <w:sz w:val="24"/>
+                <w:szCs w:val="24"/>
+              </w:rPr>
+              <w:t xml:space="preserve">. </w:t>
             </w:r>
           </w:p>
         </w:tc>
@@ -188,8 +2481,173 @@
             <w:tcW w:w="8640" w:type="dxa"/>
           </w:tcPr>
           <w:p>
-            <w:r>
-              <w:t>Revert, (to its original) Si lal AS Jig</w:t>
+            <w:pPr>
+              <w:rPr>
+                <w:rFonts w:ascii="Times New Roman" w:eastAsia="SimSun" w:hAnsi="Times New Roman" w:cs="Times New Roman"/>
+                <w:sz w:val="24"/>
+                <w:szCs w:val="24"/>
+              </w:rPr>
+            </w:pPr>
+            <w:r>
+              <w:rPr>
+                <w:rFonts w:ascii="Times New Roman" w:eastAsia="SimSun" w:hAnsi="Times New Roman" w:cs="Times New Roman"/>
+                <w:sz w:val="24"/>
+                <w:szCs w:val="24"/>
+              </w:rPr>
+              <w:t xml:space="preserve">Revert, (to its </w:t>
+            </w:r>
+            <w:proofErr w:type="gramStart"/>
+            <w:r>
+              <w:rPr>
+                <w:rFonts w:ascii="Times New Roman" w:eastAsia="SimSun" w:hAnsi="Times New Roman" w:cs="Times New Roman"/>
+                <w:sz w:val="24"/>
+                <w:szCs w:val="24"/>
+              </w:rPr>
+              <w:t>original)</w:t>
+            </w:r>
+            <w:r>
+              <w:rPr>
+                <w:rFonts w:ascii="Times New Roman" w:eastAsia="SimSun" w:hAnsi="Times New Roman" w:cs="Times New Roman"/>
+                <w:sz w:val="24"/>
+                <w:szCs w:val="24"/>
+                <w:lang w:eastAsia="zh-CN"/>
+              </w:rPr>
+              <w:t>歸回本原</w:t>
+            </w:r>
+            <w:proofErr w:type="gramEnd"/>
+            <w:r>
+              <w:rPr>
+                <w:rFonts w:ascii="Times New Roman" w:eastAsia="SimSun" w:hAnsi="Times New Roman" w:cs="Times New Roman"/>
+                <w:sz w:val="24"/>
+                <w:szCs w:val="24"/>
+                <w:lang w:eastAsia="zh-CN"/>
+              </w:rPr>
+              <w:t xml:space="preserve">, </w:t>
+            </w:r>
+            <w:r>
+              <w:rPr>
+                <w:rFonts w:ascii="Times New Roman" w:eastAsia="SimSun" w:hAnsi="Times New Roman" w:cs="Times New Roman"/>
+                <w:sz w:val="24"/>
+                <w:szCs w:val="24"/>
+              </w:rPr>
+              <w:t xml:space="preserve"> </w:t>
+            </w:r>
+            <w:proofErr w:type="spellStart"/>
+            <w:r>
+              <w:rPr>
+                <w:rFonts w:ascii="Times New Roman" w:eastAsia="SimSun" w:hAnsi="Times New Roman" w:cs="Times New Roman"/>
+                <w:sz w:val="24"/>
+                <w:szCs w:val="24"/>
+              </w:rPr>
+              <w:t>kwé</w:t>
+            </w:r>
+            <w:proofErr w:type="spellEnd"/>
+            <w:r>
+              <w:rPr>
+                <w:rFonts w:ascii="Times New Roman" w:eastAsia="SimSun" w:hAnsi="Times New Roman" w:cs="Times New Roman"/>
+                <w:sz w:val="24"/>
+                <w:szCs w:val="24"/>
+              </w:rPr>
+              <w:t xml:space="preserve"> </w:t>
+            </w:r>
+            <w:proofErr w:type="spellStart"/>
+            <w:r>
+              <w:rPr>
+                <w:rFonts w:ascii="Times New Roman" w:eastAsia="SimSun" w:hAnsi="Times New Roman" w:cs="Times New Roman"/>
+                <w:sz w:val="24"/>
+                <w:szCs w:val="24"/>
+              </w:rPr>
+              <w:t>wé</w:t>
+            </w:r>
+            <w:proofErr w:type="spellEnd"/>
+            <w:r>
+              <w:rPr>
+                <w:rFonts w:ascii="Times New Roman" w:eastAsia="SimSun" w:hAnsi="Times New Roman" w:cs="Times New Roman"/>
+                <w:sz w:val="24"/>
+                <w:szCs w:val="24"/>
+              </w:rPr>
+              <w:t xml:space="preserve"> ‘pun </w:t>
+            </w:r>
+            <w:proofErr w:type="spellStart"/>
+            <w:r>
+              <w:rPr>
+                <w:rFonts w:ascii="Times New Roman" w:eastAsia="SimSun" w:hAnsi="Times New Roman" w:cs="Times New Roman"/>
+                <w:sz w:val="24"/>
+                <w:szCs w:val="24"/>
+              </w:rPr>
+              <w:t>niön</w:t>
+            </w:r>
+            <w:proofErr w:type="spellEnd"/>
+            <w:r>
+              <w:rPr>
+                <w:rFonts w:ascii="Times New Roman" w:eastAsia="SimSun" w:hAnsi="Times New Roman" w:cs="Times New Roman"/>
+                <w:sz w:val="24"/>
+                <w:szCs w:val="24"/>
+              </w:rPr>
+              <w:t xml:space="preserve">, </w:t>
+            </w:r>
+            <w:r>
+              <w:rPr>
+                <w:rFonts w:ascii="Times New Roman" w:eastAsia="SimSun" w:hAnsi="Times New Roman" w:cs="Times New Roman"/>
+                <w:sz w:val="24"/>
+                <w:szCs w:val="24"/>
+                <w:lang w:eastAsia="zh-CN"/>
+              </w:rPr>
+              <w:t xml:space="preserve"> </w:t>
+            </w:r>
+            <w:r>
+              <w:rPr>
+                <w:rFonts w:ascii="Times New Roman" w:eastAsia="SimSun" w:hAnsi="Times New Roman" w:cs="Times New Roman"/>
+                <w:sz w:val="24"/>
+                <w:szCs w:val="24"/>
+                <w:lang w:eastAsia="zh-CN"/>
+              </w:rPr>
+              <w:t>復原</w:t>
+            </w:r>
+            <w:r>
+              <w:rPr>
+                <w:rFonts w:ascii="Times New Roman" w:eastAsia="SimSun" w:hAnsi="Times New Roman" w:cs="Times New Roman"/>
+                <w:sz w:val="24"/>
+                <w:szCs w:val="24"/>
+                <w:lang w:eastAsia="zh-CN"/>
+              </w:rPr>
+              <w:t xml:space="preserve">,  </w:t>
+            </w:r>
+            <w:proofErr w:type="spellStart"/>
+            <w:r>
+              <w:rPr>
+                <w:rFonts w:ascii="Times New Roman" w:eastAsia="SimSun" w:hAnsi="Times New Roman" w:cs="Times New Roman"/>
+                <w:sz w:val="24"/>
+                <w:szCs w:val="24"/>
+              </w:rPr>
+              <w:t>vóh</w:t>
+            </w:r>
+            <w:proofErr w:type="spellEnd"/>
+            <w:r>
+              <w:rPr>
+                <w:rFonts w:ascii="Times New Roman" w:eastAsia="SimSun" w:hAnsi="Times New Roman" w:cs="Times New Roman"/>
+                <w:sz w:val="24"/>
+                <w:szCs w:val="24"/>
+              </w:rPr>
+              <w:t xml:space="preserve"> </w:t>
+            </w:r>
+            <w:proofErr w:type="spellStart"/>
+            <w:r>
+              <w:rPr>
+                <w:rFonts w:ascii="Times New Roman" w:eastAsia="SimSun" w:hAnsi="Times New Roman" w:cs="Times New Roman"/>
+                <w:sz w:val="24"/>
+                <w:szCs w:val="24"/>
+              </w:rPr>
+              <w:t>niön</w:t>
+            </w:r>
+            <w:proofErr w:type="spellEnd"/>
+            <w:r>
+              <w:rPr>
+                <w:rFonts w:ascii="Times New Roman" w:eastAsia="SimSun" w:hAnsi="Times New Roman" w:cs="Times New Roman"/>
+                <w:sz w:val="24"/>
+                <w:szCs w:val="24"/>
+              </w:rPr>
+              <w:t xml:space="preserve">. </w:t>
             </w:r>
           </w:p>
         </w:tc>
@@ -200,8 +2658,146 @@
             <w:tcW w:w="8640" w:type="dxa"/>
           </w:tcPr>
           <w:p>
-            <w:r>
-              <w:t>Review, (military) fa t’sau lien’,</w:t>
+            <w:pPr>
+              <w:rPr>
+                <w:rFonts w:ascii="Times New Roman" w:eastAsia="SimSun" w:hAnsi="Times New Roman" w:cs="Times New Roman"/>
+                <w:sz w:val="24"/>
+                <w:szCs w:val="24"/>
+              </w:rPr>
+            </w:pPr>
+            <w:r>
+              <w:rPr>
+                <w:rFonts w:ascii="Times New Roman" w:eastAsia="SimSun" w:hAnsi="Times New Roman" w:cs="Times New Roman"/>
+                <w:sz w:val="24"/>
+                <w:szCs w:val="24"/>
+              </w:rPr>
+              <w:t>Review, (military)</w:t>
+            </w:r>
+            <w:r>
+              <w:rPr>
+                <w:rFonts w:ascii="Times New Roman" w:eastAsia="SimSun" w:hAnsi="Times New Roman" w:cs="Times New Roman"/>
+                <w:sz w:val="24"/>
+                <w:szCs w:val="24"/>
+                <w:lang w:eastAsia="zh-CN"/>
+              </w:rPr>
+              <w:t xml:space="preserve"> </w:t>
+            </w:r>
+            <w:proofErr w:type="gramStart"/>
+            <w:r>
+              <w:rPr>
+                <w:rFonts w:ascii="Times New Roman" w:eastAsia="SimSun" w:hAnsi="Times New Roman" w:cs="Times New Roman"/>
+                <w:sz w:val="24"/>
+                <w:szCs w:val="24"/>
+                <w:lang w:eastAsia="zh-CN"/>
+              </w:rPr>
+              <w:t>操練</w:t>
+            </w:r>
+            <w:r>
+              <w:rPr>
+                <w:rFonts w:ascii="Times New Roman" w:eastAsia="SimSun" w:hAnsi="Times New Roman" w:cs="Times New Roman"/>
+                <w:sz w:val="24"/>
+                <w:szCs w:val="24"/>
+                <w:lang w:eastAsia="zh-CN"/>
+              </w:rPr>
+              <w:t xml:space="preserve">, </w:t>
+            </w:r>
+            <w:r>
+              <w:rPr>
+                <w:rFonts w:ascii="Times New Roman" w:eastAsia="SimSun" w:hAnsi="Times New Roman" w:cs="Times New Roman"/>
+                <w:sz w:val="24"/>
+                <w:szCs w:val="24"/>
+              </w:rPr>
+              <w:t xml:space="preserve"> </w:t>
+            </w:r>
+            <w:proofErr w:type="spellStart"/>
+            <w:r>
+              <w:rPr>
+                <w:rFonts w:ascii="Times New Roman" w:eastAsia="SimSun" w:hAnsi="Times New Roman" w:cs="Times New Roman"/>
+                <w:sz w:val="24"/>
+                <w:szCs w:val="24"/>
+              </w:rPr>
+              <w:t>t’sau</w:t>
+            </w:r>
+            <w:proofErr w:type="spellEnd"/>
+            <w:proofErr w:type="gramEnd"/>
+            <w:r>
+              <w:rPr>
+                <w:rFonts w:ascii="Times New Roman" w:eastAsia="SimSun" w:hAnsi="Times New Roman" w:cs="Times New Roman"/>
+                <w:sz w:val="24"/>
+                <w:szCs w:val="24"/>
+              </w:rPr>
+              <w:t xml:space="preserve"> lien’, (examine)</w:t>
+            </w:r>
+            <w:r>
+              <w:rPr>
+                <w:rFonts w:ascii="Times New Roman" w:eastAsia="SimSun" w:hAnsi="Times New Roman" w:cs="Times New Roman"/>
+                <w:sz w:val="24"/>
+                <w:szCs w:val="24"/>
+                <w:lang w:eastAsia="zh-CN"/>
+              </w:rPr>
+              <w:t xml:space="preserve"> </w:t>
+            </w:r>
+            <w:r>
+              <w:rPr>
+                <w:rFonts w:ascii="Times New Roman" w:eastAsia="SimSun" w:hAnsi="Times New Roman" w:cs="Times New Roman"/>
+                <w:sz w:val="24"/>
+                <w:szCs w:val="24"/>
+                <w:lang w:eastAsia="zh-CN"/>
+              </w:rPr>
+              <w:t>查驗</w:t>
+            </w:r>
+            <w:r>
+              <w:rPr>
+                <w:rFonts w:ascii="Times New Roman" w:eastAsia="SimSun" w:hAnsi="Times New Roman" w:cs="Times New Roman"/>
+                <w:sz w:val="24"/>
+                <w:szCs w:val="24"/>
+                <w:lang w:eastAsia="zh-CN"/>
+              </w:rPr>
+              <w:t xml:space="preserve">, </w:t>
+            </w:r>
+            <w:r>
+              <w:rPr>
+                <w:rFonts w:ascii="Times New Roman" w:eastAsia="SimSun" w:hAnsi="Times New Roman" w:cs="Times New Roman"/>
+                <w:sz w:val="24"/>
+                <w:szCs w:val="24"/>
+              </w:rPr>
+              <w:t xml:space="preserve"> </w:t>
+            </w:r>
+            <w:proofErr w:type="spellStart"/>
+            <w:r>
+              <w:rPr>
+                <w:rFonts w:ascii="Times New Roman" w:eastAsia="SimSun" w:hAnsi="Times New Roman" w:cs="Times New Roman"/>
+                <w:sz w:val="24"/>
+                <w:szCs w:val="24"/>
+              </w:rPr>
+              <w:t>dzó</w:t>
+            </w:r>
+            <w:proofErr w:type="spellEnd"/>
+            <w:r>
+              <w:rPr>
+                <w:rFonts w:ascii="Times New Roman" w:eastAsia="SimSun" w:hAnsi="Times New Roman" w:cs="Times New Roman"/>
+                <w:sz w:val="24"/>
+                <w:szCs w:val="24"/>
+              </w:rPr>
+              <w:t xml:space="preserve"> </w:t>
+            </w:r>
+            <w:proofErr w:type="spellStart"/>
+            <w:r>
+              <w:rPr>
+                <w:rFonts w:ascii="Times New Roman" w:eastAsia="SimSun" w:hAnsi="Times New Roman" w:cs="Times New Roman"/>
+                <w:sz w:val="24"/>
+                <w:szCs w:val="24"/>
+              </w:rPr>
+              <w:t>nien</w:t>
+            </w:r>
+            <w:proofErr w:type="spellEnd"/>
+            <w:r>
+              <w:rPr>
+                <w:rFonts w:ascii="Times New Roman" w:eastAsia="SimSun" w:hAnsi="Times New Roman" w:cs="Times New Roman"/>
+                <w:sz w:val="24"/>
+                <w:szCs w:val="24"/>
+              </w:rPr>
+              <w:t xml:space="preserve">’. </w:t>
             </w:r>
           </w:p>
         </w:tc>
@@ -212,8 +2808,146 @@
             <w:tcW w:w="8640" w:type="dxa"/>
           </w:tcPr>
           <w:p>
-            <w:r>
-              <w:t>Revile, BYES "hwé pong’, pes AK més</w:t>
+            <w:pPr>
+              <w:rPr>
+                <w:rFonts w:ascii="Times New Roman" w:eastAsia="SimSun" w:hAnsi="Times New Roman" w:cs="Times New Roman"/>
+                <w:sz w:val="24"/>
+                <w:szCs w:val="24"/>
+              </w:rPr>
+            </w:pPr>
+            <w:r>
+              <w:rPr>
+                <w:rFonts w:ascii="Times New Roman" w:eastAsia="SimSun" w:hAnsi="Times New Roman" w:cs="Times New Roman"/>
+                <w:sz w:val="24"/>
+                <w:szCs w:val="24"/>
+              </w:rPr>
+              <w:t xml:space="preserve">Revile, </w:t>
+            </w:r>
+            <w:proofErr w:type="spellStart"/>
+            <w:proofErr w:type="gramStart"/>
+            <w:r>
+              <w:rPr>
+                <w:rFonts w:ascii="Times New Roman" w:eastAsia="SimSun" w:hAnsi="Times New Roman" w:cs="Times New Roman"/>
+                <w:sz w:val="24"/>
+                <w:szCs w:val="24"/>
+              </w:rPr>
+              <w:t>毀謗</w:t>
+            </w:r>
+            <w:proofErr w:type="spellEnd"/>
+            <w:r>
+              <w:rPr>
+                <w:rFonts w:ascii="Times New Roman" w:eastAsia="SimSun" w:hAnsi="Times New Roman" w:cs="Times New Roman"/>
+                <w:sz w:val="24"/>
+                <w:szCs w:val="24"/>
+                <w:lang w:eastAsia="zh-CN"/>
+              </w:rPr>
+              <w:t xml:space="preserve">,  </w:t>
+            </w:r>
+            <w:r>
+              <w:rPr>
+                <w:rFonts w:ascii="Times New Roman" w:eastAsia="SimSun" w:hAnsi="Times New Roman" w:cs="Times New Roman"/>
+                <w:sz w:val="24"/>
+                <w:szCs w:val="24"/>
+              </w:rPr>
+              <w:t>‘</w:t>
+            </w:r>
+            <w:proofErr w:type="spellStart"/>
+            <w:proofErr w:type="gramEnd"/>
+            <w:r>
+              <w:rPr>
+                <w:rFonts w:ascii="Times New Roman" w:eastAsia="SimSun" w:hAnsi="Times New Roman" w:cs="Times New Roman"/>
+                <w:sz w:val="24"/>
+                <w:szCs w:val="24"/>
+              </w:rPr>
+              <w:t>hwé</w:t>
+            </w:r>
+            <w:proofErr w:type="spellEnd"/>
+            <w:r>
+              <w:rPr>
+                <w:rFonts w:ascii="Times New Roman" w:eastAsia="SimSun" w:hAnsi="Times New Roman" w:cs="Times New Roman"/>
+                <w:sz w:val="24"/>
+                <w:szCs w:val="24"/>
+              </w:rPr>
+              <w:t xml:space="preserve"> pong’, </w:t>
+            </w:r>
+            <w:r>
+              <w:rPr>
+                <w:rFonts w:ascii="Times New Roman" w:eastAsia="SimSun" w:hAnsi="Times New Roman" w:cs="Times New Roman"/>
+                <w:sz w:val="24"/>
+                <w:szCs w:val="24"/>
+                <w:lang w:eastAsia="zh-CN"/>
+              </w:rPr>
+              <w:t xml:space="preserve"> </w:t>
+            </w:r>
+            <w:r>
+              <w:rPr>
+                <w:rFonts w:ascii="Times New Roman" w:eastAsia="SimSun" w:hAnsi="Times New Roman" w:cs="Times New Roman"/>
+                <w:sz w:val="24"/>
+                <w:szCs w:val="24"/>
+              </w:rPr>
+              <w:t>罵</w:t>
+            </w:r>
+            <w:r>
+              <w:rPr>
+                <w:rFonts w:ascii="Times New Roman" w:eastAsia="SimSun" w:hAnsi="Times New Roman" w:cs="Times New Roman"/>
+                <w:sz w:val="24"/>
+                <w:szCs w:val="24"/>
+                <w:lang w:eastAsia="zh-CN"/>
+              </w:rPr>
+              <w:t>人</w:t>
+            </w:r>
+            <w:r>
+              <w:rPr>
+                <w:rFonts w:ascii="Times New Roman" w:eastAsia="SimSun" w:hAnsi="Times New Roman" w:cs="Times New Roman"/>
+                <w:sz w:val="24"/>
+                <w:szCs w:val="24"/>
+                <w:lang w:eastAsia="zh-CN"/>
+              </w:rPr>
+              <w:t xml:space="preserve">, </w:t>
+            </w:r>
+            <w:r>
+              <w:rPr>
+                <w:rFonts w:ascii="Times New Roman" w:eastAsia="SimSun" w:hAnsi="Times New Roman" w:cs="Times New Roman"/>
+                <w:sz w:val="24"/>
+                <w:szCs w:val="24"/>
+              </w:rPr>
+              <w:t xml:space="preserve">    </w:t>
+            </w:r>
+            <w:proofErr w:type="spellStart"/>
+            <w:r>
+              <w:rPr>
+                <w:rFonts w:ascii="Times New Roman" w:eastAsia="SimSun" w:hAnsi="Times New Roman" w:cs="Times New Roman"/>
+                <w:sz w:val="24"/>
+                <w:szCs w:val="24"/>
+              </w:rPr>
+              <w:t>mó</w:t>
+            </w:r>
+            <w:proofErr w:type="spellEnd"/>
+            <w:r>
+              <w:rPr>
+                <w:rFonts w:ascii="Times New Roman" w:eastAsia="SimSun" w:hAnsi="Times New Roman" w:cs="Times New Roman"/>
+                <w:sz w:val="24"/>
+                <w:szCs w:val="24"/>
+              </w:rPr>
+              <w:t xml:space="preserve">’ </w:t>
+            </w:r>
+            <w:proofErr w:type="spellStart"/>
+            <w:r>
+              <w:rPr>
+                <w:rFonts w:ascii="Times New Roman" w:eastAsia="SimSun" w:hAnsi="Times New Roman" w:cs="Times New Roman"/>
+                <w:sz w:val="24"/>
+                <w:szCs w:val="24"/>
+              </w:rPr>
+              <w:t>niun</w:t>
+            </w:r>
+            <w:proofErr w:type="spellEnd"/>
+            <w:r>
+              <w:rPr>
+                <w:rFonts w:ascii="Times New Roman" w:eastAsia="SimSun" w:hAnsi="Times New Roman" w:cs="Times New Roman"/>
+                <w:sz w:val="24"/>
+                <w:szCs w:val="24"/>
+              </w:rPr>
+              <w:t xml:space="preserve"> . </w:t>
             </w:r>
           </w:p>
         </w:tc>
@@ -224,8 +2958,128 @@
             <w:tcW w:w="8640" w:type="dxa"/>
           </w:tcPr>
           <w:p>
-            <w:r>
-              <w:t>Revise, Asa) kiau‘ ting, [ill</w:t>
+            <w:pPr>
+              <w:rPr>
+                <w:rFonts w:ascii="Times New Roman" w:eastAsia="SimSun" w:hAnsi="Times New Roman" w:cs="Times New Roman"/>
+                <w:sz w:val="24"/>
+                <w:szCs w:val="24"/>
+              </w:rPr>
+            </w:pPr>
+            <w:proofErr w:type="gramStart"/>
+            <w:r>
+              <w:rPr>
+                <w:rFonts w:ascii="Times New Roman" w:eastAsia="SimSun" w:hAnsi="Times New Roman" w:cs="Times New Roman"/>
+                <w:sz w:val="24"/>
+                <w:szCs w:val="24"/>
+              </w:rPr>
+              <w:t xml:space="preserve">Revise, </w:t>
+            </w:r>
+            <w:r>
+              <w:rPr>
+                <w:rFonts w:ascii="Times New Roman" w:eastAsia="SimSun" w:hAnsi="Times New Roman" w:cs="Times New Roman"/>
+                <w:sz w:val="24"/>
+                <w:szCs w:val="24"/>
+                <w:lang w:eastAsia="zh-CN"/>
+              </w:rPr>
+              <w:t xml:space="preserve"> </w:t>
+            </w:r>
+            <w:r>
+              <w:rPr>
+                <w:rFonts w:ascii="Times New Roman" w:eastAsia="SimSun" w:hAnsi="Times New Roman" w:cs="Times New Roman"/>
+                <w:sz w:val="24"/>
+                <w:szCs w:val="24"/>
+                <w:lang w:eastAsia="zh-CN"/>
+              </w:rPr>
+              <w:t>校</w:t>
+            </w:r>
+            <w:r>
+              <w:rPr>
+                <w:rFonts w:ascii="Times New Roman" w:eastAsia="SimSun" w:hAnsi="Times New Roman" w:cs="Times New Roman"/>
+                <w:sz w:val="24"/>
+                <w:szCs w:val="24"/>
+              </w:rPr>
+              <w:t>訂</w:t>
+            </w:r>
+            <w:proofErr w:type="gramEnd"/>
+            <w:r>
+              <w:rPr>
+                <w:rFonts w:ascii="Times New Roman" w:eastAsia="SimSun" w:hAnsi="Times New Roman" w:cs="Times New Roman"/>
+                <w:sz w:val="24"/>
+                <w:szCs w:val="24"/>
+                <w:lang w:eastAsia="zh-CN"/>
+              </w:rPr>
+              <w:t xml:space="preserve">, </w:t>
+            </w:r>
+            <w:proofErr w:type="spellStart"/>
+            <w:r>
+              <w:rPr>
+                <w:rFonts w:ascii="Times New Roman" w:eastAsia="SimSun" w:hAnsi="Times New Roman" w:cs="Times New Roman"/>
+                <w:sz w:val="24"/>
+                <w:szCs w:val="24"/>
+              </w:rPr>
+              <w:t>kiau</w:t>
+            </w:r>
+            <w:proofErr w:type="spellEnd"/>
+            <w:r>
+              <w:rPr>
+                <w:rFonts w:ascii="Times New Roman" w:eastAsia="SimSun" w:hAnsi="Times New Roman" w:cs="Times New Roman"/>
+                <w:sz w:val="24"/>
+                <w:szCs w:val="24"/>
+              </w:rPr>
+              <w:t>’ ting’,</w:t>
+            </w:r>
+            <w:r>
+              <w:rPr>
+                <w:rFonts w:ascii="Times New Roman" w:eastAsia="SimSun" w:hAnsi="Times New Roman" w:cs="Times New Roman"/>
+                <w:sz w:val="24"/>
+                <w:szCs w:val="24"/>
+                <w:lang w:eastAsia="zh-CN"/>
+              </w:rPr>
+              <w:t xml:space="preserve">  </w:t>
+            </w:r>
+            <w:r>
+              <w:rPr>
+                <w:rFonts w:ascii="Times New Roman" w:eastAsia="SimSun" w:hAnsi="Times New Roman" w:cs="Times New Roman"/>
+                <w:sz w:val="24"/>
+                <w:szCs w:val="24"/>
+                <w:lang w:eastAsia="zh-CN"/>
+              </w:rPr>
+              <w:t>删訂</w:t>
+            </w:r>
+            <w:r>
+              <w:rPr>
+                <w:rFonts w:ascii="Times New Roman" w:eastAsia="SimSun" w:hAnsi="Times New Roman" w:cs="Times New Roman"/>
+                <w:sz w:val="24"/>
+                <w:szCs w:val="24"/>
+                <w:lang w:eastAsia="zh-CN"/>
+              </w:rPr>
+              <w:t xml:space="preserve">, </w:t>
+            </w:r>
+            <w:r>
+              <w:rPr>
+                <w:rFonts w:ascii="Times New Roman" w:eastAsia="SimSun" w:hAnsi="Times New Roman" w:cs="Times New Roman"/>
+                <w:sz w:val="24"/>
+                <w:szCs w:val="24"/>
+              </w:rPr>
+              <w:t xml:space="preserve">  </w:t>
+            </w:r>
+            <w:proofErr w:type="spellStart"/>
+            <w:r>
+              <w:rPr>
+                <w:rFonts w:ascii="Times New Roman" w:eastAsia="SimSun" w:hAnsi="Times New Roman" w:cs="Times New Roman"/>
+                <w:sz w:val="24"/>
+                <w:szCs w:val="24"/>
+              </w:rPr>
+              <w:t>san</w:t>
+            </w:r>
+            <w:proofErr w:type="spellEnd"/>
+            <w:r>
+              <w:rPr>
+                <w:rFonts w:ascii="Times New Roman" w:eastAsia="SimSun" w:hAnsi="Times New Roman" w:cs="Times New Roman"/>
+                <w:sz w:val="24"/>
+                <w:szCs w:val="24"/>
+              </w:rPr>
+              <w:t xml:space="preserve"> ting’. </w:t>
             </w:r>
           </w:p>
         </w:tc>
@@ -236,8 +3090,85 @@
             <w:tcW w:w="8640" w:type="dxa"/>
           </w:tcPr>
           <w:p>
-            <w:r>
-              <w:t>Revive, (is voh h’iung,</w:t>
+            <w:pPr>
+              <w:rPr>
+                <w:rFonts w:ascii="Times New Roman" w:eastAsia="SimSun" w:hAnsi="Times New Roman" w:cs="Times New Roman"/>
+                <w:sz w:val="24"/>
+                <w:szCs w:val="24"/>
+              </w:rPr>
+            </w:pPr>
+            <w:proofErr w:type="gramStart"/>
+            <w:r>
+              <w:rPr>
+                <w:rFonts w:ascii="Times New Roman" w:eastAsia="SimSun" w:hAnsi="Times New Roman" w:cs="Times New Roman"/>
+                <w:sz w:val="24"/>
+                <w:szCs w:val="24"/>
+              </w:rPr>
+              <w:t xml:space="preserve">Revive, </w:t>
+            </w:r>
+            <w:r>
+              <w:rPr>
+                <w:rFonts w:ascii="Times New Roman" w:eastAsia="SimSun" w:hAnsi="Times New Roman" w:cs="Times New Roman"/>
+                <w:sz w:val="24"/>
+                <w:szCs w:val="24"/>
+                <w:lang w:eastAsia="zh-CN"/>
+              </w:rPr>
+              <w:t xml:space="preserve">  </w:t>
+            </w:r>
+            <w:proofErr w:type="gramEnd"/>
+            <w:r>
+              <w:rPr>
+                <w:rFonts w:ascii="Times New Roman" w:eastAsia="SimSun" w:hAnsi="Times New Roman" w:cs="Times New Roman"/>
+                <w:sz w:val="24"/>
+                <w:szCs w:val="24"/>
+                <w:lang w:eastAsia="zh-CN"/>
+              </w:rPr>
+              <w:t>復興</w:t>
+            </w:r>
+            <w:r>
+              <w:rPr>
+                <w:rFonts w:ascii="Times New Roman" w:eastAsia="SimSun" w:hAnsi="Times New Roman" w:cs="Times New Roman"/>
+                <w:sz w:val="24"/>
+                <w:szCs w:val="24"/>
+                <w:lang w:eastAsia="zh-CN"/>
+              </w:rPr>
+              <w:t xml:space="preserve">, </w:t>
+            </w:r>
+            <w:proofErr w:type="spellStart"/>
+            <w:r>
+              <w:rPr>
+                <w:rFonts w:ascii="Times New Roman" w:eastAsia="SimSun" w:hAnsi="Times New Roman" w:cs="Times New Roman"/>
+                <w:sz w:val="24"/>
+                <w:szCs w:val="24"/>
+              </w:rPr>
+              <w:t>vóh</w:t>
+            </w:r>
+            <w:proofErr w:type="spellEnd"/>
+            <w:r>
+              <w:rPr>
+                <w:rFonts w:ascii="Times New Roman" w:eastAsia="SimSun" w:hAnsi="Times New Roman" w:cs="Times New Roman"/>
+                <w:sz w:val="24"/>
+                <w:szCs w:val="24"/>
+              </w:rPr>
+              <w:t xml:space="preserve"> </w:t>
+            </w:r>
+            <w:proofErr w:type="spellStart"/>
+            <w:r>
+              <w:rPr>
+                <w:rFonts w:ascii="Times New Roman" w:eastAsia="SimSun" w:hAnsi="Times New Roman" w:cs="Times New Roman"/>
+                <w:sz w:val="24"/>
+                <w:szCs w:val="24"/>
+              </w:rPr>
+              <w:t>h’iung</w:t>
+            </w:r>
+            <w:proofErr w:type="spellEnd"/>
+            <w:r>
+              <w:rPr>
+                <w:rFonts w:ascii="Times New Roman" w:eastAsia="SimSun" w:hAnsi="Times New Roman" w:cs="Times New Roman"/>
+                <w:sz w:val="24"/>
+                <w:szCs w:val="24"/>
+              </w:rPr>
+              <w:t xml:space="preserve">. </w:t>
             </w:r>
           </w:p>
         </w:tc>
@@ -248,8 +3179,146 @@
             <w:tcW w:w="8640" w:type="dxa"/>
           </w:tcPr>
           <w:p>
-            <w:r>
-              <w:t>Revolt, FR iH bén niuh, ae FX za</w:t>
+            <w:pPr>
+              <w:rPr>
+                <w:rFonts w:ascii="Times New Roman" w:eastAsia="SimSun" w:hAnsi="Times New Roman" w:cs="Times New Roman"/>
+                <w:sz w:val="24"/>
+                <w:szCs w:val="24"/>
+              </w:rPr>
+            </w:pPr>
+            <w:proofErr w:type="gramStart"/>
+            <w:r>
+              <w:rPr>
+                <w:rFonts w:ascii="Times New Roman" w:eastAsia="SimSun" w:hAnsi="Times New Roman" w:cs="Times New Roman"/>
+                <w:sz w:val="24"/>
+                <w:szCs w:val="24"/>
+              </w:rPr>
+              <w:t>Revolt,</w:t>
+            </w:r>
+            <w:r>
+              <w:rPr>
+                <w:rFonts w:ascii="Times New Roman" w:eastAsia="SimSun" w:hAnsi="Times New Roman" w:cs="Times New Roman"/>
+                <w:sz w:val="24"/>
+                <w:szCs w:val="24"/>
+                <w:lang w:eastAsia="zh-CN"/>
+              </w:rPr>
+              <w:t xml:space="preserve">  </w:t>
+            </w:r>
+            <w:r>
+              <w:rPr>
+                <w:rFonts w:ascii="Times New Roman" w:eastAsia="SimSun" w:hAnsi="Times New Roman" w:cs="Times New Roman"/>
+                <w:sz w:val="24"/>
+                <w:szCs w:val="24"/>
+                <w:lang w:eastAsia="zh-CN"/>
+              </w:rPr>
+              <w:t>叛逆</w:t>
+            </w:r>
+            <w:proofErr w:type="gramEnd"/>
+            <w:r>
+              <w:rPr>
+                <w:rFonts w:ascii="Times New Roman" w:eastAsia="SimSun" w:hAnsi="Times New Roman" w:cs="Times New Roman"/>
+                <w:sz w:val="24"/>
+                <w:szCs w:val="24"/>
+                <w:lang w:eastAsia="zh-CN"/>
+              </w:rPr>
+              <w:t xml:space="preserve">, </w:t>
+            </w:r>
+            <w:r>
+              <w:rPr>
+                <w:rFonts w:ascii="Times New Roman" w:eastAsia="SimSun" w:hAnsi="Times New Roman" w:cs="Times New Roman"/>
+                <w:sz w:val="24"/>
+                <w:szCs w:val="24"/>
+              </w:rPr>
+              <w:t xml:space="preserve"> </w:t>
+            </w:r>
+            <w:proofErr w:type="spellStart"/>
+            <w:r>
+              <w:rPr>
+                <w:rFonts w:ascii="Times New Roman" w:eastAsia="SimSun" w:hAnsi="Times New Roman" w:cs="Times New Roman"/>
+                <w:sz w:val="24"/>
+                <w:szCs w:val="24"/>
+              </w:rPr>
+              <w:t>bén</w:t>
+            </w:r>
+            <w:proofErr w:type="spellEnd"/>
+            <w:r>
+              <w:rPr>
+                <w:rFonts w:ascii="Times New Roman" w:eastAsia="SimSun" w:hAnsi="Times New Roman" w:cs="Times New Roman"/>
+                <w:sz w:val="24"/>
+                <w:szCs w:val="24"/>
+              </w:rPr>
+              <w:t xml:space="preserve"> </w:t>
+            </w:r>
+            <w:proofErr w:type="spellStart"/>
+            <w:r>
+              <w:rPr>
+                <w:rFonts w:ascii="Times New Roman" w:eastAsia="SimSun" w:hAnsi="Times New Roman" w:cs="Times New Roman"/>
+                <w:sz w:val="24"/>
+                <w:szCs w:val="24"/>
+              </w:rPr>
+              <w:t>niuh</w:t>
+            </w:r>
+            <w:proofErr w:type="spellEnd"/>
+            <w:r>
+              <w:rPr>
+                <w:rFonts w:ascii="Times New Roman" w:eastAsia="SimSun" w:hAnsi="Times New Roman" w:cs="Times New Roman"/>
+                <w:sz w:val="24"/>
+                <w:szCs w:val="24"/>
+              </w:rPr>
+              <w:t xml:space="preserve">, </w:t>
+            </w:r>
+            <w:r>
+              <w:rPr>
+                <w:rFonts w:ascii="Times New Roman" w:eastAsia="SimSun" w:hAnsi="Times New Roman" w:cs="Times New Roman"/>
+                <w:sz w:val="24"/>
+                <w:szCs w:val="24"/>
+                <w:lang w:eastAsia="zh-CN"/>
+              </w:rPr>
+              <w:t xml:space="preserve"> </w:t>
+            </w:r>
+            <w:r>
+              <w:rPr>
+                <w:rFonts w:ascii="Times New Roman" w:eastAsia="SimSun" w:hAnsi="Times New Roman" w:cs="Times New Roman"/>
+                <w:sz w:val="24"/>
+                <w:szCs w:val="24"/>
+                <w:lang w:eastAsia="zh-CN"/>
+              </w:rPr>
+              <w:t>造反</w:t>
+            </w:r>
+            <w:r>
+              <w:rPr>
+                <w:rFonts w:ascii="Times New Roman" w:eastAsia="SimSun" w:hAnsi="Times New Roman" w:cs="Times New Roman"/>
+                <w:sz w:val="24"/>
+                <w:szCs w:val="24"/>
+                <w:lang w:eastAsia="zh-CN"/>
+              </w:rPr>
+              <w:t xml:space="preserve">, </w:t>
+            </w:r>
+            <w:r>
+              <w:rPr>
+                <w:rFonts w:ascii="Times New Roman" w:eastAsia="SimSun" w:hAnsi="Times New Roman" w:cs="Times New Roman"/>
+                <w:sz w:val="24"/>
+                <w:szCs w:val="24"/>
+              </w:rPr>
+              <w:t xml:space="preserve">  ‘</w:t>
+            </w:r>
+            <w:proofErr w:type="spellStart"/>
+            <w:r>
+              <w:rPr>
+                <w:rFonts w:ascii="Times New Roman" w:eastAsia="SimSun" w:hAnsi="Times New Roman" w:cs="Times New Roman"/>
+                <w:sz w:val="24"/>
+                <w:szCs w:val="24"/>
+              </w:rPr>
+              <w:t>zau</w:t>
+            </w:r>
+            <w:proofErr w:type="spellEnd"/>
+            <w:r>
+              <w:rPr>
+                <w:rFonts w:ascii="Times New Roman" w:eastAsia="SimSun" w:hAnsi="Times New Roman" w:cs="Times New Roman"/>
+                <w:sz w:val="24"/>
+                <w:szCs w:val="24"/>
+              </w:rPr>
+              <w:t xml:space="preserve"> ‘fan. </w:t>
             </w:r>
           </w:p>
         </w:tc>
@@ -260,8 +3329,219 @@
             <w:tcW w:w="8640" w:type="dxa"/>
           </w:tcPr>
           <w:p>
-            <w:r>
+            <w:pPr>
+              <w:rPr>
+                <w:rFonts w:ascii="Times New Roman" w:eastAsia="SimSun" w:hAnsi="Times New Roman" w:cs="Times New Roman"/>
+                <w:sz w:val="24"/>
+                <w:szCs w:val="24"/>
+              </w:rPr>
+            </w:pPr>
+            <w:proofErr w:type="gramStart"/>
+            <w:r>
+              <w:rPr>
+                <w:rFonts w:ascii="Times New Roman" w:eastAsia="SimSun" w:hAnsi="Times New Roman" w:cs="Times New Roman"/>
+                <w:sz w:val="24"/>
+                <w:szCs w:val="24"/>
+              </w:rPr>
+              <w:t xml:space="preserve">Revolve,  </w:t>
+            </w:r>
+            <w:proofErr w:type="spellStart"/>
+            <w:r>
+              <w:rPr>
+                <w:rFonts w:ascii="Times New Roman" w:eastAsia="SimSun" w:hAnsi="Times New Roman" w:cs="Times New Roman"/>
+                <w:sz w:val="24"/>
+                <w:szCs w:val="24"/>
+              </w:rPr>
+              <w:t>旋轉</w:t>
+            </w:r>
+            <w:proofErr w:type="spellEnd"/>
+            <w:proofErr w:type="gramEnd"/>
+            <w:r>
+              <w:rPr>
+                <w:rFonts w:ascii="Times New Roman" w:eastAsia="SimSun" w:hAnsi="Times New Roman" w:cs="Times New Roman"/>
+                <w:sz w:val="24"/>
+                <w:szCs w:val="24"/>
+                <w:lang w:eastAsia="zh-CN"/>
+              </w:rPr>
+              <w:t xml:space="preserve">, </w:t>
+            </w:r>
+            <w:proofErr w:type="spellStart"/>
+            <w:r>
+              <w:rPr>
+                <w:rFonts w:ascii="Times New Roman" w:eastAsia="SimSun" w:hAnsi="Times New Roman" w:cs="Times New Roman"/>
+                <w:sz w:val="24"/>
+                <w:szCs w:val="24"/>
+              </w:rPr>
+              <w:t>zien</w:t>
+            </w:r>
+            <w:proofErr w:type="spellEnd"/>
+            <w:r>
+              <w:rPr>
+                <w:rFonts w:ascii="Times New Roman" w:eastAsia="SimSun" w:hAnsi="Times New Roman" w:cs="Times New Roman"/>
+                <w:sz w:val="24"/>
+                <w:szCs w:val="24"/>
+              </w:rPr>
+              <w:t xml:space="preserve"> ‘</w:t>
+            </w:r>
+            <w:proofErr w:type="spellStart"/>
+            <w:r>
+              <w:rPr>
+                <w:rFonts w:ascii="Times New Roman" w:eastAsia="SimSun" w:hAnsi="Times New Roman" w:cs="Times New Roman"/>
+                <w:sz w:val="24"/>
+                <w:szCs w:val="24"/>
+              </w:rPr>
+              <w:t>tsén</w:t>
+            </w:r>
+            <w:proofErr w:type="spellEnd"/>
+            <w:r>
+              <w:rPr>
+                <w:rFonts w:ascii="Times New Roman" w:eastAsia="SimSun" w:hAnsi="Times New Roman" w:cs="Times New Roman"/>
+                <w:sz w:val="24"/>
+                <w:szCs w:val="24"/>
+              </w:rPr>
+              <w:t>,</w:t>
+            </w:r>
+            <w:r>
+              <w:rPr>
+                <w:rFonts w:ascii="Times New Roman" w:eastAsia="SimSun" w:hAnsi="Times New Roman" w:cs="Times New Roman"/>
+                <w:sz w:val="24"/>
+                <w:szCs w:val="24"/>
+                <w:lang w:eastAsia="zh-CN"/>
+              </w:rPr>
               <w:t xml:space="preserve"> </w:t>
+            </w:r>
+            <w:r>
+              <w:rPr>
+                <w:rFonts w:ascii="Times New Roman" w:eastAsia="SimSun" w:hAnsi="Times New Roman" w:cs="Times New Roman"/>
+                <w:sz w:val="24"/>
+                <w:szCs w:val="24"/>
+                <w:lang w:eastAsia="zh-CN"/>
+              </w:rPr>
+              <w:t>輪</w:t>
+            </w:r>
+            <w:r>
+              <w:rPr>
+                <w:rFonts w:ascii="Times New Roman" w:eastAsia="SimSun" w:hAnsi="Times New Roman" w:cs="Times New Roman"/>
+                <w:sz w:val="24"/>
+                <w:szCs w:val="24"/>
+              </w:rPr>
+              <w:t>轉</w:t>
+            </w:r>
+            <w:r>
+              <w:rPr>
+                <w:rFonts w:ascii="Times New Roman" w:eastAsia="SimSun" w:hAnsi="Times New Roman" w:cs="Times New Roman"/>
+                <w:sz w:val="24"/>
+                <w:szCs w:val="24"/>
+                <w:lang w:eastAsia="zh-CN"/>
+              </w:rPr>
+              <w:t>,</w:t>
+            </w:r>
+            <w:r>
+              <w:rPr>
+                <w:rFonts w:ascii="Times New Roman" w:eastAsia="SimSun" w:hAnsi="Times New Roman" w:cs="Times New Roman"/>
+                <w:sz w:val="24"/>
+                <w:szCs w:val="24"/>
+              </w:rPr>
+              <w:t xml:space="preserve">  </w:t>
+            </w:r>
+            <w:proofErr w:type="spellStart"/>
+            <w:r>
+              <w:rPr>
+                <w:rFonts w:ascii="Times New Roman" w:eastAsia="SimSun" w:hAnsi="Times New Roman" w:cs="Times New Roman"/>
+                <w:sz w:val="24"/>
+                <w:szCs w:val="24"/>
+              </w:rPr>
+              <w:t>lun</w:t>
+            </w:r>
+            <w:proofErr w:type="spellEnd"/>
+            <w:r>
+              <w:rPr>
+                <w:rFonts w:ascii="Times New Roman" w:eastAsia="SimSun" w:hAnsi="Times New Roman" w:cs="Times New Roman"/>
+                <w:sz w:val="24"/>
+                <w:szCs w:val="24"/>
+              </w:rPr>
+              <w:t xml:space="preserve"> ‘</w:t>
+            </w:r>
+            <w:proofErr w:type="spellStart"/>
+            <w:r>
+              <w:rPr>
+                <w:rFonts w:ascii="Times New Roman" w:eastAsia="SimSun" w:hAnsi="Times New Roman" w:cs="Times New Roman"/>
+                <w:sz w:val="24"/>
+                <w:szCs w:val="24"/>
+              </w:rPr>
+              <w:t>tsén</w:t>
+            </w:r>
+            <w:proofErr w:type="spellEnd"/>
+            <w:r>
+              <w:rPr>
+                <w:rFonts w:ascii="Times New Roman" w:eastAsia="SimSun" w:hAnsi="Times New Roman" w:cs="Times New Roman"/>
+                <w:sz w:val="24"/>
+                <w:szCs w:val="24"/>
+              </w:rPr>
+              <w:t xml:space="preserve">, </w:t>
+            </w:r>
+            <w:proofErr w:type="spellStart"/>
+            <w:r>
+              <w:rPr>
+                <w:rFonts w:ascii="Times New Roman" w:eastAsia="SimSun" w:hAnsi="Times New Roman" w:cs="Times New Roman"/>
+                <w:sz w:val="24"/>
+                <w:szCs w:val="24"/>
+              </w:rPr>
+              <w:t>轉輸</w:t>
+            </w:r>
+            <w:proofErr w:type="spellEnd"/>
+            <w:r>
+              <w:rPr>
+                <w:rFonts w:ascii="Times New Roman" w:eastAsia="SimSun" w:hAnsi="Times New Roman" w:cs="Times New Roman"/>
+                <w:sz w:val="24"/>
+                <w:szCs w:val="24"/>
+                <w:lang w:eastAsia="zh-CN"/>
+              </w:rPr>
+              <w:t xml:space="preserve">, </w:t>
+            </w:r>
+            <w:r>
+              <w:rPr>
+                <w:rFonts w:ascii="Times New Roman" w:eastAsia="SimSun" w:hAnsi="Times New Roman" w:cs="Times New Roman"/>
+                <w:sz w:val="24"/>
+                <w:szCs w:val="24"/>
+              </w:rPr>
+              <w:t xml:space="preserve"> ‘</w:t>
+            </w:r>
+            <w:proofErr w:type="spellStart"/>
+            <w:r>
+              <w:rPr>
+                <w:rFonts w:ascii="Times New Roman" w:eastAsia="SimSun" w:hAnsi="Times New Roman" w:cs="Times New Roman"/>
+                <w:sz w:val="24"/>
+                <w:szCs w:val="24"/>
+              </w:rPr>
+              <w:t>tsén</w:t>
+            </w:r>
+            <w:proofErr w:type="spellEnd"/>
+            <w:r>
+              <w:rPr>
+                <w:rFonts w:ascii="Times New Roman" w:eastAsia="SimSun" w:hAnsi="Times New Roman" w:cs="Times New Roman"/>
+                <w:sz w:val="24"/>
+                <w:szCs w:val="24"/>
+              </w:rPr>
+              <w:t xml:space="preserve"> </w:t>
+            </w:r>
+            <w:proofErr w:type="spellStart"/>
+            <w:r>
+              <w:rPr>
+                <w:rFonts w:ascii="Times New Roman" w:eastAsia="SimSun" w:hAnsi="Times New Roman" w:cs="Times New Roman"/>
+                <w:sz w:val="24"/>
+                <w:szCs w:val="24"/>
+              </w:rPr>
+              <w:t>yün</w:t>
+            </w:r>
+            <w:proofErr w:type="spellEnd"/>
+            <w:r>
+              <w:rPr>
+                <w:rFonts w:ascii="Times New Roman" w:eastAsia="SimSun" w:hAnsi="Times New Roman" w:cs="Times New Roman"/>
+                <w:sz w:val="24"/>
+                <w:szCs w:val="24"/>
+              </w:rPr>
+              <w:t xml:space="preserve">’. </w:t>
             </w:r>
           </w:p>
         </w:tc>
@@ -272,24 +3552,101 @@
             <w:tcW w:w="8640" w:type="dxa"/>
           </w:tcPr>
           <w:p>
-            <w:r>
-              <w:t xml:space="preserve">Revolve, pig </w:t>
+            <w:pPr>
+              <w:rPr>
+                <w:rFonts w:ascii="Times New Roman" w:eastAsia="SimSun" w:hAnsi="Times New Roman" w:cs="Times New Roman"/>
+                <w:sz w:val="24"/>
+                <w:szCs w:val="24"/>
+              </w:rPr>
+            </w:pPr>
+            <w:r>
+              <w:rPr>
+                <w:rFonts w:ascii="Times New Roman" w:eastAsia="SimSun" w:hAnsi="Times New Roman" w:cs="Times New Roman"/>
+                <w:sz w:val="24"/>
+                <w:szCs w:val="24"/>
+              </w:rPr>
+              <w:lastRenderedPageBreak/>
+              <w:t xml:space="preserve">Reward, </w:t>
+            </w:r>
+            <w:proofErr w:type="gramStart"/>
+            <w:r>
+              <w:rPr>
+                <w:rFonts w:ascii="Times New Roman" w:eastAsia="SimSun" w:hAnsi="Times New Roman" w:cs="Times New Roman"/>
+                <w:sz w:val="24"/>
+                <w:szCs w:val="24"/>
+              </w:rPr>
+              <w:t>賞</w:t>
+            </w:r>
+            <w:r>
+              <w:rPr>
+                <w:rFonts w:ascii="Times New Roman" w:eastAsia="SimSun" w:hAnsi="Times New Roman" w:cs="Times New Roman"/>
+                <w:sz w:val="24"/>
+                <w:szCs w:val="24"/>
+                <w:lang w:eastAsia="zh-CN"/>
+              </w:rPr>
+              <w:t>,</w:t>
+            </w:r>
+            <w:r>
+              <w:rPr>
+                <w:rFonts w:ascii="Times New Roman" w:eastAsia="SimSun" w:hAnsi="Times New Roman" w:cs="Times New Roman"/>
+                <w:sz w:val="24"/>
+                <w:szCs w:val="24"/>
+              </w:rPr>
+              <w:t xml:space="preserve">  ‘</w:t>
+            </w:r>
+            <w:proofErr w:type="gramEnd"/>
+            <w:r>
+              <w:rPr>
+                <w:rFonts w:ascii="Times New Roman" w:eastAsia="SimSun" w:hAnsi="Times New Roman" w:cs="Times New Roman"/>
+                <w:sz w:val="24"/>
+                <w:szCs w:val="24"/>
+              </w:rPr>
+              <w:t xml:space="preserve">song, </w:t>
             </w:r>
             <w:proofErr w:type="spellStart"/>
             <w:r>
-              <w:t>zien</w:t>
+              <w:rPr>
+                <w:rFonts w:ascii="Times New Roman" w:eastAsia="SimSun" w:hAnsi="Times New Roman" w:cs="Times New Roman"/>
+                <w:sz w:val="24"/>
+                <w:szCs w:val="24"/>
+              </w:rPr>
+              <w:t>賞賜</w:t>
             </w:r>
             <w:proofErr w:type="spellEnd"/>
             <w:r>
-              <w:t xml:space="preserve"> ‘</w:t>
+              <w:rPr>
+                <w:rFonts w:ascii="Times New Roman" w:eastAsia="SimSun" w:hAnsi="Times New Roman" w:cs="Times New Roman"/>
+                <w:sz w:val="24"/>
+                <w:szCs w:val="24"/>
+                <w:lang w:eastAsia="zh-CN"/>
+              </w:rPr>
+              <w:t xml:space="preserve">, </w:t>
+            </w:r>
+            <w:r>
+              <w:rPr>
+                <w:rFonts w:ascii="Times New Roman" w:eastAsia="SimSun" w:hAnsi="Times New Roman" w:cs="Times New Roman"/>
+                <w:sz w:val="24"/>
+                <w:szCs w:val="24"/>
+              </w:rPr>
+              <w:t xml:space="preserve"> ‘song </w:t>
             </w:r>
             <w:proofErr w:type="spellStart"/>
             <w:r>
-              <w:t>tscr</w:t>
+              <w:rPr>
+                <w:rFonts w:ascii="Times New Roman" w:eastAsia="SimSun" w:hAnsi="Times New Roman" w:cs="Times New Roman"/>
+                <w:sz w:val="24"/>
+                <w:szCs w:val="24"/>
+              </w:rPr>
+              <w:t>sz</w:t>
             </w:r>
             <w:proofErr w:type="spellEnd"/>
             <w:r>
-              <w:t>, Ke Jus</w:t>
+              <w:rPr>
+                <w:rFonts w:ascii="Times New Roman" w:eastAsia="SimSun" w:hAnsi="Times New Roman" w:cs="Times New Roman"/>
+                <w:sz w:val="24"/>
+                <w:szCs w:val="24"/>
+              </w:rPr>
+              <w:t xml:space="preserve">’. </w:t>
             </w:r>
           </w:p>
         </w:tc>
@@ -300,8 +3657,183 @@
             <w:tcW w:w="8640" w:type="dxa"/>
           </w:tcPr>
           <w:p>
-            <w:r>
-              <w:t>Reward, A song, } "song sz‘,</w:t>
+            <w:pPr>
+              <w:rPr>
+                <w:rFonts w:ascii="Times New Roman" w:eastAsia="SimSun" w:hAnsi="Times New Roman" w:cs="Times New Roman"/>
+                <w:sz w:val="24"/>
+                <w:szCs w:val="24"/>
+                <w:u w:val="single"/>
+              </w:rPr>
+            </w:pPr>
+            <w:proofErr w:type="gramStart"/>
+            <w:r>
+              <w:rPr>
+                <w:rFonts w:ascii="Times New Roman" w:eastAsia="SimSun" w:hAnsi="Times New Roman" w:cs="Times New Roman"/>
+                <w:sz w:val="24"/>
+                <w:szCs w:val="24"/>
+              </w:rPr>
+              <w:t xml:space="preserve">Rheumatism, </w:t>
+            </w:r>
+            <w:r>
+              <w:rPr>
+                <w:rFonts w:ascii="Times New Roman" w:eastAsia="SimSun" w:hAnsi="Times New Roman" w:cs="Times New Roman"/>
+                <w:sz w:val="24"/>
+                <w:szCs w:val="24"/>
+                <w:lang w:eastAsia="zh-CN"/>
+              </w:rPr>
+              <w:t xml:space="preserve"> </w:t>
+            </w:r>
+            <w:r>
+              <w:rPr>
+                <w:rFonts w:ascii="Times New Roman" w:eastAsia="SimSun" w:hAnsi="Times New Roman" w:cs="Times New Roman"/>
+                <w:sz w:val="24"/>
+                <w:szCs w:val="24"/>
+                <w:lang w:eastAsia="zh-CN"/>
+              </w:rPr>
+              <w:t>骨頭痛</w:t>
+            </w:r>
+            <w:proofErr w:type="gramEnd"/>
+            <w:r>
+              <w:rPr>
+                <w:rFonts w:ascii="Times New Roman" w:eastAsia="SimSun" w:hAnsi="Times New Roman" w:cs="Times New Roman"/>
+                <w:sz w:val="24"/>
+                <w:szCs w:val="24"/>
+                <w:lang w:eastAsia="zh-CN"/>
+              </w:rPr>
+              <w:t xml:space="preserve">, </w:t>
+            </w:r>
+            <w:r>
+              <w:rPr>
+                <w:rFonts w:ascii="Times New Roman" w:eastAsia="SimSun" w:hAnsi="Times New Roman" w:cs="Times New Roman"/>
+                <w:sz w:val="24"/>
+                <w:szCs w:val="24"/>
+              </w:rPr>
+              <w:t xml:space="preserve">  </w:t>
+            </w:r>
+            <w:proofErr w:type="spellStart"/>
+            <w:r>
+              <w:rPr>
+                <w:rFonts w:ascii="Times New Roman" w:eastAsia="SimSun" w:hAnsi="Times New Roman" w:cs="Times New Roman"/>
+                <w:sz w:val="24"/>
+                <w:szCs w:val="24"/>
+              </w:rPr>
+              <w:t>kweh</w:t>
+            </w:r>
+            <w:proofErr w:type="spellEnd"/>
+            <w:r>
+              <w:rPr>
+                <w:rFonts w:ascii="Times New Roman" w:eastAsia="SimSun" w:hAnsi="Times New Roman" w:cs="Times New Roman"/>
+                <w:sz w:val="24"/>
+                <w:szCs w:val="24"/>
+              </w:rPr>
+              <w:t xml:space="preserve"> </w:t>
+            </w:r>
+            <w:proofErr w:type="spellStart"/>
+            <w:r>
+              <w:rPr>
+                <w:rFonts w:ascii="Times New Roman" w:eastAsia="SimSun" w:hAnsi="Times New Roman" w:cs="Times New Roman"/>
+                <w:sz w:val="24"/>
+                <w:szCs w:val="24"/>
+              </w:rPr>
+              <w:t>deu</w:t>
+            </w:r>
+            <w:proofErr w:type="spellEnd"/>
+            <w:r>
+              <w:rPr>
+                <w:rFonts w:ascii="Times New Roman" w:eastAsia="SimSun" w:hAnsi="Times New Roman" w:cs="Times New Roman"/>
+                <w:sz w:val="24"/>
+                <w:szCs w:val="24"/>
+              </w:rPr>
+              <w:t xml:space="preserve"> </w:t>
+            </w:r>
+            <w:proofErr w:type="spellStart"/>
+            <w:r>
+              <w:rPr>
+                <w:rFonts w:ascii="Times New Roman" w:eastAsia="SimSun" w:hAnsi="Times New Roman" w:cs="Times New Roman"/>
+                <w:sz w:val="24"/>
+                <w:szCs w:val="24"/>
+              </w:rPr>
+              <w:t>t’úng</w:t>
+            </w:r>
+            <w:proofErr w:type="spellEnd"/>
+            <w:r>
+              <w:rPr>
+                <w:rFonts w:ascii="Times New Roman" w:eastAsia="SimSun" w:hAnsi="Times New Roman" w:cs="Times New Roman"/>
+                <w:sz w:val="24"/>
+                <w:szCs w:val="24"/>
+              </w:rPr>
+              <w:t>’, (in the shoulder)</w:t>
+            </w:r>
+            <w:r>
+              <w:rPr>
+                <w:rFonts w:ascii="Times New Roman" w:eastAsia="SimSun" w:hAnsi="Times New Roman" w:cs="Times New Roman"/>
+                <w:sz w:val="24"/>
+                <w:szCs w:val="24"/>
+                <w:lang w:eastAsia="zh-CN"/>
+              </w:rPr>
+              <w:t xml:space="preserve"> </w:t>
+            </w:r>
+            <w:r>
+              <w:rPr>
+                <w:rFonts w:ascii="Times New Roman" w:eastAsia="SimSun" w:hAnsi="Times New Roman" w:cs="Times New Roman"/>
+                <w:sz w:val="24"/>
+                <w:szCs w:val="24"/>
+                <w:lang w:eastAsia="zh-CN"/>
+              </w:rPr>
+              <w:t>肩瘋</w:t>
+            </w:r>
+            <w:r>
+              <w:rPr>
+                <w:rFonts w:ascii="Times New Roman" w:eastAsia="SimSun" w:hAnsi="Times New Roman" w:cs="Times New Roman"/>
+                <w:sz w:val="24"/>
+                <w:szCs w:val="24"/>
+                <w:lang w:eastAsia="zh-CN"/>
+              </w:rPr>
+              <w:t xml:space="preserve">, </w:t>
+            </w:r>
+            <w:r>
+              <w:rPr>
+                <w:rFonts w:ascii="Times New Roman" w:eastAsia="SimSun" w:hAnsi="Times New Roman" w:cs="Times New Roman"/>
+                <w:sz w:val="24"/>
+                <w:szCs w:val="24"/>
+              </w:rPr>
+              <w:t xml:space="preserve"> </w:t>
+            </w:r>
+            <w:proofErr w:type="spellStart"/>
+            <w:r>
+              <w:rPr>
+                <w:rFonts w:ascii="Times New Roman" w:eastAsia="SimSun" w:hAnsi="Times New Roman" w:cs="Times New Roman"/>
+                <w:sz w:val="24"/>
+                <w:szCs w:val="24"/>
+              </w:rPr>
+              <w:t>kien</w:t>
+            </w:r>
+            <w:proofErr w:type="spellEnd"/>
+            <w:r>
+              <w:rPr>
+                <w:rFonts w:ascii="Times New Roman" w:eastAsia="SimSun" w:hAnsi="Times New Roman" w:cs="Times New Roman"/>
+                <w:sz w:val="24"/>
+                <w:szCs w:val="24"/>
+              </w:rPr>
+              <w:t xml:space="preserve"> </w:t>
+            </w:r>
+            <w:proofErr w:type="spellStart"/>
+            <w:r>
+              <w:rPr>
+                <w:rFonts w:ascii="Times New Roman" w:eastAsia="SimSun" w:hAnsi="Times New Roman" w:cs="Times New Roman"/>
+                <w:sz w:val="24"/>
+                <w:szCs w:val="24"/>
+              </w:rPr>
+              <w:t>fúng</w:t>
+            </w:r>
+            <w:proofErr w:type="spellEnd"/>
+            <w:r>
+              <w:rPr>
+                <w:rFonts w:ascii="Times New Roman" w:eastAsia="SimSun" w:hAnsi="Times New Roman" w:cs="Times New Roman"/>
+                <w:sz w:val="24"/>
+                <w:szCs w:val="24"/>
+              </w:rPr>
+              <w:t xml:space="preserve">. </w:t>
             </w:r>
           </w:p>
         </w:tc>
@@ -312,25 +3844,85 @@
             <w:tcW w:w="8640" w:type="dxa"/>
           </w:tcPr>
           <w:p>
+            <w:pPr>
+              <w:rPr>
+                <w:rFonts w:ascii="Times New Roman" w:eastAsia="SimSun" w:hAnsi="Times New Roman" w:cs="Times New Roman"/>
+                <w:sz w:val="24"/>
+                <w:szCs w:val="24"/>
+              </w:rPr>
+            </w:pPr>
             <w:proofErr w:type="gramStart"/>
             <w:r>
-              <w:t>Rheumatism,</w:t>
-            </w:r>
-            <w:r>
+              <w:rPr>
+                <w:rFonts w:ascii="Times New Roman" w:eastAsia="SimSun" w:hAnsi="Times New Roman" w:cs="Times New Roman"/>
+                <w:sz w:val="24"/>
+                <w:szCs w:val="24"/>
+              </w:rPr>
+              <w:t xml:space="preserve">Rhinoceros,  </w:t>
+            </w:r>
+            <w:r>
+              <w:rPr>
+                <w:rFonts w:ascii="Times New Roman" w:eastAsia="SimSun" w:hAnsi="Times New Roman" w:cs="Times New Roman"/>
+                <w:sz w:val="24"/>
+                <w:szCs w:val="24"/>
+                <w:lang w:eastAsia="zh-CN"/>
+              </w:rPr>
+              <w:t>犀牛</w:t>
+            </w:r>
+            <w:proofErr w:type="gramEnd"/>
+            <w:r>
+              <w:rPr>
+                <w:rFonts w:ascii="Times New Roman" w:eastAsia="SimSun" w:hAnsi="Times New Roman" w:cs="Times New Roman"/>
+                <w:sz w:val="24"/>
+                <w:szCs w:val="24"/>
+                <w:lang w:eastAsia="zh-CN"/>
+              </w:rPr>
+              <w:t xml:space="preserve">, </w:t>
+            </w:r>
+            <w:r>
+              <w:rPr>
+                <w:rFonts w:ascii="Times New Roman" w:eastAsia="SimSun" w:hAnsi="Times New Roman" w:cs="Times New Roman"/>
+                <w:sz w:val="24"/>
+                <w:szCs w:val="24"/>
+              </w:rPr>
               <w:t xml:space="preserve"> </w:t>
             </w:r>
-            <w:r>
-              <w:t xml:space="preserve"> ep</w:t>
-            </w:r>
-            <w:proofErr w:type="gramEnd"/>
-            <w:r>
-              <w:t xml:space="preserve"> DE </w:t>
-            </w:r>
             <w:proofErr w:type="spellStart"/>
             <w:r>
-              <w:t>kwehdeu</w:t>
+              <w:rPr>
+                <w:rFonts w:ascii="Times New Roman" w:eastAsia="SimSun" w:hAnsi="Times New Roman" w:cs="Times New Roman"/>
+                <w:sz w:val="24"/>
+                <w:szCs w:val="24"/>
+              </w:rPr>
+              <w:t>sí</w:t>
             </w:r>
             <w:proofErr w:type="spellEnd"/>
+            <w:r>
+              <w:rPr>
+                <w:rFonts w:ascii="Times New Roman" w:eastAsia="SimSun" w:hAnsi="Times New Roman" w:cs="Times New Roman"/>
+                <w:sz w:val="24"/>
+                <w:szCs w:val="24"/>
+              </w:rPr>
+              <w:t xml:space="preserve"> </w:t>
+            </w:r>
+            <w:proofErr w:type="spellStart"/>
+            <w:r>
+              <w:rPr>
+                <w:rFonts w:ascii="Times New Roman" w:eastAsia="SimSun" w:hAnsi="Times New Roman" w:cs="Times New Roman"/>
+                <w:sz w:val="24"/>
+                <w:szCs w:val="24"/>
+              </w:rPr>
+              <w:t>nieu</w:t>
+            </w:r>
+            <w:proofErr w:type="spellEnd"/>
+            <w:r>
+              <w:rPr>
+                <w:rFonts w:ascii="Times New Roman" w:eastAsia="SimSun" w:hAnsi="Times New Roman" w:cs="Times New Roman"/>
+                <w:sz w:val="24"/>
+                <w:szCs w:val="24"/>
+              </w:rPr>
+              <w:t>.</w:t>
+            </w:r>
           </w:p>
         </w:tc>
       </w:tr>
@@ -340,8 +3932,93 @@
             <w:tcW w:w="8640" w:type="dxa"/>
           </w:tcPr>
           <w:p>
-            <w:r>
-              <w:t>Rhinoceros, Eo Sl nieuw.</w:t>
+            <w:pPr>
+              <w:rPr>
+                <w:rFonts w:ascii="Times New Roman" w:eastAsia="SimSun" w:hAnsi="Times New Roman" w:cs="Times New Roman"/>
+                <w:sz w:val="24"/>
+                <w:szCs w:val="24"/>
+              </w:rPr>
+            </w:pPr>
+            <w:r>
+              <w:rPr>
+                <w:rFonts w:ascii="Times New Roman" w:eastAsia="SimSun" w:hAnsi="Times New Roman" w:cs="Times New Roman"/>
+                <w:sz w:val="24"/>
+                <w:szCs w:val="24"/>
+              </w:rPr>
+              <w:t>Rhubarb,</w:t>
+            </w:r>
+            <w:r>
+              <w:rPr>
+                <w:rFonts w:ascii="Times New Roman" w:eastAsia="SimSun" w:hAnsi="Times New Roman" w:cs="Times New Roman"/>
+                <w:sz w:val="24"/>
+                <w:szCs w:val="24"/>
+                <w:lang w:eastAsia="zh-CN"/>
+              </w:rPr>
+              <w:t xml:space="preserve"> </w:t>
+            </w:r>
+            <w:proofErr w:type="gramStart"/>
+            <w:r>
+              <w:rPr>
+                <w:rFonts w:ascii="Times New Roman" w:eastAsia="SimSun" w:hAnsi="Times New Roman" w:cs="Times New Roman"/>
+                <w:sz w:val="24"/>
+                <w:szCs w:val="24"/>
+                <w:lang w:eastAsia="zh-CN"/>
+              </w:rPr>
+              <w:t>大黄</w:t>
+            </w:r>
+            <w:r>
+              <w:rPr>
+                <w:rFonts w:ascii="Times New Roman" w:eastAsia="SimSun" w:hAnsi="Times New Roman" w:cs="Times New Roman"/>
+                <w:sz w:val="24"/>
+                <w:szCs w:val="24"/>
+                <w:lang w:eastAsia="zh-CN"/>
+              </w:rPr>
+              <w:t xml:space="preserve">, </w:t>
+            </w:r>
+            <w:r>
+              <w:rPr>
+                <w:rFonts w:ascii="Times New Roman" w:eastAsia="SimSun" w:hAnsi="Times New Roman" w:cs="Times New Roman"/>
+                <w:sz w:val="24"/>
+                <w:szCs w:val="24"/>
+              </w:rPr>
+              <w:t xml:space="preserve"> </w:t>
+            </w:r>
+            <w:proofErr w:type="spellStart"/>
+            <w:r>
+              <w:rPr>
+                <w:rFonts w:ascii="Times New Roman" w:eastAsia="SimSun" w:hAnsi="Times New Roman" w:cs="Times New Roman"/>
+                <w:sz w:val="24"/>
+                <w:szCs w:val="24"/>
+              </w:rPr>
+              <w:t>dá</w:t>
+            </w:r>
+            <w:proofErr w:type="spellEnd"/>
+            <w:proofErr w:type="gramEnd"/>
+            <w:r>
+              <w:rPr>
+                <w:rFonts w:ascii="Times New Roman" w:eastAsia="SimSun" w:hAnsi="Times New Roman" w:cs="Times New Roman"/>
+                <w:sz w:val="24"/>
+                <w:szCs w:val="24"/>
+              </w:rPr>
+              <w:t xml:space="preserve">’ </w:t>
+            </w:r>
+            <w:proofErr w:type="spellStart"/>
+            <w:r>
+              <w:rPr>
+                <w:rFonts w:ascii="Times New Roman" w:eastAsia="SimSun" w:hAnsi="Times New Roman" w:cs="Times New Roman"/>
+                <w:sz w:val="24"/>
+                <w:szCs w:val="24"/>
+              </w:rPr>
+              <w:t>wong</w:t>
+            </w:r>
+            <w:proofErr w:type="spellEnd"/>
+            <w:r>
+              <w:rPr>
+                <w:rFonts w:ascii="Times New Roman" w:eastAsia="SimSun" w:hAnsi="Times New Roman" w:cs="Times New Roman"/>
+                <w:sz w:val="24"/>
+                <w:szCs w:val="24"/>
+              </w:rPr>
+              <w:t>,</w:t>
             </w:r>
           </w:p>
         </w:tc>
@@ -352,9 +4029,136 @@
             <w:tcW w:w="8640" w:type="dxa"/>
           </w:tcPr>
           <w:p>
-            <w:r>
-              <w:lastRenderedPageBreak/>
-              <w:t>Rhubarb, KE da‘ wong,</w:t>
+            <w:pPr>
+              <w:rPr>
+                <w:rFonts w:ascii="Times New Roman" w:eastAsia="SimSun" w:hAnsi="Times New Roman" w:cs="Times New Roman"/>
+                <w:sz w:val="24"/>
+                <w:szCs w:val="24"/>
+              </w:rPr>
+            </w:pPr>
+            <w:r>
+              <w:rPr>
+                <w:rFonts w:ascii="Times New Roman" w:eastAsia="SimSun" w:hAnsi="Times New Roman" w:cs="Times New Roman"/>
+                <w:sz w:val="24"/>
+                <w:szCs w:val="24"/>
+              </w:rPr>
+              <w:t>Rhyme,</w:t>
+            </w:r>
+            <w:r>
+              <w:rPr>
+                <w:rFonts w:ascii="Times New Roman" w:eastAsia="SimSun" w:hAnsi="Times New Roman" w:cs="Times New Roman"/>
+                <w:sz w:val="24"/>
+                <w:szCs w:val="24"/>
+                <w:lang w:eastAsia="zh-CN"/>
+              </w:rPr>
+              <w:t xml:space="preserve"> </w:t>
+            </w:r>
+            <w:proofErr w:type="gramStart"/>
+            <w:r>
+              <w:rPr>
+                <w:rFonts w:ascii="Times New Roman" w:eastAsia="SimSun" w:hAnsi="Times New Roman" w:cs="Times New Roman"/>
+                <w:sz w:val="24"/>
+                <w:szCs w:val="24"/>
+                <w:lang w:eastAsia="zh-CN"/>
+              </w:rPr>
+              <w:t>韻</w:t>
+            </w:r>
+            <w:r>
+              <w:rPr>
+                <w:rFonts w:ascii="Times New Roman" w:eastAsia="SimSun" w:hAnsi="Times New Roman" w:cs="Times New Roman"/>
+                <w:sz w:val="24"/>
+                <w:szCs w:val="24"/>
+              </w:rPr>
+              <w:t xml:space="preserve">  </w:t>
+            </w:r>
+            <w:proofErr w:type="spellStart"/>
+            <w:r>
+              <w:rPr>
+                <w:rFonts w:ascii="Times New Roman" w:eastAsia="SimSun" w:hAnsi="Times New Roman" w:cs="Times New Roman"/>
+                <w:sz w:val="24"/>
+                <w:szCs w:val="24"/>
+              </w:rPr>
+              <w:t>yün</w:t>
+            </w:r>
+            <w:proofErr w:type="spellEnd"/>
+            <w:proofErr w:type="gramEnd"/>
+            <w:r>
+              <w:rPr>
+                <w:rFonts w:ascii="Times New Roman" w:eastAsia="SimSun" w:hAnsi="Times New Roman" w:cs="Times New Roman"/>
+                <w:sz w:val="24"/>
+                <w:szCs w:val="24"/>
+              </w:rPr>
+              <w:t xml:space="preserve">’, </w:t>
+            </w:r>
+            <w:r>
+              <w:rPr>
+                <w:rFonts w:ascii="Times New Roman" w:eastAsia="SimSun" w:hAnsi="Times New Roman" w:cs="Times New Roman"/>
+                <w:sz w:val="24"/>
+                <w:szCs w:val="24"/>
+              </w:rPr>
+              <w:t>韻</w:t>
+            </w:r>
+            <w:r>
+              <w:rPr>
+                <w:rFonts w:ascii="Times New Roman" w:eastAsia="SimSun" w:hAnsi="Times New Roman" w:cs="Times New Roman"/>
+                <w:sz w:val="24"/>
+                <w:szCs w:val="24"/>
+                <w:lang w:eastAsia="zh-CN"/>
+              </w:rPr>
+              <w:t>脚</w:t>
+            </w:r>
+            <w:r>
+              <w:rPr>
+                <w:rFonts w:ascii="Times New Roman" w:eastAsia="SimSun" w:hAnsi="Times New Roman" w:cs="Times New Roman"/>
+                <w:sz w:val="24"/>
+                <w:szCs w:val="24"/>
+                <w:lang w:eastAsia="zh-CN"/>
+              </w:rPr>
+              <w:t xml:space="preserve">, </w:t>
+            </w:r>
+            <w:r>
+              <w:rPr>
+                <w:rFonts w:ascii="Times New Roman" w:eastAsia="SimSun" w:hAnsi="Times New Roman" w:cs="Times New Roman"/>
+                <w:sz w:val="24"/>
+                <w:szCs w:val="24"/>
+              </w:rPr>
+              <w:t xml:space="preserve">   </w:t>
+            </w:r>
+            <w:proofErr w:type="spellStart"/>
+            <w:r>
+              <w:rPr>
+                <w:rFonts w:ascii="Times New Roman" w:eastAsia="SimSun" w:hAnsi="Times New Roman" w:cs="Times New Roman"/>
+                <w:sz w:val="24"/>
+                <w:szCs w:val="24"/>
+              </w:rPr>
+              <w:t>yün</w:t>
+            </w:r>
+            <w:proofErr w:type="spellEnd"/>
+            <w:r>
+              <w:rPr>
+                <w:rFonts w:ascii="Times New Roman" w:eastAsia="SimSun" w:hAnsi="Times New Roman" w:cs="Times New Roman"/>
+                <w:sz w:val="24"/>
+                <w:szCs w:val="24"/>
+              </w:rPr>
+              <w:t xml:space="preserve">’  </w:t>
+            </w:r>
+            <w:proofErr w:type="spellStart"/>
+            <w:r>
+              <w:rPr>
+                <w:rFonts w:ascii="Times New Roman" w:eastAsia="SimSun" w:hAnsi="Times New Roman" w:cs="Times New Roman"/>
+                <w:sz w:val="24"/>
+                <w:szCs w:val="24"/>
+              </w:rPr>
+              <w:t>kiáh</w:t>
+            </w:r>
+            <w:proofErr w:type="spellEnd"/>
+            <w:r>
+              <w:rPr>
+                <w:rFonts w:ascii="Times New Roman" w:eastAsia="SimSun" w:hAnsi="Times New Roman" w:cs="Times New Roman"/>
+                <w:sz w:val="24"/>
+                <w:szCs w:val="24"/>
+              </w:rPr>
+              <w:t>.</w:t>
             </w:r>
           </w:p>
         </w:tc>
@@ -365,24 +4169,93 @@
             <w:tcW w:w="8640" w:type="dxa"/>
           </w:tcPr>
           <w:p>
-            <w:r>
-              <w:t xml:space="preserve">Rhyme, FEI yin’, </w:t>
+            <w:pPr>
+              <w:rPr>
+                <w:rFonts w:ascii="Times New Roman" w:eastAsia="SimSun" w:hAnsi="Times New Roman" w:cs="Times New Roman"/>
+                <w:sz w:val="24"/>
+                <w:szCs w:val="24"/>
+              </w:rPr>
+            </w:pPr>
+            <w:proofErr w:type="gramStart"/>
+            <w:r>
+              <w:rPr>
+                <w:rFonts w:ascii="Times New Roman" w:eastAsia="SimSun" w:hAnsi="Times New Roman" w:cs="Times New Roman"/>
+                <w:sz w:val="24"/>
+                <w:szCs w:val="24"/>
+              </w:rPr>
+              <w:t xml:space="preserve">Ribs, </w:t>
+            </w:r>
+            <w:r>
+              <w:rPr>
+                <w:rFonts w:ascii="Times New Roman" w:eastAsia="SimSun" w:hAnsi="Times New Roman" w:cs="Times New Roman"/>
+                <w:sz w:val="24"/>
+                <w:szCs w:val="24"/>
+                <w:lang w:eastAsia="zh-CN"/>
+              </w:rPr>
+              <w:t xml:space="preserve"> </w:t>
+            </w:r>
+            <w:r>
+              <w:rPr>
+                <w:rFonts w:ascii="Times New Roman" w:eastAsia="SimSun" w:hAnsi="Times New Roman" w:cs="Times New Roman"/>
+                <w:sz w:val="24"/>
+                <w:szCs w:val="24"/>
+                <w:lang w:eastAsia="zh-CN"/>
+              </w:rPr>
+              <w:t>肋旁骨</w:t>
+            </w:r>
+            <w:proofErr w:type="gramEnd"/>
+            <w:r>
+              <w:rPr>
+                <w:rFonts w:ascii="Times New Roman" w:eastAsia="SimSun" w:hAnsi="Times New Roman" w:cs="Times New Roman"/>
+                <w:sz w:val="24"/>
+                <w:szCs w:val="24"/>
+                <w:lang w:eastAsia="zh-CN"/>
+              </w:rPr>
+              <w:t xml:space="preserve">, </w:t>
+            </w:r>
+            <w:r>
+              <w:rPr>
+                <w:rFonts w:ascii="Times New Roman" w:eastAsia="SimSun" w:hAnsi="Times New Roman" w:cs="Times New Roman"/>
+                <w:sz w:val="24"/>
+                <w:szCs w:val="24"/>
+              </w:rPr>
+              <w:t xml:space="preserve"> </w:t>
             </w:r>
             <w:proofErr w:type="spellStart"/>
             <w:r>
-              <w:t>bial</w:t>
+              <w:rPr>
+                <w:rFonts w:ascii="Times New Roman" w:eastAsia="SimSun" w:hAnsi="Times New Roman" w:cs="Times New Roman"/>
+                <w:sz w:val="24"/>
+                <w:szCs w:val="24"/>
+              </w:rPr>
+              <w:t>luh</w:t>
             </w:r>
             <w:proofErr w:type="spellEnd"/>
             <w:r>
-              <w:t xml:space="preserve"> </w:t>
-            </w:r>
-            <w:proofErr w:type="gramStart"/>
-            <w:r>
-              <w:t>yin‘ kidh</w:t>
-            </w:r>
-            <w:proofErr w:type="gramEnd"/>
-            <w:r>
-              <w:t>,</w:t>
+              <w:rPr>
+                <w:rFonts w:ascii="Times New Roman" w:eastAsia="SimSun" w:hAnsi="Times New Roman" w:cs="Times New Roman"/>
+                <w:sz w:val="24"/>
+                <w:szCs w:val="24"/>
+              </w:rPr>
+              <w:t xml:space="preserve"> bang </w:t>
+            </w:r>
+            <w:proofErr w:type="spellStart"/>
+            <w:r>
+              <w:rPr>
+                <w:rFonts w:ascii="Times New Roman" w:eastAsia="SimSun" w:hAnsi="Times New Roman" w:cs="Times New Roman"/>
+                <w:sz w:val="24"/>
+                <w:szCs w:val="24"/>
+              </w:rPr>
+              <w:t>kweh</w:t>
+            </w:r>
+            <w:proofErr w:type="spellEnd"/>
+            <w:r>
+              <w:rPr>
+                <w:rFonts w:ascii="Times New Roman" w:eastAsia="SimSun" w:hAnsi="Times New Roman" w:cs="Times New Roman"/>
+                <w:sz w:val="24"/>
+                <w:szCs w:val="24"/>
+              </w:rPr>
+              <w:t xml:space="preserve">. </w:t>
             </w:r>
           </w:p>
         </w:tc>
@@ -393,8 +4266,75 @@
             <w:tcW w:w="8640" w:type="dxa"/>
           </w:tcPr>
           <w:p>
-            <w:r>
-              <w:t xml:space="preserve">Ribs, </w:t>
+            <w:pPr>
+              <w:rPr>
+                <w:rFonts w:ascii="Times New Roman" w:eastAsia="SimSun" w:hAnsi="Times New Roman" w:cs="Times New Roman"/>
+                <w:sz w:val="24"/>
+                <w:szCs w:val="24"/>
+              </w:rPr>
+            </w:pPr>
+            <w:r>
+              <w:rPr>
+                <w:rFonts w:ascii="Times New Roman" w:eastAsia="SimSun" w:hAnsi="Times New Roman" w:cs="Times New Roman"/>
+                <w:sz w:val="24"/>
+                <w:szCs w:val="24"/>
+              </w:rPr>
+              <w:t>Ribband,</w:t>
+            </w:r>
+            <w:r>
+              <w:rPr>
+                <w:rFonts w:ascii="Times New Roman" w:eastAsia="SimSun" w:hAnsi="Times New Roman" w:cs="Times New Roman"/>
+                <w:sz w:val="24"/>
+                <w:szCs w:val="24"/>
+                <w:lang w:eastAsia="zh-CN"/>
+              </w:rPr>
+              <w:t xml:space="preserve"> </w:t>
+            </w:r>
+            <w:proofErr w:type="gramStart"/>
+            <w:r>
+              <w:rPr>
+                <w:rFonts w:ascii="Times New Roman" w:eastAsia="SimSun" w:hAnsi="Times New Roman" w:cs="Times New Roman"/>
+                <w:sz w:val="24"/>
+                <w:szCs w:val="24"/>
+                <w:lang w:eastAsia="zh-CN"/>
+              </w:rPr>
+              <w:t>带</w:t>
+            </w:r>
+            <w:r>
+              <w:rPr>
+                <w:rFonts w:ascii="Times New Roman" w:eastAsia="SimSun" w:hAnsi="Times New Roman" w:cs="Times New Roman"/>
+                <w:sz w:val="24"/>
+                <w:szCs w:val="24"/>
+                <w:lang w:eastAsia="zh-CN"/>
+              </w:rPr>
+              <w:t xml:space="preserve">, </w:t>
+            </w:r>
+            <w:r>
+              <w:rPr>
+                <w:rFonts w:ascii="Times New Roman" w:eastAsia="SimSun" w:hAnsi="Times New Roman" w:cs="Times New Roman"/>
+                <w:sz w:val="24"/>
+                <w:szCs w:val="24"/>
+              </w:rPr>
+              <w:t xml:space="preserve">  </w:t>
+            </w:r>
+            <w:proofErr w:type="spellStart"/>
+            <w:proofErr w:type="gramEnd"/>
+            <w:r>
+              <w:rPr>
+                <w:rFonts w:ascii="Times New Roman" w:eastAsia="SimSun" w:hAnsi="Times New Roman" w:cs="Times New Roman"/>
+                <w:sz w:val="24"/>
+                <w:szCs w:val="24"/>
+              </w:rPr>
+              <w:t>tá</w:t>
+            </w:r>
+            <w:proofErr w:type="spellEnd"/>
+            <w:r>
+              <w:rPr>
+                <w:rFonts w:ascii="Times New Roman" w:eastAsia="SimSun" w:hAnsi="Times New Roman" w:cs="Times New Roman"/>
+                <w:sz w:val="24"/>
+                <w:szCs w:val="24"/>
+              </w:rPr>
+              <w:t xml:space="preserve">’. </w:t>
             </w:r>
           </w:p>
         </w:tc>
@@ -405,16 +4345,154 @@
             <w:tcW w:w="8640" w:type="dxa"/>
           </w:tcPr>
           <w:p>
-            <w:r>
-              <w:t xml:space="preserve">Ribband, &gt; </w:t>
+            <w:pPr>
+              <w:rPr>
+                <w:rFonts w:ascii="Times New Roman" w:eastAsia="SimSun" w:hAnsi="Times New Roman" w:cs="Times New Roman"/>
+                <w:sz w:val="24"/>
+                <w:szCs w:val="24"/>
+              </w:rPr>
+            </w:pPr>
+            <w:r>
+              <w:rPr>
+                <w:rFonts w:ascii="Times New Roman" w:eastAsia="SimSun" w:hAnsi="Times New Roman" w:cs="Times New Roman"/>
+                <w:sz w:val="24"/>
+                <w:szCs w:val="24"/>
+              </w:rPr>
+              <w:t>Rice, (growing)</w:t>
+            </w:r>
+            <w:r>
+              <w:rPr>
+                <w:rFonts w:ascii="Times New Roman" w:eastAsia="SimSun" w:hAnsi="Times New Roman" w:cs="Times New Roman"/>
+                <w:sz w:val="24"/>
+                <w:szCs w:val="24"/>
+                <w:lang w:eastAsia="zh-CN"/>
+              </w:rPr>
+              <w:t xml:space="preserve"> </w:t>
             </w:r>
             <w:proofErr w:type="gramStart"/>
             <w:r>
-              <w:t>ta‘</w:t>
-            </w:r>
+              <w:rPr>
+                <w:rFonts w:ascii="Times New Roman" w:eastAsia="SimSun" w:hAnsi="Times New Roman" w:cs="Times New Roman"/>
+                <w:sz w:val="24"/>
+                <w:szCs w:val="24"/>
+                <w:lang w:eastAsia="zh-CN"/>
+              </w:rPr>
+              <w:t>稻</w:t>
+            </w:r>
+            <w:r>
+              <w:rPr>
+                <w:rFonts w:ascii="Times New Roman" w:eastAsia="SimSun" w:hAnsi="Times New Roman" w:cs="Times New Roman"/>
+                <w:sz w:val="24"/>
+                <w:szCs w:val="24"/>
+                <w:lang w:eastAsia="zh-CN"/>
+              </w:rPr>
+              <w:t xml:space="preserve">, </w:t>
+            </w:r>
+            <w:r>
+              <w:rPr>
+                <w:rFonts w:ascii="Times New Roman" w:eastAsia="SimSun" w:hAnsi="Times New Roman" w:cs="Times New Roman"/>
+                <w:sz w:val="24"/>
+                <w:szCs w:val="24"/>
+              </w:rPr>
+              <w:t xml:space="preserve"> </w:t>
+            </w:r>
+            <w:proofErr w:type="spellStart"/>
+            <w:r>
+              <w:rPr>
+                <w:rFonts w:ascii="Times New Roman" w:eastAsia="SimSun" w:hAnsi="Times New Roman" w:cs="Times New Roman"/>
+                <w:sz w:val="24"/>
+                <w:szCs w:val="24"/>
+              </w:rPr>
+              <w:t>dau</w:t>
+            </w:r>
+            <w:proofErr w:type="spellEnd"/>
             <w:proofErr w:type="gramEnd"/>
             <w:r>
-              <w:t>.</w:t>
+              <w:rPr>
+                <w:rFonts w:ascii="Times New Roman" w:eastAsia="SimSun" w:hAnsi="Times New Roman" w:cs="Times New Roman"/>
+                <w:sz w:val="24"/>
+                <w:szCs w:val="24"/>
+              </w:rPr>
+              <w:t xml:space="preserve">’,  (uncooked) </w:t>
+            </w:r>
+            <w:r>
+              <w:rPr>
+                <w:rFonts w:ascii="Times New Roman" w:eastAsia="SimSun" w:hAnsi="Times New Roman" w:cs="Times New Roman"/>
+                <w:sz w:val="24"/>
+                <w:szCs w:val="24"/>
+                <w:lang w:eastAsia="zh-CN"/>
+              </w:rPr>
+              <w:t>米</w:t>
+            </w:r>
+            <w:r>
+              <w:rPr>
+                <w:rFonts w:ascii="Times New Roman" w:eastAsia="SimSun" w:hAnsi="Times New Roman" w:cs="Times New Roman"/>
+                <w:sz w:val="24"/>
+                <w:szCs w:val="24"/>
+                <w:lang w:eastAsia="zh-CN"/>
+              </w:rPr>
+              <w:t xml:space="preserve">, </w:t>
+            </w:r>
+            <w:r>
+              <w:rPr>
+                <w:rFonts w:ascii="Times New Roman" w:eastAsia="SimSun" w:hAnsi="Times New Roman" w:cs="Times New Roman"/>
+                <w:sz w:val="24"/>
+                <w:szCs w:val="24"/>
+              </w:rPr>
+              <w:t xml:space="preserve"> ‘</w:t>
+            </w:r>
+            <w:proofErr w:type="spellStart"/>
+            <w:r>
+              <w:rPr>
+                <w:rFonts w:ascii="Times New Roman" w:eastAsia="SimSun" w:hAnsi="Times New Roman" w:cs="Times New Roman"/>
+                <w:sz w:val="24"/>
+                <w:szCs w:val="24"/>
+              </w:rPr>
+              <w:t>mí</w:t>
+            </w:r>
+            <w:proofErr w:type="spellEnd"/>
+            <w:r>
+              <w:rPr>
+                <w:rFonts w:ascii="Times New Roman" w:eastAsia="SimSun" w:hAnsi="Times New Roman" w:cs="Times New Roman"/>
+                <w:sz w:val="24"/>
+                <w:szCs w:val="24"/>
+              </w:rPr>
+              <w:t xml:space="preserve">, (boiled) </w:t>
+            </w:r>
+            <w:r>
+              <w:rPr>
+                <w:rFonts w:ascii="Times New Roman" w:eastAsia="SimSun" w:hAnsi="Times New Roman" w:cs="Times New Roman"/>
+                <w:sz w:val="24"/>
+                <w:szCs w:val="24"/>
+                <w:lang w:eastAsia="zh-CN"/>
+              </w:rPr>
+              <w:t xml:space="preserve"> </w:t>
+            </w:r>
+            <w:r>
+              <w:rPr>
+                <w:rFonts w:ascii="Times New Roman" w:eastAsia="SimSun" w:hAnsi="Times New Roman" w:cs="Times New Roman"/>
+                <w:sz w:val="24"/>
+                <w:szCs w:val="24"/>
+                <w:lang w:eastAsia="zh-CN"/>
+              </w:rPr>
+              <w:t>飯</w:t>
+            </w:r>
+            <w:r>
+              <w:rPr>
+                <w:rFonts w:ascii="Times New Roman" w:eastAsia="SimSun" w:hAnsi="Times New Roman" w:cs="Times New Roman"/>
+                <w:sz w:val="24"/>
+                <w:szCs w:val="24"/>
+                <w:lang w:eastAsia="zh-CN"/>
+              </w:rPr>
+              <w:t xml:space="preserve">, </w:t>
+            </w:r>
+            <w:r>
+              <w:rPr>
+                <w:rFonts w:ascii="Times New Roman" w:eastAsia="SimSun" w:hAnsi="Times New Roman" w:cs="Times New Roman"/>
+                <w:sz w:val="24"/>
+                <w:szCs w:val="24"/>
+              </w:rPr>
+              <w:t>van’.</w:t>
             </w:r>
           </w:p>
         </w:tc>
@@ -425,8 +4503,334 @@
             <w:tcW w:w="8640" w:type="dxa"/>
           </w:tcPr>
           <w:p>
-            <w:r>
-              <w:t>Rice, (growing} #3 dan‘, (uncooked)</w:t>
+            <w:pPr>
+              <w:rPr>
+                <w:rFonts w:ascii="Times New Roman" w:eastAsia="SimSun" w:hAnsi="Times New Roman" w:cs="Times New Roman"/>
+                <w:sz w:val="24"/>
+                <w:szCs w:val="24"/>
+              </w:rPr>
+            </w:pPr>
+            <w:proofErr w:type="gramStart"/>
+            <w:r>
+              <w:rPr>
+                <w:rFonts w:ascii="Times New Roman" w:eastAsia="SimSun" w:hAnsi="Times New Roman" w:cs="Times New Roman"/>
+                <w:sz w:val="24"/>
+                <w:szCs w:val="24"/>
+              </w:rPr>
+              <w:t xml:space="preserve">Rich, </w:t>
+            </w:r>
+            <w:r>
+              <w:rPr>
+                <w:rFonts w:ascii="Times New Roman" w:eastAsia="SimSun" w:hAnsi="Times New Roman" w:cs="Times New Roman"/>
+                <w:sz w:val="24"/>
+                <w:szCs w:val="24"/>
+                <w:lang w:eastAsia="zh-CN"/>
+              </w:rPr>
+              <w:t xml:space="preserve"> </w:t>
+            </w:r>
+            <w:r>
+              <w:rPr>
+                <w:rFonts w:ascii="Times New Roman" w:eastAsia="SimSun" w:hAnsi="Times New Roman" w:cs="Times New Roman"/>
+                <w:sz w:val="24"/>
+                <w:szCs w:val="24"/>
+                <w:lang w:eastAsia="zh-CN"/>
+              </w:rPr>
+              <w:t>富</w:t>
+            </w:r>
+            <w:proofErr w:type="gramEnd"/>
+            <w:r>
+              <w:rPr>
+                <w:rFonts w:ascii="Times New Roman" w:eastAsia="SimSun" w:hAnsi="Times New Roman" w:cs="Times New Roman"/>
+                <w:sz w:val="24"/>
+                <w:szCs w:val="24"/>
+                <w:lang w:eastAsia="zh-CN"/>
+              </w:rPr>
+              <w:t xml:space="preserve">, </w:t>
+            </w:r>
+            <w:r>
+              <w:rPr>
+                <w:rFonts w:ascii="Times New Roman" w:eastAsia="SimSun" w:hAnsi="Times New Roman" w:cs="Times New Roman"/>
+                <w:sz w:val="24"/>
+                <w:szCs w:val="24"/>
+              </w:rPr>
+              <w:t xml:space="preserve"> </w:t>
+            </w:r>
+            <w:proofErr w:type="spellStart"/>
+            <w:r>
+              <w:rPr>
+                <w:rFonts w:ascii="Times New Roman" w:eastAsia="SimSun" w:hAnsi="Times New Roman" w:cs="Times New Roman"/>
+                <w:sz w:val="24"/>
+                <w:szCs w:val="24"/>
+              </w:rPr>
+              <w:t>fú</w:t>
+            </w:r>
+            <w:proofErr w:type="spellEnd"/>
+            <w:r>
+              <w:rPr>
+                <w:rFonts w:ascii="Times New Roman" w:eastAsia="SimSun" w:hAnsi="Times New Roman" w:cs="Times New Roman"/>
+                <w:sz w:val="24"/>
+                <w:szCs w:val="24"/>
+              </w:rPr>
+              <w:t>’, (to become)</w:t>
+            </w:r>
+            <w:r>
+              <w:rPr>
+                <w:rFonts w:ascii="Times New Roman" w:eastAsia="SimSun" w:hAnsi="Times New Roman" w:cs="Times New Roman"/>
+                <w:sz w:val="24"/>
+                <w:szCs w:val="24"/>
+                <w:lang w:eastAsia="zh-CN"/>
+              </w:rPr>
+              <w:t xml:space="preserve"> </w:t>
+            </w:r>
+            <w:r>
+              <w:rPr>
+                <w:rFonts w:ascii="Times New Roman" w:eastAsia="SimSun" w:hAnsi="Times New Roman" w:cs="Times New Roman"/>
+                <w:sz w:val="24"/>
+                <w:szCs w:val="24"/>
+                <w:lang w:eastAsia="zh-CN"/>
+              </w:rPr>
+              <w:t>發財</w:t>
+            </w:r>
+            <w:r>
+              <w:rPr>
+                <w:rFonts w:ascii="Times New Roman" w:eastAsia="SimSun" w:hAnsi="Times New Roman" w:cs="Times New Roman"/>
+                <w:sz w:val="24"/>
+                <w:szCs w:val="24"/>
+                <w:lang w:eastAsia="zh-CN"/>
+              </w:rPr>
+              <w:t xml:space="preserve">, </w:t>
+            </w:r>
+            <w:r>
+              <w:rPr>
+                <w:rFonts w:ascii="Times New Roman" w:eastAsia="SimSun" w:hAnsi="Times New Roman" w:cs="Times New Roman"/>
+                <w:sz w:val="24"/>
+                <w:szCs w:val="24"/>
+              </w:rPr>
+              <w:t xml:space="preserve"> fah </w:t>
+            </w:r>
+            <w:proofErr w:type="spellStart"/>
+            <w:r>
+              <w:rPr>
+                <w:rFonts w:ascii="Times New Roman" w:eastAsia="SimSun" w:hAnsi="Times New Roman" w:cs="Times New Roman"/>
+                <w:sz w:val="24"/>
+                <w:szCs w:val="24"/>
+              </w:rPr>
+              <w:t>dzé</w:t>
+            </w:r>
+            <w:proofErr w:type="spellEnd"/>
+            <w:r>
+              <w:rPr>
+                <w:rFonts w:ascii="Times New Roman" w:eastAsia="SimSun" w:hAnsi="Times New Roman" w:cs="Times New Roman"/>
+                <w:sz w:val="24"/>
+                <w:szCs w:val="24"/>
+              </w:rPr>
+              <w:t xml:space="preserve">, (a rich man) </w:t>
+            </w:r>
+            <w:r>
+              <w:rPr>
+                <w:rFonts w:ascii="Times New Roman" w:eastAsia="SimSun" w:hAnsi="Times New Roman" w:cs="Times New Roman"/>
+                <w:sz w:val="24"/>
+                <w:szCs w:val="24"/>
+                <w:lang w:eastAsia="zh-CN"/>
+              </w:rPr>
+              <w:t>財主</w:t>
+            </w:r>
+            <w:r>
+              <w:rPr>
+                <w:rFonts w:ascii="Times New Roman" w:eastAsia="SimSun" w:hAnsi="Times New Roman" w:cs="Times New Roman"/>
+                <w:sz w:val="24"/>
+                <w:szCs w:val="24"/>
+                <w:lang w:eastAsia="zh-CN"/>
+              </w:rPr>
+              <w:t xml:space="preserve">,  </w:t>
+            </w:r>
+            <w:proofErr w:type="spellStart"/>
+            <w:r>
+              <w:rPr>
+                <w:rFonts w:ascii="Times New Roman" w:eastAsia="SimSun" w:hAnsi="Times New Roman" w:cs="Times New Roman"/>
+                <w:sz w:val="24"/>
+                <w:szCs w:val="24"/>
+              </w:rPr>
+              <w:t>dzé</w:t>
+            </w:r>
+            <w:proofErr w:type="spellEnd"/>
+            <w:r>
+              <w:rPr>
+                <w:rFonts w:ascii="Times New Roman" w:eastAsia="SimSun" w:hAnsi="Times New Roman" w:cs="Times New Roman"/>
+                <w:sz w:val="24"/>
+                <w:szCs w:val="24"/>
+              </w:rPr>
+              <w:t xml:space="preserve"> ‘</w:t>
+            </w:r>
+            <w:proofErr w:type="spellStart"/>
+            <w:r>
+              <w:rPr>
+                <w:rFonts w:ascii="Times New Roman" w:eastAsia="SimSun" w:hAnsi="Times New Roman" w:cs="Times New Roman"/>
+                <w:sz w:val="24"/>
+                <w:szCs w:val="24"/>
+              </w:rPr>
+              <w:t>tsû</w:t>
+            </w:r>
+            <w:proofErr w:type="spellEnd"/>
+            <w:r>
+              <w:rPr>
+                <w:rFonts w:ascii="Times New Roman" w:eastAsia="SimSun" w:hAnsi="Times New Roman" w:cs="Times New Roman"/>
+                <w:sz w:val="24"/>
+                <w:szCs w:val="24"/>
+              </w:rPr>
+              <w:t>,</w:t>
+            </w:r>
+            <w:r>
+              <w:rPr>
+                <w:rFonts w:ascii="Times New Roman" w:eastAsia="SimSun" w:hAnsi="Times New Roman" w:cs="Times New Roman"/>
+                <w:sz w:val="24"/>
+                <w:szCs w:val="24"/>
+                <w:lang w:eastAsia="zh-CN"/>
+              </w:rPr>
+              <w:t xml:space="preserve">   </w:t>
+            </w:r>
+            <w:r>
+              <w:rPr>
+                <w:rFonts w:ascii="Times New Roman" w:eastAsia="SimSun" w:hAnsi="Times New Roman" w:cs="Times New Roman"/>
+                <w:sz w:val="24"/>
+                <w:szCs w:val="24"/>
+                <w:lang w:eastAsia="zh-CN"/>
+              </w:rPr>
+              <w:t>財翁</w:t>
+            </w:r>
+            <w:r>
+              <w:rPr>
+                <w:rFonts w:ascii="Times New Roman" w:eastAsia="SimSun" w:hAnsi="Times New Roman" w:cs="Times New Roman"/>
+                <w:sz w:val="24"/>
+                <w:szCs w:val="24"/>
+                <w:lang w:eastAsia="zh-CN"/>
+              </w:rPr>
+              <w:t xml:space="preserve">,  </w:t>
+            </w:r>
+            <w:r>
+              <w:rPr>
+                <w:rFonts w:ascii="Times New Roman" w:eastAsia="SimSun" w:hAnsi="Times New Roman" w:cs="Times New Roman"/>
+                <w:sz w:val="24"/>
+                <w:szCs w:val="24"/>
+              </w:rPr>
+              <w:t xml:space="preserve"> </w:t>
+            </w:r>
+            <w:proofErr w:type="spellStart"/>
+            <w:r>
+              <w:rPr>
+                <w:rFonts w:ascii="Times New Roman" w:eastAsia="SimSun" w:hAnsi="Times New Roman" w:cs="Times New Roman"/>
+                <w:sz w:val="24"/>
+                <w:szCs w:val="24"/>
+              </w:rPr>
+              <w:t>dzé</w:t>
+            </w:r>
+            <w:proofErr w:type="spellEnd"/>
+            <w:r>
+              <w:rPr>
+                <w:rFonts w:ascii="Times New Roman" w:eastAsia="SimSun" w:hAnsi="Times New Roman" w:cs="Times New Roman"/>
+                <w:sz w:val="24"/>
+                <w:szCs w:val="24"/>
+              </w:rPr>
+              <w:t xml:space="preserve"> </w:t>
+            </w:r>
+            <w:proofErr w:type="spellStart"/>
+            <w:r>
+              <w:rPr>
+                <w:rFonts w:ascii="Times New Roman" w:eastAsia="SimSun" w:hAnsi="Times New Roman" w:cs="Times New Roman"/>
+                <w:sz w:val="24"/>
+                <w:szCs w:val="24"/>
+              </w:rPr>
+              <w:t>úng</w:t>
+            </w:r>
+            <w:proofErr w:type="spellEnd"/>
+            <w:r>
+              <w:rPr>
+                <w:rFonts w:ascii="Times New Roman" w:eastAsia="SimSun" w:hAnsi="Times New Roman" w:cs="Times New Roman"/>
+                <w:sz w:val="24"/>
+                <w:szCs w:val="24"/>
+              </w:rPr>
+              <w:t xml:space="preserve">, (riches and </w:t>
+            </w:r>
+            <w:proofErr w:type="spellStart"/>
+            <w:r>
+              <w:rPr>
+                <w:rFonts w:ascii="Times New Roman" w:eastAsia="SimSun" w:hAnsi="Times New Roman" w:cs="Times New Roman"/>
+                <w:sz w:val="24"/>
+                <w:szCs w:val="24"/>
+              </w:rPr>
+              <w:t>honour</w:t>
+            </w:r>
+            <w:proofErr w:type="spellEnd"/>
+            <w:r>
+              <w:rPr>
+                <w:rFonts w:ascii="Times New Roman" w:eastAsia="SimSun" w:hAnsi="Times New Roman" w:cs="Times New Roman"/>
+                <w:sz w:val="24"/>
+                <w:szCs w:val="24"/>
+              </w:rPr>
+              <w:t xml:space="preserve">) </w:t>
+            </w:r>
+            <w:r>
+              <w:rPr>
+                <w:rFonts w:ascii="Times New Roman" w:eastAsia="SimSun" w:hAnsi="Times New Roman" w:cs="Times New Roman"/>
+                <w:sz w:val="24"/>
+                <w:szCs w:val="24"/>
+                <w:lang w:eastAsia="zh-CN"/>
+              </w:rPr>
+              <w:t xml:space="preserve"> </w:t>
+            </w:r>
+            <w:r>
+              <w:rPr>
+                <w:rFonts w:ascii="Times New Roman" w:eastAsia="SimSun" w:hAnsi="Times New Roman" w:cs="Times New Roman"/>
+                <w:sz w:val="24"/>
+                <w:szCs w:val="24"/>
+                <w:lang w:eastAsia="zh-CN"/>
+              </w:rPr>
+              <w:t>富貴</w:t>
+            </w:r>
+            <w:r>
+              <w:rPr>
+                <w:rFonts w:ascii="Times New Roman" w:eastAsia="SimSun" w:hAnsi="Times New Roman" w:cs="Times New Roman"/>
+                <w:sz w:val="24"/>
+                <w:szCs w:val="24"/>
+                <w:lang w:eastAsia="zh-CN"/>
+              </w:rPr>
+              <w:t xml:space="preserve">,  </w:t>
+            </w:r>
+            <w:proofErr w:type="spellStart"/>
+            <w:r>
+              <w:rPr>
+                <w:rFonts w:ascii="Times New Roman" w:eastAsia="SimSun" w:hAnsi="Times New Roman" w:cs="Times New Roman"/>
+                <w:sz w:val="24"/>
+                <w:szCs w:val="24"/>
+              </w:rPr>
+              <w:t>fú</w:t>
+            </w:r>
+            <w:proofErr w:type="spellEnd"/>
+            <w:r>
+              <w:rPr>
+                <w:rFonts w:ascii="Times New Roman" w:eastAsia="SimSun" w:hAnsi="Times New Roman" w:cs="Times New Roman"/>
+                <w:sz w:val="24"/>
+                <w:szCs w:val="24"/>
+              </w:rPr>
+              <w:t xml:space="preserve">’ </w:t>
+            </w:r>
+            <w:proofErr w:type="spellStart"/>
+            <w:r>
+              <w:rPr>
+                <w:rFonts w:ascii="Times New Roman" w:eastAsia="SimSun" w:hAnsi="Times New Roman" w:cs="Times New Roman"/>
+                <w:sz w:val="24"/>
+                <w:szCs w:val="24"/>
+              </w:rPr>
+              <w:t>kwé</w:t>
+            </w:r>
+            <w:proofErr w:type="spellEnd"/>
+            <w:r>
+              <w:rPr>
+                <w:rFonts w:ascii="Times New Roman" w:eastAsia="SimSun" w:hAnsi="Times New Roman" w:cs="Times New Roman"/>
+                <w:sz w:val="24"/>
+                <w:szCs w:val="24"/>
+              </w:rPr>
+              <w:t xml:space="preserve">’.   </w:t>
             </w:r>
           </w:p>
         </w:tc>
@@ -437,8 +4841,65 @@
             <w:tcW w:w="8640" w:type="dxa"/>
           </w:tcPr>
           <w:p>
-            <w:r>
-              <w:t xml:space="preserve">Rich, </w:t>
+            <w:pPr>
+              <w:rPr>
+                <w:rFonts w:ascii="Times New Roman" w:eastAsia="SimSun" w:hAnsi="Times New Roman" w:cs="Times New Roman"/>
+                <w:sz w:val="24"/>
+                <w:szCs w:val="24"/>
+              </w:rPr>
+            </w:pPr>
+            <w:r>
+              <w:rPr>
+                <w:rFonts w:ascii="Times New Roman" w:eastAsia="SimSun" w:hAnsi="Times New Roman" w:cs="Times New Roman"/>
+                <w:sz w:val="24"/>
+                <w:szCs w:val="24"/>
+              </w:rPr>
+              <w:t xml:space="preserve">Riddle, </w:t>
+            </w:r>
+            <w:proofErr w:type="spellStart"/>
+            <w:r>
+              <w:rPr>
+                <w:rFonts w:ascii="Times New Roman" w:eastAsia="SimSun" w:hAnsi="Times New Roman" w:cs="Times New Roman"/>
+                <w:sz w:val="24"/>
+                <w:szCs w:val="24"/>
+              </w:rPr>
+              <w:t>隱語</w:t>
+            </w:r>
+            <w:proofErr w:type="spellEnd"/>
+            <w:r>
+              <w:rPr>
+                <w:rFonts w:ascii="Times New Roman" w:eastAsia="SimSun" w:hAnsi="Times New Roman" w:cs="Times New Roman"/>
+                <w:sz w:val="24"/>
+                <w:szCs w:val="24"/>
+                <w:lang w:eastAsia="zh-CN"/>
+              </w:rPr>
+              <w:t xml:space="preserve">, </w:t>
+            </w:r>
+            <w:r>
+              <w:rPr>
+                <w:rFonts w:ascii="Times New Roman" w:eastAsia="SimSun" w:hAnsi="Times New Roman" w:cs="Times New Roman"/>
+                <w:sz w:val="24"/>
+                <w:szCs w:val="24"/>
+              </w:rPr>
+              <w:t>‘</w:t>
+            </w:r>
+            <w:proofErr w:type="spellStart"/>
+            <w:r>
+              <w:rPr>
+                <w:rFonts w:ascii="Times New Roman" w:eastAsia="SimSun" w:hAnsi="Times New Roman" w:cs="Times New Roman"/>
+                <w:sz w:val="24"/>
+                <w:szCs w:val="24"/>
+              </w:rPr>
+              <w:t>yun</w:t>
+            </w:r>
+            <w:proofErr w:type="spellEnd"/>
+            <w:r>
+              <w:rPr>
+                <w:rFonts w:ascii="Times New Roman" w:eastAsia="SimSun" w:hAnsi="Times New Roman" w:cs="Times New Roman"/>
+                <w:sz w:val="24"/>
+                <w:szCs w:val="24"/>
+              </w:rPr>
+              <w:t xml:space="preserve"> ‘nü. .</w:t>
             </w:r>
           </w:p>
         </w:tc>
@@ -449,16 +4910,245 @@
             <w:tcW w:w="8640" w:type="dxa"/>
           </w:tcPr>
           <w:p>
-            <w:r>
-              <w:t>Riddle, Fe aa *</w:t>
+            <w:pPr>
+              <w:rPr>
+                <w:rFonts w:ascii="Times New Roman" w:eastAsia="SimSun" w:hAnsi="Times New Roman" w:cs="Times New Roman"/>
+                <w:sz w:val="24"/>
+                <w:szCs w:val="24"/>
+              </w:rPr>
+            </w:pPr>
+            <w:r>
+              <w:rPr>
+                <w:rFonts w:ascii="Times New Roman" w:eastAsia="SimSun" w:hAnsi="Times New Roman" w:cs="Times New Roman"/>
+                <w:sz w:val="24"/>
+                <w:szCs w:val="24"/>
+              </w:rPr>
+              <w:t xml:space="preserve">Ride, (a </w:t>
+            </w:r>
+            <w:proofErr w:type="gramStart"/>
+            <w:r>
+              <w:rPr>
+                <w:rFonts w:ascii="Times New Roman" w:eastAsia="SimSun" w:hAnsi="Times New Roman" w:cs="Times New Roman"/>
+                <w:sz w:val="24"/>
+                <w:szCs w:val="24"/>
+              </w:rPr>
+              <w:t>horse)</w:t>
+            </w:r>
+            <w:r>
+              <w:rPr>
+                <w:rFonts w:ascii="Times New Roman" w:eastAsia="SimSun" w:hAnsi="Times New Roman" w:cs="Times New Roman"/>
+                <w:sz w:val="24"/>
+                <w:szCs w:val="24"/>
+                <w:lang w:eastAsia="zh-CN"/>
+              </w:rPr>
+              <w:t xml:space="preserve"> </w:t>
+            </w:r>
+            <w:r>
+              <w:rPr>
+                <w:rFonts w:ascii="Times New Roman" w:eastAsia="SimSun" w:hAnsi="Times New Roman" w:cs="Times New Roman"/>
+                <w:sz w:val="24"/>
+                <w:szCs w:val="24"/>
+              </w:rPr>
+              <w:t xml:space="preserve"> </w:t>
             </w:r>
             <w:proofErr w:type="spellStart"/>
             <w:r>
-              <w:t>yun</w:t>
+              <w:rPr>
+                <w:rFonts w:ascii="Times New Roman" w:eastAsia="SimSun" w:hAnsi="Times New Roman" w:cs="Times New Roman"/>
+                <w:sz w:val="24"/>
+                <w:szCs w:val="24"/>
+              </w:rPr>
+              <w:t>騎馬</w:t>
             </w:r>
             <w:proofErr w:type="spellEnd"/>
-            <w:r>
-              <w:t xml:space="preserve"> "ni.</w:t>
+            <w:proofErr w:type="gramEnd"/>
+            <w:r>
+              <w:rPr>
+                <w:rFonts w:ascii="Times New Roman" w:eastAsia="SimSun" w:hAnsi="Times New Roman" w:cs="Times New Roman"/>
+                <w:sz w:val="24"/>
+                <w:szCs w:val="24"/>
+                <w:lang w:eastAsia="zh-CN"/>
+              </w:rPr>
+              <w:t xml:space="preserve">, </w:t>
+            </w:r>
+            <w:proofErr w:type="spellStart"/>
+            <w:r>
+              <w:rPr>
+                <w:rFonts w:ascii="Times New Roman" w:eastAsia="SimSun" w:hAnsi="Times New Roman" w:cs="Times New Roman"/>
+                <w:sz w:val="24"/>
+                <w:szCs w:val="24"/>
+              </w:rPr>
+              <w:t>gí</w:t>
+            </w:r>
+            <w:proofErr w:type="spellEnd"/>
+            <w:r>
+              <w:rPr>
+                <w:rFonts w:ascii="Times New Roman" w:eastAsia="SimSun" w:hAnsi="Times New Roman" w:cs="Times New Roman"/>
+                <w:sz w:val="24"/>
+                <w:szCs w:val="24"/>
+              </w:rPr>
+              <w:t xml:space="preserve"> ‘</w:t>
+            </w:r>
+            <w:proofErr w:type="spellStart"/>
+            <w:r>
+              <w:rPr>
+                <w:rFonts w:ascii="Times New Roman" w:eastAsia="SimSun" w:hAnsi="Times New Roman" w:cs="Times New Roman"/>
+                <w:sz w:val="24"/>
+                <w:szCs w:val="24"/>
+              </w:rPr>
+              <w:t>mó</w:t>
+            </w:r>
+            <w:proofErr w:type="spellEnd"/>
+            <w:r>
+              <w:rPr>
+                <w:rFonts w:ascii="Times New Roman" w:eastAsia="SimSun" w:hAnsi="Times New Roman" w:cs="Times New Roman"/>
+                <w:sz w:val="24"/>
+                <w:szCs w:val="24"/>
+              </w:rPr>
+              <w:t xml:space="preserve">, (in a carriage) </w:t>
+            </w:r>
+            <w:r>
+              <w:rPr>
+                <w:rFonts w:ascii="Times New Roman" w:eastAsia="SimSun" w:hAnsi="Times New Roman" w:cs="Times New Roman"/>
+                <w:sz w:val="24"/>
+                <w:szCs w:val="24"/>
+                <w:lang w:eastAsia="zh-CN"/>
+              </w:rPr>
+              <w:t xml:space="preserve"> </w:t>
+            </w:r>
+            <w:r>
+              <w:rPr>
+                <w:rFonts w:ascii="Times New Roman" w:eastAsia="SimSun" w:hAnsi="Times New Roman" w:cs="Times New Roman"/>
+                <w:sz w:val="24"/>
+                <w:szCs w:val="24"/>
+                <w:lang w:eastAsia="zh-CN"/>
+              </w:rPr>
+              <w:t>坐車</w:t>
+            </w:r>
+            <w:r>
+              <w:rPr>
+                <w:rFonts w:ascii="Times New Roman" w:eastAsia="SimSun" w:hAnsi="Times New Roman" w:cs="Times New Roman"/>
+                <w:sz w:val="24"/>
+                <w:szCs w:val="24"/>
+                <w:lang w:eastAsia="zh-CN"/>
+              </w:rPr>
+              <w:t xml:space="preserve">, </w:t>
+            </w:r>
+            <w:proofErr w:type="spellStart"/>
+            <w:r>
+              <w:rPr>
+                <w:rFonts w:ascii="Times New Roman" w:eastAsia="SimSun" w:hAnsi="Times New Roman" w:cs="Times New Roman"/>
+                <w:sz w:val="24"/>
+                <w:szCs w:val="24"/>
+              </w:rPr>
+              <w:t>zú</w:t>
+            </w:r>
+            <w:proofErr w:type="spellEnd"/>
+            <w:r>
+              <w:rPr>
+                <w:rFonts w:ascii="Times New Roman" w:eastAsia="SimSun" w:hAnsi="Times New Roman" w:cs="Times New Roman"/>
+                <w:sz w:val="24"/>
+                <w:szCs w:val="24"/>
+              </w:rPr>
+              <w:t xml:space="preserve">’ </w:t>
+            </w:r>
+            <w:proofErr w:type="spellStart"/>
+            <w:r>
+              <w:rPr>
+                <w:rFonts w:ascii="Times New Roman" w:eastAsia="SimSun" w:hAnsi="Times New Roman" w:cs="Times New Roman"/>
+                <w:sz w:val="24"/>
+                <w:szCs w:val="24"/>
+              </w:rPr>
+              <w:t>t’só</w:t>
+            </w:r>
+            <w:proofErr w:type="spellEnd"/>
+            <w:r>
+              <w:rPr>
+                <w:rFonts w:ascii="Times New Roman" w:eastAsia="SimSun" w:hAnsi="Times New Roman" w:cs="Times New Roman"/>
+                <w:sz w:val="24"/>
+                <w:szCs w:val="24"/>
+              </w:rPr>
+              <w:t>, (in a sedan)</w:t>
+            </w:r>
+            <w:r>
+              <w:rPr>
+                <w:rFonts w:ascii="Times New Roman" w:eastAsia="SimSun" w:hAnsi="Times New Roman" w:cs="Times New Roman"/>
+                <w:sz w:val="24"/>
+                <w:szCs w:val="24"/>
+                <w:lang w:eastAsia="zh-CN"/>
+              </w:rPr>
+              <w:t xml:space="preserve"> </w:t>
+            </w:r>
+            <w:r>
+              <w:rPr>
+                <w:rFonts w:ascii="Times New Roman" w:eastAsia="SimSun" w:hAnsi="Times New Roman" w:cs="Times New Roman"/>
+                <w:sz w:val="24"/>
+                <w:szCs w:val="24"/>
+                <w:lang w:eastAsia="zh-CN"/>
+              </w:rPr>
+              <w:t>坐轎</w:t>
+            </w:r>
+            <w:r>
+              <w:rPr>
+                <w:rFonts w:ascii="Times New Roman" w:eastAsia="SimSun" w:hAnsi="Times New Roman" w:cs="Times New Roman"/>
+                <w:sz w:val="24"/>
+                <w:szCs w:val="24"/>
+                <w:lang w:eastAsia="zh-CN"/>
+              </w:rPr>
+              <w:t xml:space="preserve">, </w:t>
+            </w:r>
+            <w:r>
+              <w:rPr>
+                <w:rFonts w:ascii="Times New Roman" w:eastAsia="SimSun" w:hAnsi="Times New Roman" w:cs="Times New Roman"/>
+                <w:sz w:val="24"/>
+                <w:szCs w:val="24"/>
+              </w:rPr>
+              <w:t xml:space="preserve"> </w:t>
+            </w:r>
+            <w:r>
+              <w:rPr>
+                <w:rFonts w:ascii="Times New Roman" w:eastAsia="SimSun" w:hAnsi="Times New Roman" w:cs="Times New Roman"/>
+                <w:sz w:val="24"/>
+                <w:szCs w:val="24"/>
+                <w:lang w:eastAsia="zh-CN"/>
+              </w:rPr>
+              <w:t xml:space="preserve">  </w:t>
+            </w:r>
+            <w:proofErr w:type="spellStart"/>
+            <w:r>
+              <w:rPr>
+                <w:rFonts w:ascii="Times New Roman" w:eastAsia="SimSun" w:hAnsi="Times New Roman" w:cs="Times New Roman"/>
+                <w:sz w:val="24"/>
+                <w:szCs w:val="24"/>
+              </w:rPr>
+              <w:t>zú</w:t>
+            </w:r>
+            <w:proofErr w:type="spellEnd"/>
+            <w:r>
+              <w:rPr>
+                <w:rFonts w:ascii="Times New Roman" w:eastAsia="SimSun" w:hAnsi="Times New Roman" w:cs="Times New Roman"/>
+                <w:sz w:val="24"/>
+                <w:szCs w:val="24"/>
+              </w:rPr>
+              <w:t xml:space="preserve">’ </w:t>
+            </w:r>
+            <w:proofErr w:type="spellStart"/>
+            <w:r>
+              <w:rPr>
+                <w:rFonts w:ascii="Times New Roman" w:eastAsia="SimSun" w:hAnsi="Times New Roman" w:cs="Times New Roman"/>
+                <w:sz w:val="24"/>
+                <w:szCs w:val="24"/>
+              </w:rPr>
+              <w:t>giau</w:t>
+            </w:r>
+            <w:proofErr w:type="spellEnd"/>
+            <w:r>
+              <w:rPr>
+                <w:rFonts w:ascii="Times New Roman" w:eastAsia="SimSun" w:hAnsi="Times New Roman" w:cs="Times New Roman"/>
+                <w:sz w:val="24"/>
+                <w:szCs w:val="24"/>
+              </w:rPr>
+              <w:t xml:space="preserve">’. </w:t>
             </w:r>
           </w:p>
         </w:tc>
@@ -469,8 +5159,325 @@
             <w:tcW w:w="8640" w:type="dxa"/>
           </w:tcPr>
           <w:p>
-            <w:r>
-              <w:t>Ride, (a horse) BER oi ’mé, (ina</w:t>
+            <w:pPr>
+              <w:rPr>
+                <w:rFonts w:ascii="Times New Roman" w:eastAsia="SimSun" w:hAnsi="Times New Roman" w:cs="Times New Roman"/>
+                <w:sz w:val="24"/>
+                <w:szCs w:val="24"/>
+              </w:rPr>
+            </w:pPr>
+            <w:r>
+              <w:rPr>
+                <w:rFonts w:ascii="Times New Roman" w:eastAsia="SimSun" w:hAnsi="Times New Roman" w:cs="Times New Roman"/>
+                <w:sz w:val="24"/>
+                <w:szCs w:val="24"/>
+              </w:rPr>
+              <w:t xml:space="preserve">Ridge, (of a house) </w:t>
+            </w:r>
+            <w:r>
+              <w:rPr>
+                <w:rFonts w:ascii="Times New Roman" w:eastAsia="SimSun" w:hAnsi="Times New Roman" w:cs="Times New Roman"/>
+                <w:sz w:val="24"/>
+                <w:szCs w:val="24"/>
+                <w:lang w:eastAsia="zh-CN"/>
+              </w:rPr>
+              <w:t>房脊</w:t>
+            </w:r>
+            <w:r>
+              <w:rPr>
+                <w:rFonts w:ascii="Times New Roman" w:eastAsia="SimSun" w:hAnsi="Times New Roman" w:cs="Times New Roman"/>
+                <w:sz w:val="24"/>
+                <w:szCs w:val="24"/>
+                <w:lang w:eastAsia="zh-CN"/>
+              </w:rPr>
+              <w:t xml:space="preserve">, </w:t>
+            </w:r>
+            <w:proofErr w:type="spellStart"/>
+            <w:r>
+              <w:rPr>
+                <w:rFonts w:ascii="Times New Roman" w:eastAsia="SimSun" w:hAnsi="Times New Roman" w:cs="Times New Roman"/>
+                <w:sz w:val="24"/>
+                <w:szCs w:val="24"/>
+              </w:rPr>
+              <w:t>vong</w:t>
+            </w:r>
+            <w:proofErr w:type="spellEnd"/>
+            <w:r>
+              <w:rPr>
+                <w:rFonts w:ascii="Times New Roman" w:eastAsia="SimSun" w:hAnsi="Times New Roman" w:cs="Times New Roman"/>
+                <w:sz w:val="24"/>
+                <w:szCs w:val="24"/>
+              </w:rPr>
+              <w:t xml:space="preserve"> </w:t>
+            </w:r>
+            <w:proofErr w:type="spellStart"/>
+            <w:r>
+              <w:rPr>
+                <w:rFonts w:ascii="Times New Roman" w:eastAsia="SimSun" w:hAnsi="Times New Roman" w:cs="Times New Roman"/>
+                <w:sz w:val="24"/>
+                <w:szCs w:val="24"/>
+              </w:rPr>
+              <w:t>tsih</w:t>
+            </w:r>
+            <w:proofErr w:type="spellEnd"/>
+            <w:r>
+              <w:rPr>
+                <w:rFonts w:ascii="Times New Roman" w:eastAsia="SimSun" w:hAnsi="Times New Roman" w:cs="Times New Roman"/>
+                <w:sz w:val="24"/>
+                <w:szCs w:val="24"/>
+              </w:rPr>
+              <w:t xml:space="preserve">, (of the </w:t>
+            </w:r>
+            <w:proofErr w:type="gramStart"/>
+            <w:r>
+              <w:rPr>
+                <w:rFonts w:ascii="Times New Roman" w:eastAsia="SimSun" w:hAnsi="Times New Roman" w:cs="Times New Roman"/>
+                <w:sz w:val="24"/>
+                <w:szCs w:val="24"/>
+              </w:rPr>
+              <w:t xml:space="preserve">back) </w:t>
+            </w:r>
+            <w:r>
+              <w:rPr>
+                <w:rFonts w:ascii="Times New Roman" w:eastAsia="SimSun" w:hAnsi="Times New Roman" w:cs="Times New Roman"/>
+                <w:sz w:val="24"/>
+                <w:szCs w:val="24"/>
+                <w:lang w:eastAsia="zh-CN"/>
+              </w:rPr>
+              <w:t xml:space="preserve"> </w:t>
+            </w:r>
+            <w:r>
+              <w:rPr>
+                <w:rFonts w:ascii="Times New Roman" w:eastAsia="SimSun" w:hAnsi="Times New Roman" w:cs="Times New Roman"/>
+                <w:sz w:val="24"/>
+                <w:szCs w:val="24"/>
+                <w:lang w:eastAsia="zh-CN"/>
+              </w:rPr>
+              <w:t>背脊骨</w:t>
+            </w:r>
+            <w:proofErr w:type="gramEnd"/>
+            <w:r>
+              <w:rPr>
+                <w:rFonts w:ascii="Times New Roman" w:eastAsia="SimSun" w:hAnsi="Times New Roman" w:cs="Times New Roman"/>
+                <w:sz w:val="24"/>
+                <w:szCs w:val="24"/>
+                <w:lang w:eastAsia="zh-CN"/>
+              </w:rPr>
+              <w:t xml:space="preserve">, </w:t>
+            </w:r>
+            <w:proofErr w:type="spellStart"/>
+            <w:r>
+              <w:rPr>
+                <w:rFonts w:ascii="Times New Roman" w:eastAsia="SimSun" w:hAnsi="Times New Roman" w:cs="Times New Roman"/>
+                <w:sz w:val="24"/>
+                <w:szCs w:val="24"/>
+              </w:rPr>
+              <w:t>pé</w:t>
+            </w:r>
+            <w:proofErr w:type="spellEnd"/>
+            <w:r>
+              <w:rPr>
+                <w:rFonts w:ascii="Times New Roman" w:eastAsia="SimSun" w:hAnsi="Times New Roman" w:cs="Times New Roman"/>
+                <w:sz w:val="24"/>
+                <w:szCs w:val="24"/>
+              </w:rPr>
+              <w:t xml:space="preserve">’ </w:t>
+            </w:r>
+            <w:proofErr w:type="spellStart"/>
+            <w:r>
+              <w:rPr>
+                <w:rFonts w:ascii="Times New Roman" w:eastAsia="SimSun" w:hAnsi="Times New Roman" w:cs="Times New Roman"/>
+                <w:sz w:val="24"/>
+                <w:szCs w:val="24"/>
+              </w:rPr>
+              <w:t>tsih</w:t>
+            </w:r>
+            <w:proofErr w:type="spellEnd"/>
+            <w:r>
+              <w:rPr>
+                <w:rFonts w:ascii="Times New Roman" w:eastAsia="SimSun" w:hAnsi="Times New Roman" w:cs="Times New Roman"/>
+                <w:sz w:val="24"/>
+                <w:szCs w:val="24"/>
+              </w:rPr>
+              <w:t xml:space="preserve"> </w:t>
+            </w:r>
+            <w:proofErr w:type="spellStart"/>
+            <w:r>
+              <w:rPr>
+                <w:rFonts w:ascii="Times New Roman" w:eastAsia="SimSun" w:hAnsi="Times New Roman" w:cs="Times New Roman"/>
+                <w:sz w:val="24"/>
+                <w:szCs w:val="24"/>
+              </w:rPr>
+              <w:t>kwéh</w:t>
+            </w:r>
+            <w:proofErr w:type="spellEnd"/>
+            <w:r>
+              <w:rPr>
+                <w:rFonts w:ascii="Times New Roman" w:eastAsia="SimSun" w:hAnsi="Times New Roman" w:cs="Times New Roman"/>
+                <w:sz w:val="24"/>
+                <w:szCs w:val="24"/>
+              </w:rPr>
+              <w:t>, (of a mountain range)</w:t>
+            </w:r>
+            <w:r>
+              <w:rPr>
+                <w:rFonts w:ascii="Times New Roman" w:eastAsia="SimSun" w:hAnsi="Times New Roman" w:cs="Times New Roman"/>
+                <w:sz w:val="24"/>
+                <w:szCs w:val="24"/>
+                <w:lang w:eastAsia="zh-CN"/>
+              </w:rPr>
+              <w:t xml:space="preserve"> </w:t>
+            </w:r>
+            <w:r>
+              <w:rPr>
+                <w:rFonts w:ascii="Times New Roman" w:eastAsia="SimSun" w:hAnsi="Times New Roman" w:cs="Times New Roman"/>
+                <w:sz w:val="24"/>
+                <w:szCs w:val="24"/>
+                <w:lang w:eastAsia="zh-CN"/>
+              </w:rPr>
+              <w:t>山脊</w:t>
+            </w:r>
+            <w:r>
+              <w:rPr>
+                <w:rFonts w:ascii="Times New Roman" w:eastAsia="SimSun" w:hAnsi="Times New Roman" w:cs="Times New Roman"/>
+                <w:sz w:val="24"/>
+                <w:szCs w:val="24"/>
+                <w:lang w:eastAsia="zh-CN"/>
+              </w:rPr>
+              <w:t xml:space="preserve">, </w:t>
+            </w:r>
+            <w:r>
+              <w:rPr>
+                <w:rFonts w:ascii="Times New Roman" w:eastAsia="SimSun" w:hAnsi="Times New Roman" w:cs="Times New Roman"/>
+                <w:sz w:val="24"/>
+                <w:szCs w:val="24"/>
+              </w:rPr>
+              <w:t xml:space="preserve"> </w:t>
+            </w:r>
+            <w:proofErr w:type="spellStart"/>
+            <w:r>
+              <w:rPr>
+                <w:rFonts w:ascii="Times New Roman" w:eastAsia="SimSun" w:hAnsi="Times New Roman" w:cs="Times New Roman"/>
+                <w:sz w:val="24"/>
+                <w:szCs w:val="24"/>
+              </w:rPr>
+              <w:t>san</w:t>
+            </w:r>
+            <w:proofErr w:type="spellEnd"/>
+            <w:r>
+              <w:rPr>
+                <w:rFonts w:ascii="Times New Roman" w:eastAsia="SimSun" w:hAnsi="Times New Roman" w:cs="Times New Roman"/>
+                <w:sz w:val="24"/>
+                <w:szCs w:val="24"/>
+              </w:rPr>
+              <w:t xml:space="preserve"> </w:t>
+            </w:r>
+            <w:proofErr w:type="spellStart"/>
+            <w:r>
+              <w:rPr>
+                <w:rFonts w:ascii="Times New Roman" w:eastAsia="SimSun" w:hAnsi="Times New Roman" w:cs="Times New Roman"/>
+                <w:sz w:val="24"/>
+                <w:szCs w:val="24"/>
+              </w:rPr>
+              <w:t>tsih</w:t>
+            </w:r>
+            <w:proofErr w:type="spellEnd"/>
+            <w:r>
+              <w:rPr>
+                <w:rFonts w:ascii="Times New Roman" w:eastAsia="SimSun" w:hAnsi="Times New Roman" w:cs="Times New Roman"/>
+                <w:sz w:val="24"/>
+                <w:szCs w:val="24"/>
+              </w:rPr>
+              <w:t xml:space="preserve">, </w:t>
+            </w:r>
+            <w:r>
+              <w:rPr>
+                <w:rFonts w:ascii="Times New Roman" w:eastAsia="SimSun" w:hAnsi="Times New Roman" w:cs="Times New Roman"/>
+                <w:sz w:val="24"/>
+                <w:szCs w:val="24"/>
+                <w:lang w:eastAsia="zh-CN"/>
+              </w:rPr>
+              <w:t xml:space="preserve"> </w:t>
+            </w:r>
+            <w:r>
+              <w:rPr>
+                <w:rFonts w:ascii="Times New Roman" w:eastAsia="SimSun" w:hAnsi="Times New Roman" w:cs="Times New Roman"/>
+                <w:sz w:val="24"/>
+                <w:szCs w:val="24"/>
+                <w:lang w:eastAsia="zh-CN"/>
+              </w:rPr>
+              <w:t>連山個脊梁</w:t>
+            </w:r>
+            <w:r>
+              <w:rPr>
+                <w:rFonts w:ascii="Times New Roman" w:eastAsia="SimSun" w:hAnsi="Times New Roman" w:cs="Times New Roman"/>
+                <w:sz w:val="24"/>
+                <w:szCs w:val="24"/>
+                <w:lang w:eastAsia="zh-CN"/>
+              </w:rPr>
+              <w:t xml:space="preserve">,  </w:t>
+            </w:r>
+            <w:r>
+              <w:rPr>
+                <w:rFonts w:ascii="Times New Roman" w:eastAsia="SimSun" w:hAnsi="Times New Roman" w:cs="Times New Roman"/>
+                <w:sz w:val="24"/>
+                <w:szCs w:val="24"/>
+              </w:rPr>
+              <w:t xml:space="preserve">lien </w:t>
+            </w:r>
+            <w:proofErr w:type="spellStart"/>
+            <w:r>
+              <w:rPr>
+                <w:rFonts w:ascii="Times New Roman" w:eastAsia="SimSun" w:hAnsi="Times New Roman" w:cs="Times New Roman"/>
+                <w:sz w:val="24"/>
+                <w:szCs w:val="24"/>
+              </w:rPr>
+              <w:t>san</w:t>
+            </w:r>
+            <w:proofErr w:type="spellEnd"/>
+            <w:r>
+              <w:rPr>
+                <w:rFonts w:ascii="Times New Roman" w:eastAsia="SimSun" w:hAnsi="Times New Roman" w:cs="Times New Roman"/>
+                <w:sz w:val="24"/>
+                <w:szCs w:val="24"/>
+              </w:rPr>
+              <w:t xml:space="preserve"> </w:t>
+            </w:r>
+            <w:proofErr w:type="spellStart"/>
+            <w:r>
+              <w:rPr>
+                <w:rFonts w:ascii="Times New Roman" w:eastAsia="SimSun" w:hAnsi="Times New Roman" w:cs="Times New Roman"/>
+                <w:sz w:val="24"/>
+                <w:szCs w:val="24"/>
+              </w:rPr>
+              <w:t>kú</w:t>
+            </w:r>
+            <w:proofErr w:type="spellEnd"/>
+            <w:r>
+              <w:rPr>
+                <w:rFonts w:ascii="Times New Roman" w:eastAsia="SimSun" w:hAnsi="Times New Roman" w:cs="Times New Roman"/>
+                <w:sz w:val="24"/>
+                <w:szCs w:val="24"/>
+              </w:rPr>
+              <w:t xml:space="preserve">’ </w:t>
+            </w:r>
+            <w:proofErr w:type="spellStart"/>
+            <w:r>
+              <w:rPr>
+                <w:rFonts w:ascii="Times New Roman" w:eastAsia="SimSun" w:hAnsi="Times New Roman" w:cs="Times New Roman"/>
+                <w:sz w:val="24"/>
+                <w:szCs w:val="24"/>
+              </w:rPr>
+              <w:t>tsih</w:t>
+            </w:r>
+            <w:proofErr w:type="spellEnd"/>
+            <w:r>
+              <w:rPr>
+                <w:rFonts w:ascii="Times New Roman" w:eastAsia="SimSun" w:hAnsi="Times New Roman" w:cs="Times New Roman"/>
+                <w:sz w:val="24"/>
+                <w:szCs w:val="24"/>
+              </w:rPr>
+              <w:t xml:space="preserve"> liang. </w:t>
             </w:r>
           </w:p>
         </w:tc>
@@ -481,8 +5488,265 @@
             <w:tcW w:w="8640" w:type="dxa"/>
           </w:tcPr>
           <w:p>
-            <w:r>
-              <w:t>Ridge, (of a house) #9} vong tsih,</w:t>
+            <w:pPr>
+              <w:rPr>
+                <w:rFonts w:ascii="Times New Roman" w:eastAsia="SimSun" w:hAnsi="Times New Roman" w:cs="Times New Roman"/>
+                <w:sz w:val="24"/>
+                <w:szCs w:val="24"/>
+              </w:rPr>
+            </w:pPr>
+            <w:r>
+              <w:rPr>
+                <w:rFonts w:ascii="Times New Roman" w:eastAsia="SimSun" w:hAnsi="Times New Roman" w:cs="Times New Roman"/>
+                <w:sz w:val="24"/>
+                <w:szCs w:val="24"/>
+              </w:rPr>
+              <w:t xml:space="preserve">Ridicule, </w:t>
+            </w:r>
+            <w:r>
+              <w:rPr>
+                <w:rFonts w:ascii="Times New Roman" w:eastAsia="SimSun" w:hAnsi="Times New Roman" w:cs="Times New Roman"/>
+                <w:sz w:val="24"/>
+                <w:szCs w:val="24"/>
+              </w:rPr>
+              <w:t>譏</w:t>
+            </w:r>
+            <w:r>
+              <w:rPr>
+                <w:rFonts w:ascii="Times New Roman" w:eastAsia="SimSun" w:hAnsi="Times New Roman" w:cs="Times New Roman"/>
+                <w:sz w:val="24"/>
+                <w:szCs w:val="24"/>
+                <w:lang w:eastAsia="zh-CN"/>
+              </w:rPr>
+              <w:t>刺</w:t>
+            </w:r>
+            <w:r>
+              <w:rPr>
+                <w:rFonts w:ascii="Times New Roman" w:eastAsia="SimSun" w:hAnsi="Times New Roman" w:cs="Times New Roman"/>
+                <w:sz w:val="24"/>
+                <w:szCs w:val="24"/>
+                <w:lang w:eastAsia="zh-CN"/>
+              </w:rPr>
+              <w:t xml:space="preserve">, </w:t>
+            </w:r>
+            <w:proofErr w:type="spellStart"/>
+            <w:proofErr w:type="gramStart"/>
+            <w:r>
+              <w:rPr>
+                <w:rFonts w:ascii="Times New Roman" w:eastAsia="SimSun" w:hAnsi="Times New Roman" w:cs="Times New Roman"/>
+                <w:sz w:val="24"/>
+                <w:szCs w:val="24"/>
+              </w:rPr>
+              <w:t>kí</w:t>
+            </w:r>
+            <w:proofErr w:type="spellEnd"/>
+            <w:r>
+              <w:rPr>
+                <w:rFonts w:ascii="Times New Roman" w:eastAsia="SimSun" w:hAnsi="Times New Roman" w:cs="Times New Roman"/>
+                <w:sz w:val="24"/>
+                <w:szCs w:val="24"/>
+              </w:rPr>
+              <w:t xml:space="preserve">  </w:t>
+            </w:r>
+            <w:proofErr w:type="spellStart"/>
+            <w:r>
+              <w:rPr>
+                <w:rFonts w:ascii="Times New Roman" w:eastAsia="SimSun" w:hAnsi="Times New Roman" w:cs="Times New Roman"/>
+                <w:sz w:val="24"/>
+                <w:szCs w:val="24"/>
+              </w:rPr>
+              <w:t>t’sz</w:t>
+            </w:r>
+            <w:proofErr w:type="spellEnd"/>
+            <w:proofErr w:type="gramEnd"/>
+            <w:r>
+              <w:rPr>
+                <w:rFonts w:ascii="Times New Roman" w:eastAsia="SimSun" w:hAnsi="Times New Roman" w:cs="Times New Roman"/>
+                <w:sz w:val="24"/>
+                <w:szCs w:val="24"/>
+              </w:rPr>
+              <w:t xml:space="preserve">’,  </w:t>
+            </w:r>
+            <w:proofErr w:type="spellStart"/>
+            <w:r>
+              <w:rPr>
+                <w:rFonts w:ascii="Times New Roman" w:eastAsia="SimSun" w:hAnsi="Times New Roman" w:cs="Times New Roman"/>
+                <w:sz w:val="24"/>
+                <w:szCs w:val="24"/>
+              </w:rPr>
+              <w:t>譏諷</w:t>
+            </w:r>
+            <w:proofErr w:type="spellEnd"/>
+            <w:r>
+              <w:rPr>
+                <w:rFonts w:ascii="Times New Roman" w:eastAsia="SimSun" w:hAnsi="Times New Roman" w:cs="Times New Roman"/>
+                <w:sz w:val="24"/>
+                <w:szCs w:val="24"/>
+                <w:lang w:eastAsia="zh-CN"/>
+              </w:rPr>
+              <w:t xml:space="preserve">, </w:t>
+            </w:r>
+            <w:proofErr w:type="spellStart"/>
+            <w:r>
+              <w:rPr>
+                <w:rFonts w:ascii="Times New Roman" w:eastAsia="SimSun" w:hAnsi="Times New Roman" w:cs="Times New Roman"/>
+                <w:sz w:val="24"/>
+                <w:szCs w:val="24"/>
+              </w:rPr>
+              <w:t>kí</w:t>
+            </w:r>
+            <w:proofErr w:type="spellEnd"/>
+            <w:r>
+              <w:rPr>
+                <w:rFonts w:ascii="Times New Roman" w:eastAsia="SimSun" w:hAnsi="Times New Roman" w:cs="Times New Roman"/>
+                <w:sz w:val="24"/>
+                <w:szCs w:val="24"/>
+              </w:rPr>
+              <w:t xml:space="preserve">  </w:t>
+            </w:r>
+            <w:proofErr w:type="spellStart"/>
+            <w:r>
+              <w:rPr>
+                <w:rFonts w:ascii="Times New Roman" w:eastAsia="SimSun" w:hAnsi="Times New Roman" w:cs="Times New Roman"/>
+                <w:sz w:val="24"/>
+                <w:szCs w:val="24"/>
+              </w:rPr>
+              <w:t>fúng</w:t>
+            </w:r>
+            <w:proofErr w:type="spellEnd"/>
+            <w:r>
+              <w:rPr>
+                <w:rFonts w:ascii="Times New Roman" w:eastAsia="SimSun" w:hAnsi="Times New Roman" w:cs="Times New Roman"/>
+                <w:sz w:val="24"/>
+                <w:szCs w:val="24"/>
+              </w:rPr>
+              <w:t>’,</w:t>
+            </w:r>
+            <w:r>
+              <w:rPr>
+                <w:rFonts w:ascii="Times New Roman" w:eastAsia="SimSun" w:hAnsi="Times New Roman" w:cs="Times New Roman"/>
+                <w:sz w:val="24"/>
+                <w:szCs w:val="24"/>
+                <w:lang w:eastAsia="zh-CN"/>
+              </w:rPr>
+              <w:t xml:space="preserve"> </w:t>
+            </w:r>
+            <w:r>
+              <w:rPr>
+                <w:rFonts w:ascii="Times New Roman" w:eastAsia="SimSun" w:hAnsi="Times New Roman" w:cs="Times New Roman"/>
+                <w:sz w:val="24"/>
+                <w:szCs w:val="24"/>
+                <w:lang w:eastAsia="zh-CN"/>
+              </w:rPr>
+              <w:t>譏誚</w:t>
+            </w:r>
+            <w:r>
+              <w:rPr>
+                <w:rFonts w:ascii="Times New Roman" w:eastAsia="SimSun" w:hAnsi="Times New Roman" w:cs="Times New Roman"/>
+                <w:sz w:val="24"/>
+                <w:szCs w:val="24"/>
+                <w:lang w:eastAsia="zh-CN"/>
+              </w:rPr>
+              <w:t xml:space="preserve">, </w:t>
+            </w:r>
+            <w:proofErr w:type="spellStart"/>
+            <w:r>
+              <w:rPr>
+                <w:rFonts w:ascii="Times New Roman" w:eastAsia="SimSun" w:hAnsi="Times New Roman" w:cs="Times New Roman"/>
+                <w:sz w:val="24"/>
+                <w:szCs w:val="24"/>
+              </w:rPr>
+              <w:t>kí</w:t>
+            </w:r>
+            <w:proofErr w:type="spellEnd"/>
+            <w:r>
+              <w:rPr>
+                <w:rFonts w:ascii="Times New Roman" w:eastAsia="SimSun" w:hAnsi="Times New Roman" w:cs="Times New Roman"/>
+                <w:sz w:val="24"/>
+                <w:szCs w:val="24"/>
+              </w:rPr>
+              <w:t xml:space="preserve"> </w:t>
+            </w:r>
+            <w:proofErr w:type="spellStart"/>
+            <w:r>
+              <w:rPr>
+                <w:rFonts w:ascii="Times New Roman" w:eastAsia="SimSun" w:hAnsi="Times New Roman" w:cs="Times New Roman"/>
+                <w:sz w:val="24"/>
+                <w:szCs w:val="24"/>
+              </w:rPr>
+              <w:t>ziau</w:t>
+            </w:r>
+            <w:proofErr w:type="spellEnd"/>
+            <w:r>
+              <w:rPr>
+                <w:rFonts w:ascii="Times New Roman" w:eastAsia="SimSun" w:hAnsi="Times New Roman" w:cs="Times New Roman"/>
+                <w:sz w:val="24"/>
+                <w:szCs w:val="24"/>
+              </w:rPr>
+              <w:t xml:space="preserve">’, </w:t>
+            </w:r>
+            <w:r>
+              <w:rPr>
+                <w:rFonts w:ascii="Times New Roman" w:eastAsia="SimSun" w:hAnsi="Times New Roman" w:cs="Times New Roman"/>
+                <w:sz w:val="24"/>
+                <w:szCs w:val="24"/>
+                <w:lang w:eastAsia="zh-CN"/>
+              </w:rPr>
+              <w:t xml:space="preserve">  </w:t>
+            </w:r>
+            <w:r>
+              <w:rPr>
+                <w:rFonts w:ascii="Times New Roman" w:eastAsia="SimSun" w:hAnsi="Times New Roman" w:cs="Times New Roman"/>
+                <w:sz w:val="24"/>
+                <w:szCs w:val="24"/>
+                <w:lang w:eastAsia="zh-CN"/>
+              </w:rPr>
+              <w:t>戱笑</w:t>
+            </w:r>
+            <w:r>
+              <w:rPr>
+                <w:rFonts w:ascii="Times New Roman" w:eastAsia="SimSun" w:hAnsi="Times New Roman" w:cs="Times New Roman"/>
+                <w:sz w:val="24"/>
+                <w:szCs w:val="24"/>
+                <w:lang w:eastAsia="zh-CN"/>
+              </w:rPr>
+              <w:t xml:space="preserve">,  </w:t>
+            </w:r>
+            <w:proofErr w:type="spellStart"/>
+            <w:r>
+              <w:rPr>
+                <w:rFonts w:ascii="Times New Roman" w:eastAsia="SimSun" w:hAnsi="Times New Roman" w:cs="Times New Roman"/>
+                <w:sz w:val="24"/>
+                <w:szCs w:val="24"/>
+              </w:rPr>
+              <w:t>h’í</w:t>
+            </w:r>
+            <w:proofErr w:type="spellEnd"/>
+            <w:r>
+              <w:rPr>
+                <w:rFonts w:ascii="Times New Roman" w:eastAsia="SimSun" w:hAnsi="Times New Roman" w:cs="Times New Roman"/>
+                <w:sz w:val="24"/>
+                <w:szCs w:val="24"/>
+              </w:rPr>
+              <w:t xml:space="preserve">’ </w:t>
+            </w:r>
+            <w:proofErr w:type="spellStart"/>
+            <w:r>
+              <w:rPr>
+                <w:rFonts w:ascii="Times New Roman" w:eastAsia="SimSun" w:hAnsi="Times New Roman" w:cs="Times New Roman"/>
+                <w:sz w:val="24"/>
+                <w:szCs w:val="24"/>
+              </w:rPr>
+              <w:t>siau</w:t>
+            </w:r>
+            <w:proofErr w:type="spellEnd"/>
+            <w:r>
+              <w:rPr>
+                <w:rFonts w:ascii="Times New Roman" w:eastAsia="SimSun" w:hAnsi="Times New Roman" w:cs="Times New Roman"/>
+                <w:sz w:val="24"/>
+                <w:szCs w:val="24"/>
+              </w:rPr>
+              <w:t xml:space="preserve">’. </w:t>
             </w:r>
           </w:p>
         </w:tc>
@@ -493,8 +5757,93 @@
             <w:tcW w:w="8640" w:type="dxa"/>
           </w:tcPr>
           <w:p>
-            <w:r>
-              <w:t>Ridicule, ae a) ki t’sz', pM, ki fing’,</w:t>
+            <w:pPr>
+              <w:rPr>
+                <w:rFonts w:ascii="Times New Roman" w:eastAsia="SimSun" w:hAnsi="Times New Roman" w:cs="Times New Roman"/>
+                <w:sz w:val="24"/>
+                <w:szCs w:val="24"/>
+              </w:rPr>
+            </w:pPr>
+            <w:proofErr w:type="gramStart"/>
+            <w:r>
+              <w:rPr>
+                <w:rFonts w:ascii="Times New Roman" w:eastAsia="SimSun" w:hAnsi="Times New Roman" w:cs="Times New Roman"/>
+                <w:sz w:val="24"/>
+                <w:szCs w:val="24"/>
+              </w:rPr>
+              <w:t>Ridiculous,</w:t>
+            </w:r>
+            <w:r>
+              <w:rPr>
+                <w:rFonts w:ascii="Times New Roman" w:eastAsia="SimSun" w:hAnsi="Times New Roman" w:cs="Times New Roman"/>
+                <w:sz w:val="24"/>
+                <w:szCs w:val="24"/>
+                <w:lang w:eastAsia="zh-CN"/>
+              </w:rPr>
+              <w:t xml:space="preserve">  </w:t>
+            </w:r>
+            <w:r>
+              <w:rPr>
+                <w:rFonts w:ascii="Times New Roman" w:eastAsia="SimSun" w:hAnsi="Times New Roman" w:cs="Times New Roman"/>
+                <w:sz w:val="24"/>
+                <w:szCs w:val="24"/>
+                <w:lang w:eastAsia="zh-CN"/>
+              </w:rPr>
+              <w:t>好笑</w:t>
+            </w:r>
+            <w:proofErr w:type="gramEnd"/>
+            <w:r>
+              <w:rPr>
+                <w:rFonts w:ascii="Times New Roman" w:eastAsia="SimSun" w:hAnsi="Times New Roman" w:cs="Times New Roman"/>
+                <w:sz w:val="24"/>
+                <w:szCs w:val="24"/>
+                <w:lang w:eastAsia="zh-CN"/>
+              </w:rPr>
+              <w:t xml:space="preserve">, </w:t>
+            </w:r>
+            <w:r>
+              <w:rPr>
+                <w:rFonts w:ascii="Times New Roman" w:eastAsia="SimSun" w:hAnsi="Times New Roman" w:cs="Times New Roman"/>
+                <w:sz w:val="24"/>
+                <w:szCs w:val="24"/>
+              </w:rPr>
+              <w:t xml:space="preserve"> ‘</w:t>
+            </w:r>
+            <w:proofErr w:type="spellStart"/>
+            <w:r>
+              <w:rPr>
+                <w:rFonts w:ascii="Times New Roman" w:eastAsia="SimSun" w:hAnsi="Times New Roman" w:cs="Times New Roman"/>
+                <w:sz w:val="24"/>
+                <w:szCs w:val="24"/>
+              </w:rPr>
+              <w:t>hau</w:t>
+            </w:r>
+            <w:proofErr w:type="spellEnd"/>
+            <w:r>
+              <w:rPr>
+                <w:rFonts w:ascii="Times New Roman" w:eastAsia="SimSun" w:hAnsi="Times New Roman" w:cs="Times New Roman"/>
+                <w:sz w:val="24"/>
+                <w:szCs w:val="24"/>
+              </w:rPr>
+              <w:t xml:space="preserve"> </w:t>
+            </w:r>
+            <w:proofErr w:type="spellStart"/>
+            <w:r>
+              <w:rPr>
+                <w:rFonts w:ascii="Times New Roman" w:eastAsia="SimSun" w:hAnsi="Times New Roman" w:cs="Times New Roman"/>
+                <w:sz w:val="24"/>
+                <w:szCs w:val="24"/>
+              </w:rPr>
+              <w:t>sian</w:t>
+            </w:r>
+            <w:proofErr w:type="spellEnd"/>
+            <w:r>
+              <w:rPr>
+                <w:rFonts w:ascii="Times New Roman" w:eastAsia="SimSun" w:hAnsi="Times New Roman" w:cs="Times New Roman"/>
+                <w:sz w:val="24"/>
+                <w:szCs w:val="24"/>
+              </w:rPr>
+              <w:t xml:space="preserve">’. </w:t>
             </w:r>
           </w:p>
         </w:tc>
@@ -505,8 +5854,126 @@
             <w:tcW w:w="8640" w:type="dxa"/>
           </w:tcPr>
           <w:p>
-            <w:r>
-              <w:t>Ridiculous, Hy *hau sian‘,</w:t>
+            <w:pPr>
+              <w:rPr>
+                <w:rFonts w:ascii="Times New Roman" w:eastAsia="SimSun" w:hAnsi="Times New Roman" w:cs="Times New Roman"/>
+                <w:sz w:val="24"/>
+                <w:szCs w:val="24"/>
+              </w:rPr>
+            </w:pPr>
+            <w:r>
+              <w:rPr>
+                <w:rFonts w:ascii="Times New Roman" w:eastAsia="SimSun" w:hAnsi="Times New Roman" w:cs="Times New Roman"/>
+                <w:sz w:val="24"/>
+                <w:szCs w:val="24"/>
+              </w:rPr>
+              <w:t xml:space="preserve">Rig, (of a vessel how many masts?) </w:t>
+            </w:r>
+            <w:r>
+              <w:rPr>
+                <w:rFonts w:ascii="Times New Roman" w:eastAsia="SimSun" w:hAnsi="Times New Roman" w:cs="Times New Roman"/>
+                <w:sz w:val="24"/>
+                <w:szCs w:val="24"/>
+              </w:rPr>
+              <w:t>幾</w:t>
+            </w:r>
+            <w:r>
+              <w:rPr>
+                <w:rFonts w:ascii="Times New Roman" w:eastAsia="SimSun" w:hAnsi="Times New Roman" w:cs="Times New Roman"/>
+                <w:sz w:val="24"/>
+                <w:szCs w:val="24"/>
+                <w:lang w:eastAsia="zh-CN"/>
+              </w:rPr>
+              <w:t>根桅子</w:t>
+            </w:r>
+            <w:r>
+              <w:rPr>
+                <w:rFonts w:ascii="Times New Roman" w:eastAsia="SimSun" w:hAnsi="Times New Roman" w:cs="Times New Roman"/>
+                <w:sz w:val="24"/>
+                <w:szCs w:val="24"/>
+                <w:lang w:eastAsia="zh-CN"/>
+              </w:rPr>
+              <w:t xml:space="preserve">, </w:t>
+            </w:r>
+            <w:r>
+              <w:rPr>
+                <w:rFonts w:ascii="Times New Roman" w:eastAsia="SimSun" w:hAnsi="Times New Roman" w:cs="Times New Roman"/>
+                <w:sz w:val="24"/>
+                <w:szCs w:val="24"/>
+              </w:rPr>
+              <w:t>‘</w:t>
+            </w:r>
+            <w:proofErr w:type="spellStart"/>
+            <w:r>
+              <w:rPr>
+                <w:rFonts w:ascii="Times New Roman" w:eastAsia="SimSun" w:hAnsi="Times New Roman" w:cs="Times New Roman"/>
+                <w:sz w:val="24"/>
+                <w:szCs w:val="24"/>
+              </w:rPr>
+              <w:t>kí</w:t>
+            </w:r>
+            <w:proofErr w:type="spellEnd"/>
+            <w:r>
+              <w:rPr>
+                <w:rFonts w:ascii="Times New Roman" w:eastAsia="SimSun" w:hAnsi="Times New Roman" w:cs="Times New Roman"/>
+                <w:sz w:val="24"/>
+                <w:szCs w:val="24"/>
+              </w:rPr>
+              <w:t xml:space="preserve"> </w:t>
+            </w:r>
+            <w:proofErr w:type="spellStart"/>
+            <w:r>
+              <w:rPr>
+                <w:rFonts w:ascii="Times New Roman" w:eastAsia="SimSun" w:hAnsi="Times New Roman" w:cs="Times New Roman"/>
+                <w:sz w:val="24"/>
+                <w:szCs w:val="24"/>
+              </w:rPr>
+              <w:t>kun</w:t>
+            </w:r>
+            <w:proofErr w:type="spellEnd"/>
+            <w:r>
+              <w:rPr>
+                <w:rFonts w:ascii="Times New Roman" w:eastAsia="SimSun" w:hAnsi="Times New Roman" w:cs="Times New Roman"/>
+                <w:sz w:val="24"/>
+                <w:szCs w:val="24"/>
+              </w:rPr>
+              <w:t xml:space="preserve"> </w:t>
+            </w:r>
+            <w:proofErr w:type="spellStart"/>
+            <w:r>
+              <w:rPr>
+                <w:rFonts w:ascii="Times New Roman" w:eastAsia="SimSun" w:hAnsi="Times New Roman" w:cs="Times New Roman"/>
+                <w:sz w:val="24"/>
+                <w:szCs w:val="24"/>
+              </w:rPr>
+              <w:t>wé</w:t>
+            </w:r>
+            <w:proofErr w:type="spellEnd"/>
+            <w:r>
+              <w:rPr>
+                <w:rFonts w:ascii="Times New Roman" w:eastAsia="SimSun" w:hAnsi="Times New Roman" w:cs="Times New Roman"/>
+                <w:sz w:val="24"/>
+                <w:szCs w:val="24"/>
+              </w:rPr>
+              <w:t xml:space="preserve"> ‘</w:t>
+            </w:r>
+            <w:proofErr w:type="spellStart"/>
+            <w:r>
+              <w:rPr>
+                <w:rFonts w:ascii="Times New Roman" w:eastAsia="SimSun" w:hAnsi="Times New Roman" w:cs="Times New Roman"/>
+                <w:sz w:val="24"/>
+                <w:szCs w:val="24"/>
+              </w:rPr>
+              <w:t>tsz</w:t>
+            </w:r>
+            <w:proofErr w:type="spellEnd"/>
+            <w:r>
+              <w:rPr>
+                <w:rFonts w:ascii="Times New Roman" w:eastAsia="SimSun" w:hAnsi="Times New Roman" w:cs="Times New Roman"/>
+                <w:sz w:val="24"/>
+                <w:szCs w:val="24"/>
+              </w:rPr>
+              <w:t xml:space="preserve">. </w:t>
             </w:r>
           </w:p>
         </w:tc>
@@ -517,34 +5984,926 @@
             <w:tcW w:w="8640" w:type="dxa"/>
           </w:tcPr>
           <w:p>
-            <w:r>
-              <w:t>Rig, (of a vessel, how many masts?) x6</w:t>
+            <w:pPr>
+              <w:rPr>
+                <w:rFonts w:ascii="Times New Roman" w:eastAsia="SimSun" w:hAnsi="Times New Roman" w:cs="Times New Roman"/>
+                <w:sz w:val="24"/>
+                <w:szCs w:val="24"/>
+              </w:rPr>
+            </w:pPr>
+            <w:r>
+              <w:rPr>
+                <w:rFonts w:ascii="Times New Roman" w:eastAsia="SimSun" w:hAnsi="Times New Roman" w:cs="Times New Roman"/>
+                <w:sz w:val="24"/>
+                <w:szCs w:val="24"/>
+              </w:rPr>
+              <w:t>Right,</w:t>
+            </w:r>
+            <w:r>
+              <w:rPr>
+                <w:rFonts w:ascii="Times New Roman" w:eastAsia="SimSun" w:hAnsi="Times New Roman" w:cs="Times New Roman"/>
+                <w:sz w:val="24"/>
+                <w:szCs w:val="24"/>
+                <w:lang w:eastAsia="zh-CN"/>
+              </w:rPr>
+              <w:t xml:space="preserve"> </w:t>
+            </w:r>
+            <w:r>
+              <w:rPr>
+                <w:rFonts w:ascii="Times New Roman" w:eastAsia="SimSun" w:hAnsi="Times New Roman" w:cs="Times New Roman"/>
+                <w:sz w:val="24"/>
+                <w:szCs w:val="24"/>
+                <w:lang w:eastAsia="zh-CN"/>
+              </w:rPr>
+              <w:t>理所當然</w:t>
+            </w:r>
+            <w:r>
+              <w:rPr>
+                <w:rFonts w:ascii="Times New Roman" w:eastAsia="SimSun" w:hAnsi="Times New Roman" w:cs="Times New Roman"/>
+                <w:sz w:val="24"/>
+                <w:szCs w:val="24"/>
+                <w:lang w:eastAsia="zh-CN"/>
+              </w:rPr>
+              <w:t>,</w:t>
+            </w:r>
+            <w:r>
+              <w:rPr>
+                <w:rFonts w:ascii="Times New Roman" w:eastAsia="SimSun" w:hAnsi="Times New Roman" w:cs="Times New Roman"/>
+                <w:sz w:val="24"/>
+                <w:szCs w:val="24"/>
+              </w:rPr>
+              <w:t xml:space="preserve">   ‘</w:t>
+            </w:r>
+            <w:proofErr w:type="spellStart"/>
+            <w:r>
+              <w:rPr>
+                <w:rFonts w:ascii="Times New Roman" w:eastAsia="SimSun" w:hAnsi="Times New Roman" w:cs="Times New Roman"/>
+                <w:sz w:val="24"/>
+                <w:szCs w:val="24"/>
+              </w:rPr>
+              <w:t>lí</w:t>
+            </w:r>
+            <w:proofErr w:type="spellEnd"/>
+            <w:r>
+              <w:rPr>
+                <w:rFonts w:ascii="Times New Roman" w:eastAsia="SimSun" w:hAnsi="Times New Roman" w:cs="Times New Roman"/>
+                <w:sz w:val="24"/>
+                <w:szCs w:val="24"/>
+              </w:rPr>
+              <w:t xml:space="preserve"> ‘</w:t>
+            </w:r>
+            <w:proofErr w:type="spellStart"/>
+            <w:r>
+              <w:rPr>
+                <w:rFonts w:ascii="Times New Roman" w:eastAsia="SimSun" w:hAnsi="Times New Roman" w:cs="Times New Roman"/>
+                <w:sz w:val="24"/>
+                <w:szCs w:val="24"/>
+              </w:rPr>
+              <w:t>sú</w:t>
+            </w:r>
+            <w:proofErr w:type="spellEnd"/>
+            <w:r>
+              <w:rPr>
+                <w:rFonts w:ascii="Times New Roman" w:eastAsia="SimSun" w:hAnsi="Times New Roman" w:cs="Times New Roman"/>
+                <w:sz w:val="24"/>
+                <w:szCs w:val="24"/>
+              </w:rPr>
+              <w:t xml:space="preserve"> tong  </w:t>
+            </w:r>
+            <w:proofErr w:type="spellStart"/>
+            <w:r>
+              <w:rPr>
+                <w:rFonts w:ascii="Times New Roman" w:eastAsia="SimSun" w:hAnsi="Times New Roman" w:cs="Times New Roman"/>
+                <w:sz w:val="24"/>
+                <w:szCs w:val="24"/>
+              </w:rPr>
+              <w:t>zén</w:t>
+            </w:r>
+            <w:proofErr w:type="spellEnd"/>
+            <w:r>
+              <w:rPr>
+                <w:rFonts w:ascii="Times New Roman" w:eastAsia="SimSun" w:hAnsi="Times New Roman" w:cs="Times New Roman"/>
+                <w:sz w:val="24"/>
+                <w:szCs w:val="24"/>
+              </w:rPr>
+              <w:t xml:space="preserve">, </w:t>
+            </w:r>
+            <w:r>
+              <w:rPr>
+                <w:rFonts w:ascii="Times New Roman" w:eastAsia="SimSun" w:hAnsi="Times New Roman" w:cs="Times New Roman"/>
+                <w:sz w:val="24"/>
+                <w:szCs w:val="24"/>
+                <w:lang w:eastAsia="zh-CN"/>
+              </w:rPr>
+              <w:t xml:space="preserve"> </w:t>
+            </w:r>
+            <w:r>
+              <w:rPr>
+                <w:rFonts w:ascii="Times New Roman" w:eastAsia="SimSun" w:hAnsi="Times New Roman" w:cs="Times New Roman"/>
+                <w:sz w:val="24"/>
+                <w:szCs w:val="24"/>
+                <w:lang w:eastAsia="zh-CN"/>
+              </w:rPr>
+              <w:t>有理</w:t>
+            </w:r>
+            <w:r>
+              <w:rPr>
+                <w:rFonts w:ascii="Times New Roman" w:eastAsia="SimSun" w:hAnsi="Times New Roman" w:cs="Times New Roman"/>
+                <w:sz w:val="24"/>
+                <w:szCs w:val="24"/>
+                <w:lang w:eastAsia="zh-CN"/>
+              </w:rPr>
+              <w:t>,</w:t>
+            </w:r>
+            <w:r>
+              <w:rPr>
+                <w:rFonts w:ascii="Times New Roman" w:eastAsia="SimSun" w:hAnsi="Times New Roman" w:cs="Times New Roman"/>
+                <w:sz w:val="24"/>
+                <w:szCs w:val="24"/>
+              </w:rPr>
+              <w:t xml:space="preserve"> ‘</w:t>
+            </w:r>
+            <w:proofErr w:type="spellStart"/>
+            <w:r>
+              <w:rPr>
+                <w:rFonts w:ascii="Times New Roman" w:eastAsia="SimSun" w:hAnsi="Times New Roman" w:cs="Times New Roman"/>
+                <w:sz w:val="24"/>
+                <w:szCs w:val="24"/>
+              </w:rPr>
+              <w:t>yeu</w:t>
+            </w:r>
+            <w:proofErr w:type="spellEnd"/>
+            <w:r>
+              <w:rPr>
+                <w:rFonts w:ascii="Times New Roman" w:eastAsia="SimSun" w:hAnsi="Times New Roman" w:cs="Times New Roman"/>
+                <w:sz w:val="24"/>
+                <w:szCs w:val="24"/>
+              </w:rPr>
+              <w:t xml:space="preserve"> ‘</w:t>
+            </w:r>
+            <w:proofErr w:type="spellStart"/>
+            <w:r>
+              <w:rPr>
+                <w:rFonts w:ascii="Times New Roman" w:eastAsia="SimSun" w:hAnsi="Times New Roman" w:cs="Times New Roman"/>
+                <w:sz w:val="24"/>
+                <w:szCs w:val="24"/>
+              </w:rPr>
+              <w:t>lí</w:t>
+            </w:r>
+            <w:proofErr w:type="spellEnd"/>
+            <w:r>
+              <w:rPr>
+                <w:rFonts w:ascii="Times New Roman" w:eastAsia="SimSun" w:hAnsi="Times New Roman" w:cs="Times New Roman"/>
+                <w:sz w:val="24"/>
+                <w:szCs w:val="24"/>
+              </w:rPr>
+              <w:t>,</w:t>
+            </w:r>
+            <w:r>
+              <w:rPr>
+                <w:rFonts w:ascii="Times New Roman" w:eastAsia="SimSun" w:hAnsi="Times New Roman" w:cs="Times New Roman"/>
+                <w:sz w:val="24"/>
+                <w:szCs w:val="24"/>
+                <w:lang w:eastAsia="zh-CN"/>
+              </w:rPr>
+              <w:t xml:space="preserve"> </w:t>
+            </w:r>
+            <w:r>
+              <w:rPr>
+                <w:rFonts w:ascii="Times New Roman" w:eastAsia="SimSun" w:hAnsi="Times New Roman" w:cs="Times New Roman"/>
+                <w:sz w:val="24"/>
+                <w:szCs w:val="24"/>
+                <w:lang w:eastAsia="zh-CN"/>
+              </w:rPr>
+              <w:t>勿差</w:t>
+            </w:r>
+            <w:r>
+              <w:rPr>
+                <w:rFonts w:ascii="Times New Roman" w:eastAsia="SimSun" w:hAnsi="Times New Roman" w:cs="Times New Roman"/>
+                <w:sz w:val="24"/>
+                <w:szCs w:val="24"/>
+                <w:lang w:eastAsia="zh-CN"/>
+              </w:rPr>
+              <w:t>,</w:t>
+            </w:r>
+            <w:r>
+              <w:rPr>
+                <w:rFonts w:ascii="Times New Roman" w:eastAsia="SimSun" w:hAnsi="Times New Roman" w:cs="Times New Roman"/>
+                <w:sz w:val="24"/>
+                <w:szCs w:val="24"/>
+              </w:rPr>
+              <w:t xml:space="preserve"> </w:t>
+            </w:r>
+            <w:proofErr w:type="spellStart"/>
+            <w:r>
+              <w:rPr>
+                <w:rFonts w:ascii="Times New Roman" w:eastAsia="SimSun" w:hAnsi="Times New Roman" w:cs="Times New Roman"/>
+                <w:sz w:val="24"/>
+                <w:szCs w:val="24"/>
+              </w:rPr>
+              <w:t>veh</w:t>
+            </w:r>
+            <w:proofErr w:type="spellEnd"/>
+            <w:r>
+              <w:rPr>
+                <w:rFonts w:ascii="Times New Roman" w:eastAsia="SimSun" w:hAnsi="Times New Roman" w:cs="Times New Roman"/>
+                <w:sz w:val="24"/>
+                <w:szCs w:val="24"/>
+              </w:rPr>
+              <w:t xml:space="preserve"> </w:t>
+            </w:r>
+            <w:proofErr w:type="spellStart"/>
+            <w:r>
+              <w:rPr>
+                <w:rFonts w:ascii="Times New Roman" w:eastAsia="SimSun" w:hAnsi="Times New Roman" w:cs="Times New Roman"/>
+                <w:sz w:val="24"/>
+                <w:szCs w:val="24"/>
+              </w:rPr>
+              <w:t>t’só</w:t>
+            </w:r>
+            <w:proofErr w:type="spellEnd"/>
+            <w:r>
+              <w:rPr>
+                <w:rFonts w:ascii="Times New Roman" w:eastAsia="SimSun" w:hAnsi="Times New Roman" w:cs="Times New Roman"/>
+                <w:sz w:val="24"/>
+                <w:szCs w:val="24"/>
+              </w:rPr>
+              <w:t xml:space="preserve">, (ought) </w:t>
+            </w:r>
+            <w:proofErr w:type="spellStart"/>
+            <w:r>
+              <w:rPr>
+                <w:rFonts w:ascii="Times New Roman" w:eastAsia="SimSun" w:hAnsi="Times New Roman" w:cs="Times New Roman"/>
+                <w:sz w:val="24"/>
+                <w:szCs w:val="24"/>
+              </w:rPr>
+              <w:t>應當</w:t>
+            </w:r>
+            <w:proofErr w:type="spellEnd"/>
+            <w:r>
+              <w:rPr>
+                <w:rFonts w:ascii="Times New Roman" w:eastAsia="SimSun" w:hAnsi="Times New Roman" w:cs="Times New Roman"/>
+                <w:sz w:val="24"/>
+                <w:szCs w:val="24"/>
+                <w:lang w:eastAsia="zh-CN"/>
+              </w:rPr>
+              <w:t>個</w:t>
+            </w:r>
+            <w:r>
+              <w:rPr>
+                <w:rFonts w:ascii="Times New Roman" w:eastAsia="SimSun" w:hAnsi="Times New Roman" w:cs="Times New Roman"/>
+                <w:sz w:val="24"/>
+                <w:szCs w:val="24"/>
+                <w:lang w:eastAsia="zh-CN"/>
+              </w:rPr>
+              <w:t xml:space="preserve">, </w:t>
+            </w:r>
+            <w:r>
+              <w:rPr>
+                <w:rFonts w:ascii="Times New Roman" w:eastAsia="SimSun" w:hAnsi="Times New Roman" w:cs="Times New Roman"/>
+                <w:sz w:val="24"/>
+                <w:szCs w:val="24"/>
+              </w:rPr>
+              <w:t xml:space="preserve"> </w:t>
+            </w:r>
+            <w:proofErr w:type="spellStart"/>
+            <w:r>
+              <w:rPr>
+                <w:rFonts w:ascii="Times New Roman" w:eastAsia="SimSun" w:hAnsi="Times New Roman" w:cs="Times New Roman"/>
+                <w:sz w:val="24"/>
+                <w:szCs w:val="24"/>
+              </w:rPr>
+              <w:t>yung</w:t>
+            </w:r>
+            <w:proofErr w:type="spellEnd"/>
+            <w:r>
+              <w:rPr>
+                <w:rFonts w:ascii="Times New Roman" w:eastAsia="SimSun" w:hAnsi="Times New Roman" w:cs="Times New Roman"/>
+                <w:sz w:val="24"/>
+                <w:szCs w:val="24"/>
+              </w:rPr>
+              <w:t xml:space="preserve"> tong </w:t>
+            </w:r>
+            <w:proofErr w:type="spellStart"/>
+            <w:r>
+              <w:rPr>
+                <w:rFonts w:ascii="Times New Roman" w:eastAsia="SimSun" w:hAnsi="Times New Roman" w:cs="Times New Roman"/>
+                <w:sz w:val="24"/>
+                <w:szCs w:val="24"/>
+              </w:rPr>
+              <w:t>kú</w:t>
+            </w:r>
+            <w:proofErr w:type="spellEnd"/>
+            <w:r>
+              <w:rPr>
+                <w:rFonts w:ascii="Times New Roman" w:eastAsia="SimSun" w:hAnsi="Times New Roman" w:cs="Times New Roman"/>
+                <w:sz w:val="24"/>
+                <w:szCs w:val="24"/>
+              </w:rPr>
+              <w:t>’, (right doctrine)</w:t>
+            </w:r>
+            <w:r>
+              <w:rPr>
+                <w:rFonts w:ascii="Times New Roman" w:eastAsia="SimSun" w:hAnsi="Times New Roman" w:cs="Times New Roman"/>
+                <w:sz w:val="24"/>
+                <w:szCs w:val="24"/>
+                <w:lang w:eastAsia="zh-CN"/>
+              </w:rPr>
+              <w:t xml:space="preserve"> </w:t>
+            </w:r>
+            <w:r>
+              <w:rPr>
+                <w:rFonts w:ascii="Times New Roman" w:eastAsia="SimSun" w:hAnsi="Times New Roman" w:cs="Times New Roman"/>
+                <w:sz w:val="24"/>
+                <w:szCs w:val="24"/>
+                <w:lang w:eastAsia="zh-CN"/>
+              </w:rPr>
+              <w:t>正道</w:t>
+            </w:r>
+            <w:r>
+              <w:rPr>
+                <w:rFonts w:ascii="Times New Roman" w:eastAsia="SimSun" w:hAnsi="Times New Roman" w:cs="Times New Roman"/>
+                <w:sz w:val="24"/>
+                <w:szCs w:val="24"/>
+                <w:lang w:eastAsia="zh-CN"/>
+              </w:rPr>
+              <w:t>,</w:t>
+            </w:r>
+            <w:r>
+              <w:rPr>
+                <w:rFonts w:ascii="Times New Roman" w:eastAsia="SimSun" w:hAnsi="Times New Roman" w:cs="Times New Roman"/>
+                <w:sz w:val="24"/>
+                <w:szCs w:val="24"/>
+              </w:rPr>
+              <w:t xml:space="preserve"> </w:t>
+            </w:r>
+            <w:proofErr w:type="spellStart"/>
+            <w:r>
+              <w:rPr>
+                <w:rFonts w:ascii="Times New Roman" w:eastAsia="SimSun" w:hAnsi="Times New Roman" w:cs="Times New Roman"/>
+                <w:sz w:val="24"/>
+                <w:szCs w:val="24"/>
+              </w:rPr>
+              <w:t>tsung</w:t>
+            </w:r>
+            <w:proofErr w:type="spellEnd"/>
+            <w:r>
+              <w:rPr>
+                <w:rFonts w:ascii="Times New Roman" w:eastAsia="SimSun" w:hAnsi="Times New Roman" w:cs="Times New Roman"/>
+                <w:sz w:val="24"/>
+                <w:szCs w:val="24"/>
+              </w:rPr>
+              <w:t>’ ‘</w:t>
+            </w:r>
+            <w:proofErr w:type="spellStart"/>
+            <w:r>
+              <w:rPr>
+                <w:rFonts w:ascii="Times New Roman" w:eastAsia="SimSun" w:hAnsi="Times New Roman" w:cs="Times New Roman"/>
+                <w:sz w:val="24"/>
+                <w:szCs w:val="24"/>
+              </w:rPr>
+              <w:t>dau</w:t>
+            </w:r>
+            <w:proofErr w:type="spellEnd"/>
+            <w:r>
+              <w:rPr>
+                <w:rFonts w:ascii="Times New Roman" w:eastAsia="SimSun" w:hAnsi="Times New Roman" w:cs="Times New Roman"/>
+                <w:sz w:val="24"/>
+                <w:szCs w:val="24"/>
+              </w:rPr>
+              <w:t>, (right angle)</w:t>
+            </w:r>
+            <w:r>
+              <w:rPr>
+                <w:rFonts w:ascii="Times New Roman" w:eastAsia="SimSun" w:hAnsi="Times New Roman" w:cs="Times New Roman"/>
+                <w:sz w:val="24"/>
+                <w:szCs w:val="24"/>
+                <w:lang w:eastAsia="zh-CN"/>
+              </w:rPr>
+              <w:t xml:space="preserve"> </w:t>
+            </w:r>
+            <w:r>
+              <w:rPr>
+                <w:rFonts w:ascii="Times New Roman" w:eastAsia="SimSun" w:hAnsi="Times New Roman" w:cs="Times New Roman"/>
+                <w:sz w:val="24"/>
+                <w:szCs w:val="24"/>
+                <w:lang w:eastAsia="zh-CN"/>
+              </w:rPr>
+              <w:t>直角</w:t>
+            </w:r>
+            <w:r>
+              <w:rPr>
+                <w:rFonts w:ascii="Times New Roman" w:eastAsia="SimSun" w:hAnsi="Times New Roman" w:cs="Times New Roman"/>
+                <w:sz w:val="24"/>
+                <w:szCs w:val="24"/>
+                <w:lang w:eastAsia="zh-CN"/>
+              </w:rPr>
+              <w:t xml:space="preserve">, </w:t>
+            </w:r>
+            <w:r>
+              <w:rPr>
+                <w:rFonts w:ascii="Times New Roman" w:eastAsia="SimSun" w:hAnsi="Times New Roman" w:cs="Times New Roman"/>
+                <w:sz w:val="24"/>
+                <w:szCs w:val="24"/>
+              </w:rPr>
+              <w:t xml:space="preserve"> </w:t>
+            </w:r>
+            <w:proofErr w:type="spellStart"/>
+            <w:r>
+              <w:rPr>
+                <w:rFonts w:ascii="Times New Roman" w:eastAsia="SimSun" w:hAnsi="Times New Roman" w:cs="Times New Roman"/>
+                <w:sz w:val="24"/>
+                <w:szCs w:val="24"/>
+              </w:rPr>
+              <w:t>dzuk</w:t>
+            </w:r>
+            <w:proofErr w:type="spellEnd"/>
+            <w:r>
+              <w:rPr>
+                <w:rFonts w:ascii="Times New Roman" w:eastAsia="SimSun" w:hAnsi="Times New Roman" w:cs="Times New Roman"/>
+                <w:sz w:val="24"/>
+                <w:szCs w:val="24"/>
+              </w:rPr>
+              <w:t xml:space="preserve"> </w:t>
+            </w:r>
+            <w:proofErr w:type="spellStart"/>
+            <w:r>
+              <w:rPr>
+                <w:rFonts w:ascii="Times New Roman" w:eastAsia="SimSun" w:hAnsi="Times New Roman" w:cs="Times New Roman"/>
+                <w:sz w:val="24"/>
+                <w:szCs w:val="24"/>
+              </w:rPr>
+              <w:t>koh</w:t>
+            </w:r>
+            <w:proofErr w:type="spellEnd"/>
+            <w:r>
+              <w:rPr>
+                <w:rFonts w:ascii="Times New Roman" w:eastAsia="SimSun" w:hAnsi="Times New Roman" w:cs="Times New Roman"/>
+                <w:sz w:val="24"/>
+                <w:szCs w:val="24"/>
+              </w:rPr>
+              <w:t xml:space="preserve">, (right hand) </w:t>
+            </w:r>
+            <w:r>
+              <w:rPr>
+                <w:rFonts w:ascii="Times New Roman" w:eastAsia="SimSun" w:hAnsi="Times New Roman" w:cs="Times New Roman"/>
+                <w:sz w:val="24"/>
+                <w:szCs w:val="24"/>
+                <w:lang w:eastAsia="zh-CN"/>
+              </w:rPr>
+              <w:t>右手</w:t>
+            </w:r>
+            <w:r>
+              <w:rPr>
+                <w:rFonts w:ascii="Times New Roman" w:eastAsia="SimSun" w:hAnsi="Times New Roman" w:cs="Times New Roman"/>
+                <w:sz w:val="24"/>
+                <w:szCs w:val="24"/>
+                <w:lang w:eastAsia="zh-CN"/>
+              </w:rPr>
+              <w:t xml:space="preserve">, </w:t>
+            </w:r>
+            <w:proofErr w:type="spellStart"/>
+            <w:r>
+              <w:rPr>
+                <w:rFonts w:ascii="Times New Roman" w:eastAsia="SimSun" w:hAnsi="Times New Roman" w:cs="Times New Roman"/>
+                <w:sz w:val="24"/>
+                <w:szCs w:val="24"/>
+              </w:rPr>
+              <w:t>yeu</w:t>
+            </w:r>
+            <w:proofErr w:type="spellEnd"/>
+            <w:r>
+              <w:rPr>
+                <w:rFonts w:ascii="Times New Roman" w:eastAsia="SimSun" w:hAnsi="Times New Roman" w:cs="Times New Roman"/>
+                <w:sz w:val="24"/>
+                <w:szCs w:val="24"/>
+              </w:rPr>
+              <w:t>’ ‘</w:t>
+            </w:r>
+            <w:proofErr w:type="spellStart"/>
+            <w:r>
+              <w:rPr>
+                <w:rFonts w:ascii="Times New Roman" w:eastAsia="SimSun" w:hAnsi="Times New Roman" w:cs="Times New Roman"/>
+                <w:sz w:val="24"/>
+                <w:szCs w:val="24"/>
+              </w:rPr>
+              <w:t>seu</w:t>
+            </w:r>
+            <w:proofErr w:type="spellEnd"/>
+            <w:r>
+              <w:rPr>
+                <w:rFonts w:ascii="Times New Roman" w:eastAsia="SimSun" w:hAnsi="Times New Roman" w:cs="Times New Roman"/>
+                <w:sz w:val="24"/>
+                <w:szCs w:val="24"/>
+              </w:rPr>
+              <w:t>, (right side)</w:t>
+            </w:r>
+            <w:r>
+              <w:rPr>
+                <w:rFonts w:ascii="Times New Roman" w:eastAsia="SimSun" w:hAnsi="Times New Roman" w:cs="Times New Roman"/>
+                <w:sz w:val="24"/>
+                <w:szCs w:val="24"/>
+                <w:lang w:eastAsia="zh-CN"/>
+              </w:rPr>
+              <w:t xml:space="preserve"> </w:t>
+            </w:r>
+            <w:r>
+              <w:rPr>
+                <w:rFonts w:ascii="Times New Roman" w:eastAsia="SimSun" w:hAnsi="Times New Roman" w:cs="Times New Roman"/>
+                <w:sz w:val="24"/>
+                <w:szCs w:val="24"/>
+                <w:lang w:eastAsia="zh-CN"/>
+              </w:rPr>
+              <w:t>右邊</w:t>
+            </w:r>
+            <w:r>
+              <w:rPr>
+                <w:rFonts w:ascii="Times New Roman" w:eastAsia="SimSun" w:hAnsi="Times New Roman" w:cs="Times New Roman"/>
+                <w:sz w:val="24"/>
+                <w:szCs w:val="24"/>
+                <w:lang w:eastAsia="zh-CN"/>
+              </w:rPr>
+              <w:t xml:space="preserve">, </w:t>
+            </w:r>
+            <w:r>
+              <w:rPr>
+                <w:rFonts w:ascii="Times New Roman" w:eastAsia="SimSun" w:hAnsi="Times New Roman" w:cs="Times New Roman"/>
+                <w:sz w:val="24"/>
+                <w:szCs w:val="24"/>
+              </w:rPr>
+              <w:t xml:space="preserve"> </w:t>
+            </w:r>
+            <w:proofErr w:type="spellStart"/>
+            <w:r>
+              <w:rPr>
+                <w:rFonts w:ascii="Times New Roman" w:eastAsia="SimSun" w:hAnsi="Times New Roman" w:cs="Times New Roman"/>
+                <w:sz w:val="24"/>
+                <w:szCs w:val="24"/>
+              </w:rPr>
+              <w:t>yeu</w:t>
+            </w:r>
+            <w:proofErr w:type="spellEnd"/>
+            <w:r>
+              <w:rPr>
+                <w:rFonts w:ascii="Times New Roman" w:eastAsia="SimSun" w:hAnsi="Times New Roman" w:cs="Times New Roman"/>
+                <w:sz w:val="24"/>
+                <w:szCs w:val="24"/>
+              </w:rPr>
+              <w:t xml:space="preserve">’ </w:t>
+            </w:r>
+            <w:proofErr w:type="spellStart"/>
+            <w:r>
+              <w:rPr>
+                <w:rFonts w:ascii="Times New Roman" w:eastAsia="SimSun" w:hAnsi="Times New Roman" w:cs="Times New Roman"/>
+                <w:sz w:val="24"/>
+                <w:szCs w:val="24"/>
+              </w:rPr>
+              <w:t>pien</w:t>
+            </w:r>
+            <w:proofErr w:type="spellEnd"/>
+            <w:r>
+              <w:rPr>
+                <w:rFonts w:ascii="Times New Roman" w:eastAsia="SimSun" w:hAnsi="Times New Roman" w:cs="Times New Roman"/>
+                <w:sz w:val="24"/>
+                <w:szCs w:val="24"/>
+              </w:rPr>
+              <w:t xml:space="preserve">, (soldiers who struggle for right) </w:t>
+            </w:r>
+            <w:r>
+              <w:rPr>
+                <w:rFonts w:ascii="Times New Roman" w:eastAsia="SimSun" w:hAnsi="Times New Roman" w:cs="Times New Roman"/>
+                <w:sz w:val="24"/>
+                <w:szCs w:val="24"/>
+              </w:rPr>
+              <w:t>義</w:t>
+            </w:r>
+            <w:r>
+              <w:rPr>
+                <w:rFonts w:ascii="Times New Roman" w:eastAsia="SimSun" w:hAnsi="Times New Roman" w:cs="Times New Roman"/>
+                <w:sz w:val="24"/>
+                <w:szCs w:val="24"/>
+                <w:lang w:eastAsia="zh-CN"/>
+              </w:rPr>
+              <w:t>兵</w:t>
+            </w:r>
+            <w:r>
+              <w:rPr>
+                <w:rFonts w:ascii="Times New Roman" w:eastAsia="SimSun" w:hAnsi="Times New Roman" w:cs="Times New Roman"/>
+                <w:sz w:val="24"/>
+                <w:szCs w:val="24"/>
+                <w:lang w:eastAsia="zh-CN"/>
+              </w:rPr>
+              <w:t xml:space="preserve">, </w:t>
+            </w:r>
+            <w:proofErr w:type="spellStart"/>
+            <w:r>
+              <w:rPr>
+                <w:rFonts w:ascii="Times New Roman" w:eastAsia="SimSun" w:hAnsi="Times New Roman" w:cs="Times New Roman"/>
+                <w:sz w:val="24"/>
+                <w:szCs w:val="24"/>
+              </w:rPr>
+              <w:t>n’í</w:t>
+            </w:r>
+            <w:proofErr w:type="spellEnd"/>
+            <w:r>
+              <w:rPr>
+                <w:rFonts w:ascii="Times New Roman" w:eastAsia="SimSun" w:hAnsi="Times New Roman" w:cs="Times New Roman"/>
+                <w:sz w:val="24"/>
+                <w:szCs w:val="24"/>
+              </w:rPr>
+              <w:t xml:space="preserve">’ ping, (right feeling) </w:t>
+            </w:r>
+            <w:r>
+              <w:rPr>
+                <w:rFonts w:ascii="Times New Roman" w:eastAsia="SimSun" w:hAnsi="Times New Roman" w:cs="Times New Roman"/>
+                <w:sz w:val="24"/>
+                <w:szCs w:val="24"/>
+                <w:lang w:eastAsia="zh-CN"/>
+              </w:rPr>
+              <w:t xml:space="preserve"> </w:t>
+            </w:r>
+            <w:r>
+              <w:rPr>
+                <w:rFonts w:ascii="Times New Roman" w:eastAsia="SimSun" w:hAnsi="Times New Roman" w:cs="Times New Roman"/>
+                <w:sz w:val="24"/>
+                <w:szCs w:val="24"/>
+                <w:lang w:eastAsia="zh-CN"/>
+              </w:rPr>
+              <w:t>正氣</w:t>
+            </w:r>
+            <w:r>
+              <w:rPr>
+                <w:rFonts w:ascii="Times New Roman" w:eastAsia="SimSun" w:hAnsi="Times New Roman" w:cs="Times New Roman"/>
+                <w:sz w:val="24"/>
+                <w:szCs w:val="24"/>
+                <w:lang w:eastAsia="zh-CN"/>
+              </w:rPr>
+              <w:t xml:space="preserve">, </w:t>
+            </w:r>
+            <w:proofErr w:type="spellStart"/>
+            <w:r>
+              <w:rPr>
+                <w:rFonts w:ascii="Times New Roman" w:eastAsia="SimSun" w:hAnsi="Times New Roman" w:cs="Times New Roman"/>
+                <w:sz w:val="24"/>
+                <w:szCs w:val="24"/>
+              </w:rPr>
+              <w:t>tsung</w:t>
+            </w:r>
+            <w:proofErr w:type="spellEnd"/>
+            <w:r>
+              <w:rPr>
+                <w:rFonts w:ascii="Times New Roman" w:eastAsia="SimSun" w:hAnsi="Times New Roman" w:cs="Times New Roman"/>
+                <w:sz w:val="24"/>
+                <w:szCs w:val="24"/>
+              </w:rPr>
+              <w:t xml:space="preserve">’ </w:t>
+            </w:r>
+            <w:proofErr w:type="spellStart"/>
+            <w:r>
+              <w:rPr>
+                <w:rFonts w:ascii="Times New Roman" w:eastAsia="SimSun" w:hAnsi="Times New Roman" w:cs="Times New Roman"/>
+                <w:sz w:val="24"/>
+                <w:szCs w:val="24"/>
+              </w:rPr>
+              <w:t>k’í</w:t>
+            </w:r>
+            <w:proofErr w:type="spellEnd"/>
+            <w:r>
+              <w:rPr>
+                <w:rFonts w:ascii="Times New Roman" w:eastAsia="SimSun" w:hAnsi="Times New Roman" w:cs="Times New Roman"/>
+                <w:sz w:val="24"/>
+                <w:szCs w:val="24"/>
+              </w:rPr>
+              <w:t xml:space="preserve">, (not right) </w:t>
+            </w:r>
+            <w:r>
+              <w:rPr>
+                <w:rFonts w:ascii="Times New Roman" w:eastAsia="SimSun" w:hAnsi="Times New Roman" w:cs="Times New Roman"/>
+                <w:sz w:val="24"/>
+                <w:szCs w:val="24"/>
+                <w:lang w:eastAsia="zh-CN"/>
+              </w:rPr>
+              <w:t xml:space="preserve"> </w:t>
+            </w:r>
+            <w:r>
+              <w:rPr>
+                <w:rFonts w:ascii="Times New Roman" w:eastAsia="SimSun" w:hAnsi="Times New Roman" w:cs="Times New Roman"/>
+                <w:sz w:val="24"/>
+                <w:szCs w:val="24"/>
+                <w:lang w:eastAsia="zh-CN"/>
+              </w:rPr>
+              <w:t>勿是</w:t>
+            </w:r>
+            <w:r>
+              <w:rPr>
+                <w:rFonts w:ascii="Times New Roman" w:eastAsia="SimSun" w:hAnsi="Times New Roman" w:cs="Times New Roman"/>
+                <w:sz w:val="24"/>
+                <w:szCs w:val="24"/>
+                <w:lang w:eastAsia="zh-CN"/>
+              </w:rPr>
+              <w:t xml:space="preserve">, </w:t>
+            </w:r>
+            <w:proofErr w:type="spellStart"/>
+            <w:r>
+              <w:rPr>
+                <w:rFonts w:ascii="Times New Roman" w:eastAsia="SimSun" w:hAnsi="Times New Roman" w:cs="Times New Roman"/>
+                <w:sz w:val="24"/>
+                <w:szCs w:val="24"/>
+              </w:rPr>
+              <w:t>veh</w:t>
+            </w:r>
+            <w:proofErr w:type="spellEnd"/>
+            <w:r>
+              <w:rPr>
+                <w:rFonts w:ascii="Times New Roman" w:eastAsia="SimSun" w:hAnsi="Times New Roman" w:cs="Times New Roman"/>
+                <w:sz w:val="24"/>
+                <w:szCs w:val="24"/>
+              </w:rPr>
+              <w:t xml:space="preserve"> ‘</w:t>
+            </w:r>
+            <w:proofErr w:type="spellStart"/>
+            <w:r>
+              <w:rPr>
+                <w:rFonts w:ascii="Times New Roman" w:eastAsia="SimSun" w:hAnsi="Times New Roman" w:cs="Times New Roman"/>
+                <w:sz w:val="24"/>
+                <w:szCs w:val="24"/>
+              </w:rPr>
+              <w:t>zz</w:t>
+            </w:r>
+            <w:proofErr w:type="spellEnd"/>
+            <w:r>
+              <w:rPr>
+                <w:rFonts w:ascii="Times New Roman" w:eastAsia="SimSun" w:hAnsi="Times New Roman" w:cs="Times New Roman"/>
+                <w:sz w:val="24"/>
+                <w:szCs w:val="24"/>
+              </w:rPr>
+              <w:t>,</w:t>
+            </w:r>
+            <w:r>
+              <w:rPr>
+                <w:rFonts w:ascii="Times New Roman" w:eastAsia="SimSun" w:hAnsi="Times New Roman" w:cs="Times New Roman"/>
+                <w:sz w:val="24"/>
+                <w:szCs w:val="24"/>
+                <w:lang w:eastAsia="zh-CN"/>
+              </w:rPr>
+              <w:t xml:space="preserve">  </w:t>
+            </w:r>
+            <w:r>
+              <w:rPr>
+                <w:rFonts w:ascii="Times New Roman" w:eastAsia="SimSun" w:hAnsi="Times New Roman" w:cs="Times New Roman"/>
+                <w:sz w:val="24"/>
+                <w:szCs w:val="24"/>
+                <w:lang w:eastAsia="zh-CN"/>
+              </w:rPr>
+              <w:t>勿正</w:t>
+            </w:r>
+            <w:r>
+              <w:rPr>
+                <w:rFonts w:ascii="Times New Roman" w:eastAsia="SimSun" w:hAnsi="Times New Roman" w:cs="Times New Roman"/>
+                <w:sz w:val="24"/>
+                <w:szCs w:val="24"/>
+                <w:lang w:eastAsia="zh-CN"/>
+              </w:rPr>
+              <w:t xml:space="preserve">,  </w:t>
+            </w:r>
+            <w:proofErr w:type="spellStart"/>
+            <w:r>
+              <w:rPr>
+                <w:rFonts w:ascii="Times New Roman" w:eastAsia="SimSun" w:hAnsi="Times New Roman" w:cs="Times New Roman"/>
+                <w:sz w:val="24"/>
+                <w:szCs w:val="24"/>
+              </w:rPr>
+              <w:t>veh</w:t>
+            </w:r>
+            <w:proofErr w:type="spellEnd"/>
+            <w:r>
+              <w:rPr>
+                <w:rFonts w:ascii="Times New Roman" w:eastAsia="SimSun" w:hAnsi="Times New Roman" w:cs="Times New Roman"/>
+                <w:sz w:val="24"/>
+                <w:szCs w:val="24"/>
+              </w:rPr>
+              <w:t xml:space="preserve"> </w:t>
+            </w:r>
+            <w:proofErr w:type="spellStart"/>
+            <w:r>
+              <w:rPr>
+                <w:rFonts w:ascii="Times New Roman" w:eastAsia="SimSun" w:hAnsi="Times New Roman" w:cs="Times New Roman"/>
+                <w:sz w:val="24"/>
+                <w:szCs w:val="24"/>
+              </w:rPr>
+              <w:t>tsung</w:t>
+            </w:r>
+            <w:proofErr w:type="spellEnd"/>
+            <w:r>
+              <w:rPr>
+                <w:rFonts w:ascii="Times New Roman" w:eastAsia="SimSun" w:hAnsi="Times New Roman" w:cs="Times New Roman"/>
+                <w:sz w:val="24"/>
+                <w:szCs w:val="24"/>
+              </w:rPr>
+              <w:t>’,</w:t>
+            </w:r>
+            <w:r>
+              <w:rPr>
+                <w:rFonts w:ascii="Times New Roman" w:eastAsia="SimSun" w:hAnsi="Times New Roman" w:cs="Times New Roman"/>
+                <w:sz w:val="24"/>
+                <w:szCs w:val="24"/>
+                <w:lang w:eastAsia="zh-CN"/>
+              </w:rPr>
+              <w:t xml:space="preserve"> </w:t>
+            </w:r>
+            <w:r>
+              <w:rPr>
+                <w:rFonts w:ascii="Times New Roman" w:eastAsia="SimSun" w:hAnsi="Times New Roman" w:cs="Times New Roman"/>
+                <w:sz w:val="24"/>
+                <w:szCs w:val="24"/>
+                <w:lang w:eastAsia="zh-CN"/>
+              </w:rPr>
+              <w:t>勿合情理</w:t>
+            </w:r>
+            <w:r>
+              <w:rPr>
+                <w:rFonts w:ascii="Times New Roman" w:eastAsia="SimSun" w:hAnsi="Times New Roman" w:cs="Times New Roman"/>
+                <w:sz w:val="24"/>
+                <w:szCs w:val="24"/>
+                <w:lang w:eastAsia="zh-CN"/>
+              </w:rPr>
+              <w:t xml:space="preserve">, </w:t>
+            </w:r>
+            <w:r>
+              <w:rPr>
+                <w:rFonts w:ascii="Times New Roman" w:eastAsia="SimSun" w:hAnsi="Times New Roman" w:cs="Times New Roman"/>
+                <w:sz w:val="24"/>
+                <w:szCs w:val="24"/>
+              </w:rPr>
+              <w:t xml:space="preserve"> </w:t>
+            </w:r>
+            <w:proofErr w:type="spellStart"/>
+            <w:r>
+              <w:rPr>
+                <w:rFonts w:ascii="Times New Roman" w:eastAsia="SimSun" w:hAnsi="Times New Roman" w:cs="Times New Roman"/>
+                <w:sz w:val="24"/>
+                <w:szCs w:val="24"/>
+              </w:rPr>
+              <w:t>veh</w:t>
+            </w:r>
+            <w:proofErr w:type="spellEnd"/>
+            <w:r>
+              <w:rPr>
+                <w:rFonts w:ascii="Times New Roman" w:eastAsia="SimSun" w:hAnsi="Times New Roman" w:cs="Times New Roman"/>
+                <w:sz w:val="24"/>
+                <w:szCs w:val="24"/>
+              </w:rPr>
+              <w:t xml:space="preserve"> heh </w:t>
+            </w:r>
+            <w:proofErr w:type="spellStart"/>
+            <w:r>
+              <w:rPr>
+                <w:rFonts w:ascii="Times New Roman" w:eastAsia="SimSun" w:hAnsi="Times New Roman" w:cs="Times New Roman"/>
+                <w:sz w:val="24"/>
+                <w:szCs w:val="24"/>
+              </w:rPr>
+              <w:t>dzing</w:t>
+            </w:r>
+            <w:proofErr w:type="spellEnd"/>
+            <w:r>
+              <w:rPr>
+                <w:rFonts w:ascii="Times New Roman" w:eastAsia="SimSun" w:hAnsi="Times New Roman" w:cs="Times New Roman"/>
+                <w:sz w:val="24"/>
+                <w:szCs w:val="24"/>
+              </w:rPr>
+              <w:t xml:space="preserve"> ‘</w:t>
+            </w:r>
+            <w:proofErr w:type="spellStart"/>
+            <w:r>
+              <w:rPr>
+                <w:rFonts w:ascii="Times New Roman" w:eastAsia="SimSun" w:hAnsi="Times New Roman" w:cs="Times New Roman"/>
+                <w:sz w:val="24"/>
+                <w:szCs w:val="24"/>
+              </w:rPr>
+              <w:t>lí</w:t>
+            </w:r>
+            <w:proofErr w:type="spellEnd"/>
+            <w:r>
+              <w:rPr>
+                <w:rFonts w:ascii="Times New Roman" w:eastAsia="SimSun" w:hAnsi="Times New Roman" w:cs="Times New Roman"/>
+                <w:sz w:val="24"/>
+                <w:szCs w:val="24"/>
+              </w:rPr>
+              <w:t xml:space="preserve">. </w:t>
             </w:r>
           </w:p>
         </w:tc>
       </w:tr>
-      <w:tr>
-        <w:tc>
-          <w:tcPr>
-            <w:tcW w:w="8640" w:type="dxa"/>
-          </w:tcPr>
-          <w:p>
-            <w:r>
-              <w:t>Right, FB Py ee oR li ’sti tong zéz, B</w:t>
-            </w:r>
-          </w:p>
-        </w:tc>
-      </w:tr>
-      <w:tr>
-        <w:tc>
-          <w:tcPr>
-            <w:tcW w:w="8640" w:type="dxa"/>
-          </w:tcPr>
-          <w:p/>
-        </w:tc>
-      </w:tr>
     </w:tbl>
-    <w:p/>
+    <w:p>
+      <w:pPr>
+        <w:rPr>
+          <w:rFonts w:ascii="Times New Roman" w:eastAsia="SimSun" w:hAnsi="Times New Roman" w:cs="Times New Roman"/>
+          <w:sz w:val="24"/>
+          <w:szCs w:val="24"/>
+        </w:rPr>
+      </w:pPr>
+    </w:p>
     <w:sectPr>
       <w:pgSz w:w="12240" w:h="15840"/>
       <w:pgMar w:top="1440" w:right="1800" w:bottom="1440" w:left="1800" w:header="720" w:footer="720" w:gutter="0"/>
